--- a/Database Design Assignment.docx
+++ b/Database Design Assignment.docx
@@ -15,13 +15,13 @@
           <w:noProof/>
         </w:rPr>
         <w:drawing>
-          <wp:anchor distT="0" distB="0" distL="114300" distR="114300" simplePos="0" relativeHeight="251627520" behindDoc="0" locked="0" layoutInCell="1" allowOverlap="1" wp14:anchorId="4FF330C8" wp14:editId="54A0A066">
+          <wp:anchor distT="0" distB="0" distL="114300" distR="114300" simplePos="0" relativeHeight="251627520" behindDoc="0" locked="0" layoutInCell="1" allowOverlap="1" wp14:anchorId="4FF330C8" wp14:editId="01EE2765">
             <wp:simplePos x="0" y="0"/>
             <wp:positionH relativeFrom="margin">
               <wp:posOffset>-107315</wp:posOffset>
             </wp:positionH>
             <wp:positionV relativeFrom="paragraph">
-              <wp:posOffset>2540</wp:posOffset>
+              <wp:posOffset>-237017</wp:posOffset>
             </wp:positionV>
             <wp:extent cx="7110608" cy="2495550"/>
             <wp:effectExtent l="0" t="0" r="0" b="0"/>
@@ -167,15 +167,6 @@
           <w:szCs w:val="32"/>
         </w:rPr>
       </w:pPr>
-    </w:p>
-    <w:p>
-      <w:pPr>
-        <w:pStyle w:val="NoSpacing"/>
-        <w:rPr>
-          <w:sz w:val="32"/>
-          <w:szCs w:val="32"/>
-        </w:rPr>
-      </w:pPr>
       <w:r>
         <w:rPr>
           <w:b/>
@@ -187,66 +178,19 @@
       </w:r>
       <w:r>
         <w:rPr>
+          <w:b/>
+          <w:bCs/>
           <w:sz w:val="32"/>
           <w:szCs w:val="32"/>
         </w:rPr>
-        <w:t xml:space="preserve">Database </w:t>
-      </w:r>
-      <w:r>
-        <w:rPr>
-          <w:sz w:val="32"/>
-          <w:szCs w:val="32"/>
-        </w:rPr>
-        <w:t>M</w:t>
-      </w:r>
-      <w:r>
-        <w:rPr>
-          <w:sz w:val="32"/>
-          <w:szCs w:val="32"/>
-        </w:rPr>
-        <w:t xml:space="preserve">odel for </w:t>
-      </w:r>
-      <w:r>
-        <w:rPr>
-          <w:sz w:val="32"/>
-          <w:szCs w:val="32"/>
-        </w:rPr>
-        <w:t>C</w:t>
-      </w:r>
-      <w:r>
-        <w:rPr>
-          <w:sz w:val="32"/>
-          <w:szCs w:val="32"/>
-        </w:rPr>
-        <w:t xml:space="preserve">ommonwealth </w:t>
-      </w:r>
-      <w:r>
-        <w:rPr>
-          <w:sz w:val="32"/>
-          <w:szCs w:val="32"/>
-        </w:rPr>
-        <w:t>T</w:t>
-      </w:r>
-      <w:r>
-        <w:rPr>
-          <w:sz w:val="32"/>
-          <w:szCs w:val="32"/>
-        </w:rPr>
-        <w:t xml:space="preserve">ransport </w:t>
-      </w:r>
-      <w:r>
-        <w:rPr>
-          <w:sz w:val="32"/>
-          <w:szCs w:val="32"/>
-        </w:rPr>
-        <w:t>S</w:t>
-      </w:r>
-      <w:r>
-        <w:rPr>
-          <w:sz w:val="32"/>
-          <w:szCs w:val="32"/>
-        </w:rPr>
-        <w:t>ervices</w:t>
+        <w:t xml:space="preserve"> </w:t>
+      </w:r>
+      <w:r>
+        <w:rPr>
+          <w:sz w:val="34"/>
+          <w:szCs w:val="34"/>
+        </w:rPr>
+        <w:t>Database Model for Commonwealth Transport Services</w:t>
       </w:r>
     </w:p>
     <w:p>
@@ -563,23 +507,36 @@
     <w:p>
       <w:pPr>
         <w:pStyle w:val="NoSpacing"/>
-        <w:rPr>
-          <w:sz w:val="24"/>
-          <w:szCs w:val="24"/>
-        </w:rPr>
-      </w:pPr>
-      <w:r>
-        <w:rPr>
+        <w:jc w:val="both"/>
+        <w:rPr>
+          <w:rFonts w:cstheme="minorHAnsi"/>
+          <w:sz w:val="24"/>
+          <w:szCs w:val="24"/>
+        </w:rPr>
+      </w:pPr>
+      <w:r>
+        <w:rPr>
+          <w:rFonts w:cstheme="minorHAnsi"/>
           <w:sz w:val="24"/>
           <w:szCs w:val="24"/>
         </w:rPr>
         <w:t>Marks obtained:</w:t>
+      </w:r>
+      <w:r>
+        <w:rPr>
+          <w:rFonts w:cstheme="minorHAnsi"/>
+          <w:sz w:val="24"/>
+          <w:szCs w:val="24"/>
+        </w:rPr>
+        <w:t xml:space="preserve"> ________. [For marker to fill up.]</w:t>
       </w:r>
     </w:p>
     <w:p>
       <w:pPr>
         <w:pStyle w:val="NoSpacing"/>
-        <w:rPr>
+        <w:jc w:val="both"/>
+        <w:rPr>
+          <w:rFonts w:cstheme="minorHAnsi"/>
           <w:sz w:val="24"/>
           <w:szCs w:val="24"/>
         </w:rPr>
@@ -588,7 +545,9 @@
     <w:p>
       <w:pPr>
         <w:pStyle w:val="NoSpacing"/>
-        <w:rPr>
+        <w:jc w:val="both"/>
+        <w:rPr>
+          <w:rFonts w:cstheme="minorHAnsi"/>
           <w:sz w:val="24"/>
           <w:szCs w:val="24"/>
         </w:rPr>
@@ -596,21 +555,159 @@
     </w:p>
     <w:p>
       <w:pPr>
-        <w:pStyle w:val="NoSpacing"/>
-        <w:rPr>
-          <w:sz w:val="24"/>
-          <w:szCs w:val="24"/>
-        </w:rPr>
-      </w:pPr>
+        <w:autoSpaceDE w:val="0"/>
+        <w:autoSpaceDN w:val="0"/>
+        <w:adjustRightInd w:val="0"/>
+        <w:spacing w:after="0" w:line="240" w:lineRule="auto"/>
+        <w:jc w:val="both"/>
+        <w:rPr>
+          <w:rFonts w:cstheme="minorHAnsi"/>
+          <w:b/>
+          <w:bCs/>
+          <w:color w:val="000000"/>
+          <w:sz w:val="24"/>
+          <w:szCs w:val="24"/>
+        </w:rPr>
+      </w:pPr>
+      <w:r>
+        <w:rPr>
+          <w:rFonts w:cstheme="minorHAnsi"/>
+          <w:b/>
+          <w:bCs/>
+          <w:color w:val="000000"/>
+          <w:sz w:val="24"/>
+          <w:szCs w:val="24"/>
+        </w:rPr>
+        <w:t>PLAGIARISM</w:t>
+      </w:r>
     </w:p>
     <w:p>
       <w:pPr>
+        <w:autoSpaceDE w:val="0"/>
+        <w:autoSpaceDN w:val="0"/>
+        <w:adjustRightInd w:val="0"/>
+        <w:spacing w:after="0" w:line="240" w:lineRule="auto"/>
+        <w:jc w:val="both"/>
+        <w:rPr>
+          <w:rFonts w:cstheme="minorHAnsi"/>
+          <w:color w:val="000000"/>
+          <w:sz w:val="24"/>
+          <w:szCs w:val="24"/>
+        </w:rPr>
+      </w:pPr>
+      <w:r>
+        <w:rPr>
+          <w:rFonts w:cstheme="minorHAnsi"/>
+          <w:color w:val="000000"/>
+          <w:sz w:val="24"/>
+          <w:szCs w:val="24"/>
+        </w:rPr>
+        <w:t>Plagiarism: occurs when the work of another is represented, intentionally or unintentionally, as one's</w:t>
+      </w:r>
+      <w:r>
+        <w:rPr>
+          <w:rFonts w:cstheme="minorHAnsi"/>
+          <w:color w:val="000000"/>
+          <w:sz w:val="24"/>
+          <w:szCs w:val="24"/>
+        </w:rPr>
+        <w:t xml:space="preserve"> </w:t>
+      </w:r>
+      <w:r>
+        <w:rPr>
+          <w:rFonts w:cstheme="minorHAnsi"/>
+          <w:color w:val="000000"/>
+          <w:sz w:val="24"/>
+          <w:szCs w:val="24"/>
+        </w:rPr>
+        <w:t>own original work, without appropriate acknowledgement of the author or the source. See more at</w:t>
+      </w:r>
+    </w:p>
+    <w:p>
+      <w:pPr>
+        <w:autoSpaceDE w:val="0"/>
+        <w:autoSpaceDN w:val="0"/>
+        <w:adjustRightInd w:val="0"/>
+        <w:spacing w:after="0" w:line="240" w:lineRule="auto"/>
+        <w:jc w:val="both"/>
+        <w:rPr>
+          <w:rFonts w:cstheme="minorHAnsi"/>
+          <w:color w:val="000000"/>
+          <w:sz w:val="24"/>
+          <w:szCs w:val="24"/>
+        </w:rPr>
+      </w:pPr>
+      <w:r>
+        <w:rPr>
+          <w:rFonts w:cstheme="minorHAnsi"/>
+          <w:color w:val="0000FF"/>
+          <w:sz w:val="24"/>
+          <w:szCs w:val="24"/>
+        </w:rPr>
+        <w:t>https://www.griffith.edu.au/academic-integrity/information-for-students/what-is-plagiarism</w:t>
+      </w:r>
+      <w:r>
+        <w:rPr>
+          <w:rFonts w:cstheme="minorHAnsi"/>
+          <w:color w:val="000000"/>
+          <w:sz w:val="24"/>
+          <w:szCs w:val="24"/>
+        </w:rPr>
+        <w:t>.</w:t>
+      </w:r>
+    </w:p>
+    <w:p>
+      <w:pPr>
+        <w:autoSpaceDE w:val="0"/>
+        <w:autoSpaceDN w:val="0"/>
+        <w:adjustRightInd w:val="0"/>
+        <w:spacing w:after="0" w:line="240" w:lineRule="auto"/>
+        <w:jc w:val="both"/>
+        <w:rPr>
+          <w:rFonts w:cstheme="minorHAnsi"/>
+          <w:color w:val="000000"/>
+          <w:sz w:val="24"/>
+          <w:szCs w:val="24"/>
+        </w:rPr>
+      </w:pPr>
+      <w:r>
+        <w:rPr>
+          <w:rFonts w:cstheme="minorHAnsi"/>
+          <w:color w:val="000000"/>
+          <w:sz w:val="24"/>
+          <w:szCs w:val="24"/>
+        </w:rPr>
+        <w:t>Plagiarism is a serious offence. Refer to the following document on Student Academic Misconduct:</w:t>
+      </w:r>
+    </w:p>
+    <w:p>
+      <w:pPr>
         <w:pStyle w:val="NoSpacing"/>
-        <w:rPr>
-          <w:sz w:val="24"/>
-          <w:szCs w:val="24"/>
-        </w:rPr>
-      </w:pPr>
+        <w:jc w:val="both"/>
+        <w:rPr>
+          <w:rFonts w:cstheme="minorHAnsi"/>
+          <w:sz w:val="24"/>
+          <w:szCs w:val="24"/>
+        </w:rPr>
+      </w:pPr>
+      <w:r>
+        <w:rPr>
+          <w:rFonts w:cstheme="minorHAnsi"/>
+          <w:color w:val="0000FF"/>
+          <w:sz w:val="24"/>
+          <w:szCs w:val="24"/>
+        </w:rPr>
+        <w:t>http://policies.griffith.edu.au/pdf/Student%20Academic%20Misconduct%20Policy.pdf</w:t>
+      </w:r>
+      <w:r>
+        <w:rPr>
+          <w:rFonts w:cstheme="minorHAnsi"/>
+          <w:color w:val="000000"/>
+          <w:sz w:val="24"/>
+          <w:szCs w:val="24"/>
+        </w:rPr>
+        <w:t>.</w:t>
+      </w:r>
     </w:p>
     <w:p>
       <w:pPr>
@@ -917,38 +1014,598 @@
       <w:pPr>
         <w:pStyle w:val="NoSpacing"/>
         <w:rPr>
-          <w:sz w:val="24"/>
-          <w:szCs w:val="24"/>
-        </w:rPr>
-      </w:pPr>
-    </w:p>
-    <w:p>
-      <w:pPr>
-        <w:pStyle w:val="NoSpacing"/>
-        <w:rPr>
-          <w:sz w:val="24"/>
-          <w:szCs w:val="24"/>
-        </w:rPr>
-      </w:pPr>
-    </w:p>
-    <w:p>
-      <w:pPr>
-        <w:pStyle w:val="NoSpacing"/>
-        <w:rPr>
-          <w:sz w:val="24"/>
-          <w:szCs w:val="24"/>
-        </w:rPr>
-      </w:pPr>
-    </w:p>
-    <w:p>
-      <w:pPr>
-        <w:pStyle w:val="NoSpacing"/>
-        <w:rPr>
           <w:sz w:val="32"/>
           <w:szCs w:val="32"/>
         </w:rPr>
       </w:pPr>
     </w:p>
+    <w:sdt>
+      <w:sdtPr>
+        <w:rPr>
+          <w:rFonts w:asciiTheme="minorHAnsi" w:eastAsiaTheme="minorHAnsi" w:hAnsiTheme="minorHAnsi" w:cstheme="minorBidi"/>
+          <w:color w:val="auto"/>
+          <w:sz w:val="22"/>
+          <w:szCs w:val="22"/>
+          <w:lang w:bidi="si-LK"/>
+        </w:rPr>
+        <w:id w:val="1890611144"/>
+        <w:docPartObj>
+          <w:docPartGallery w:val="Table of Contents"/>
+          <w:docPartUnique/>
+        </w:docPartObj>
+      </w:sdtPr>
+      <w:sdtEndPr>
+        <w:rPr>
+          <w:b/>
+          <w:bCs/>
+          <w:noProof/>
+        </w:rPr>
+      </w:sdtEndPr>
+      <w:sdtContent>
+        <w:p>
+          <w:pPr>
+            <w:pStyle w:val="TOCHeading"/>
+            <w:spacing w:line="480" w:lineRule="auto"/>
+            <w:rPr>
+              <w:b/>
+              <w:bCs/>
+              <w:sz w:val="36"/>
+              <w:szCs w:val="36"/>
+            </w:rPr>
+          </w:pPr>
+          <w:r>
+            <w:rPr>
+              <w:b/>
+              <w:bCs/>
+              <w:sz w:val="36"/>
+              <w:szCs w:val="36"/>
+            </w:rPr>
+            <w:t>Table of Contents</w:t>
+          </w:r>
+        </w:p>
+        <w:p>
+          <w:pPr>
+            <w:autoSpaceDE w:val="0"/>
+            <w:autoSpaceDN w:val="0"/>
+            <w:adjustRightInd w:val="0"/>
+            <w:spacing w:after="0" w:line="360" w:lineRule="auto"/>
+            <w:rPr>
+              <w:rFonts w:cstheme="minorHAnsi"/>
+              <w:sz w:val="28"/>
+              <w:szCs w:val="28"/>
+            </w:rPr>
+          </w:pPr>
+          <w:r>
+            <w:rPr>
+              <w:rFonts w:cstheme="minorHAnsi"/>
+              <w:sz w:val="28"/>
+              <w:szCs w:val="28"/>
+            </w:rPr>
+            <w:t>Table of Contents .....................................................................................................</w:t>
+          </w:r>
+          <w:r>
+            <w:rPr>
+              <w:rFonts w:cstheme="minorHAnsi"/>
+              <w:sz w:val="28"/>
+              <w:szCs w:val="28"/>
+            </w:rPr>
+            <w:t>....</w:t>
+          </w:r>
+          <w:r>
+            <w:rPr>
+              <w:rFonts w:cstheme="minorHAnsi"/>
+              <w:sz w:val="28"/>
+              <w:szCs w:val="28"/>
+            </w:rPr>
+            <w:t>............. 2</w:t>
+          </w:r>
+        </w:p>
+        <w:p>
+          <w:pPr>
+            <w:autoSpaceDE w:val="0"/>
+            <w:autoSpaceDN w:val="0"/>
+            <w:adjustRightInd w:val="0"/>
+            <w:spacing w:after="0" w:line="360" w:lineRule="auto"/>
+            <w:rPr>
+              <w:rFonts w:cstheme="minorHAnsi"/>
+              <w:sz w:val="28"/>
+              <w:szCs w:val="28"/>
+            </w:rPr>
+          </w:pPr>
+          <w:r>
+            <w:rPr>
+              <w:rFonts w:cstheme="minorHAnsi"/>
+              <w:sz w:val="28"/>
+              <w:szCs w:val="28"/>
+            </w:rPr>
+            <w:t>List of Illustrations ........................................................................................................</w:t>
+          </w:r>
+          <w:r>
+            <w:rPr>
+              <w:rFonts w:cstheme="minorHAnsi"/>
+              <w:sz w:val="28"/>
+              <w:szCs w:val="28"/>
+            </w:rPr>
+            <w:t>.....</w:t>
+          </w:r>
+          <w:r>
+            <w:rPr>
+              <w:rFonts w:cstheme="minorHAnsi"/>
+              <w:sz w:val="28"/>
+              <w:szCs w:val="28"/>
+            </w:rPr>
+            <w:t>........ 2</w:t>
+          </w:r>
+        </w:p>
+        <w:p>
+          <w:pPr>
+            <w:autoSpaceDE w:val="0"/>
+            <w:autoSpaceDN w:val="0"/>
+            <w:adjustRightInd w:val="0"/>
+            <w:spacing w:after="0" w:line="360" w:lineRule="auto"/>
+            <w:rPr>
+              <w:rFonts w:cstheme="minorHAnsi"/>
+              <w:sz w:val="28"/>
+              <w:szCs w:val="28"/>
+            </w:rPr>
+          </w:pPr>
+          <w:r>
+            <w:rPr>
+              <w:rFonts w:cstheme="minorHAnsi"/>
+              <w:sz w:val="28"/>
+              <w:szCs w:val="28"/>
+            </w:rPr>
+            <w:t>Statement of Completion: .................................................................................................</w:t>
+          </w:r>
+          <w:r>
+            <w:rPr>
+              <w:rFonts w:cstheme="minorHAnsi"/>
+              <w:sz w:val="28"/>
+              <w:szCs w:val="28"/>
+            </w:rPr>
+            <w:t>...</w:t>
+          </w:r>
+          <w:r>
+            <w:rPr>
+              <w:rFonts w:cstheme="minorHAnsi"/>
+              <w:sz w:val="28"/>
+              <w:szCs w:val="28"/>
+            </w:rPr>
+            <w:t>..... 2</w:t>
+          </w:r>
+        </w:p>
+        <w:p>
+          <w:pPr>
+            <w:autoSpaceDE w:val="0"/>
+            <w:autoSpaceDN w:val="0"/>
+            <w:adjustRightInd w:val="0"/>
+            <w:spacing w:after="0" w:line="360" w:lineRule="auto"/>
+            <w:rPr>
+              <w:rFonts w:cstheme="minorHAnsi"/>
+              <w:sz w:val="28"/>
+              <w:szCs w:val="28"/>
+            </w:rPr>
+          </w:pPr>
+          <w:r>
+            <w:rPr>
+              <w:rFonts w:cstheme="minorHAnsi"/>
+              <w:sz w:val="28"/>
+              <w:szCs w:val="28"/>
+            </w:rPr>
+            <w:t>Synopsis</w:t>
+          </w:r>
+          <w:r>
+            <w:rPr>
+              <w:rFonts w:cstheme="minorHAnsi"/>
+              <w:sz w:val="28"/>
+              <w:szCs w:val="28"/>
+            </w:rPr>
+            <w:t xml:space="preserve"> .</w:t>
+          </w:r>
+          <w:r>
+            <w:rPr>
+              <w:rFonts w:cstheme="minorHAnsi"/>
+              <w:sz w:val="28"/>
+              <w:szCs w:val="28"/>
+            </w:rPr>
+            <w:t>.......................................................................</w:t>
+          </w:r>
+          <w:r>
+            <w:rPr>
+              <w:rFonts w:cstheme="minorHAnsi"/>
+              <w:sz w:val="28"/>
+              <w:szCs w:val="28"/>
+            </w:rPr>
+            <w:t>...</w:t>
+          </w:r>
+          <w:r>
+            <w:rPr>
+              <w:rFonts w:cstheme="minorHAnsi"/>
+              <w:sz w:val="28"/>
+              <w:szCs w:val="28"/>
+            </w:rPr>
+            <w:t xml:space="preserve">.......................................................... </w:t>
+          </w:r>
+          <w:r>
+            <w:rPr>
+              <w:rFonts w:cstheme="minorHAnsi"/>
+              <w:sz w:val="28"/>
+              <w:szCs w:val="28"/>
+            </w:rPr>
+            <w:t>3</w:t>
+          </w:r>
+        </w:p>
+        <w:p>
+          <w:pPr>
+            <w:autoSpaceDE w:val="0"/>
+            <w:autoSpaceDN w:val="0"/>
+            <w:adjustRightInd w:val="0"/>
+            <w:spacing w:after="0" w:line="360" w:lineRule="auto"/>
+            <w:rPr>
+              <w:rFonts w:cstheme="minorHAnsi"/>
+              <w:sz w:val="28"/>
+              <w:szCs w:val="28"/>
+            </w:rPr>
+          </w:pPr>
+          <w:r>
+            <w:rPr>
+              <w:rFonts w:cstheme="minorHAnsi"/>
+              <w:sz w:val="28"/>
+              <w:szCs w:val="28"/>
+            </w:rPr>
+            <w:t>Entity Relationship Diagram ...........................................</w:t>
+          </w:r>
+          <w:r>
+            <w:rPr>
+              <w:rFonts w:cstheme="minorHAnsi"/>
+              <w:sz w:val="28"/>
+              <w:szCs w:val="28"/>
+            </w:rPr>
+            <w:t>.....</w:t>
+          </w:r>
+          <w:r>
+            <w:rPr>
+              <w:rFonts w:cstheme="minorHAnsi"/>
+              <w:sz w:val="28"/>
+              <w:szCs w:val="28"/>
+            </w:rPr>
+            <w:t xml:space="preserve">...................................................... </w:t>
+          </w:r>
+          <w:r>
+            <w:rPr>
+              <w:rFonts w:cstheme="minorHAnsi"/>
+              <w:sz w:val="28"/>
+              <w:szCs w:val="28"/>
+            </w:rPr>
+            <w:t>3</w:t>
+          </w:r>
+        </w:p>
+        <w:p>
+          <w:pPr>
+            <w:autoSpaceDE w:val="0"/>
+            <w:autoSpaceDN w:val="0"/>
+            <w:adjustRightInd w:val="0"/>
+            <w:spacing w:after="0" w:line="480" w:lineRule="auto"/>
+            <w:rPr>
+              <w:rFonts w:cstheme="minorHAnsi"/>
+              <w:sz w:val="28"/>
+              <w:szCs w:val="28"/>
+            </w:rPr>
+          </w:pPr>
+          <w:r>
+            <w:rPr>
+              <w:rFonts w:cstheme="minorHAnsi"/>
+              <w:sz w:val="28"/>
+              <w:szCs w:val="28"/>
+            </w:rPr>
+            <w:t>Assumptions ........................................................................</w:t>
+          </w:r>
+          <w:r>
+            <w:rPr>
+              <w:rFonts w:cstheme="minorHAnsi"/>
+              <w:sz w:val="28"/>
+              <w:szCs w:val="28"/>
+            </w:rPr>
+            <w:t>....</w:t>
+          </w:r>
+          <w:r>
+            <w:rPr>
+              <w:rFonts w:cstheme="minorHAnsi"/>
+              <w:sz w:val="28"/>
+              <w:szCs w:val="28"/>
+            </w:rPr>
+            <w:t xml:space="preserve">.................................................. </w:t>
+          </w:r>
+          <w:r>
+            <w:rPr>
+              <w:rFonts w:cstheme="minorHAnsi"/>
+              <w:sz w:val="28"/>
+              <w:szCs w:val="28"/>
+            </w:rPr>
+            <w:t>4</w:t>
+          </w:r>
+        </w:p>
+        <w:p>
+          <w:pPr>
+            <w:autoSpaceDE w:val="0"/>
+            <w:autoSpaceDN w:val="0"/>
+            <w:adjustRightInd w:val="0"/>
+            <w:spacing w:after="0" w:line="360" w:lineRule="auto"/>
+            <w:rPr>
+              <w:rFonts w:cstheme="minorHAnsi"/>
+              <w:b/>
+              <w:bCs/>
+              <w:sz w:val="28"/>
+              <w:szCs w:val="28"/>
+            </w:rPr>
+          </w:pPr>
+          <w:r>
+            <w:rPr>
+              <w:rFonts w:cstheme="minorHAnsi"/>
+              <w:sz w:val="28"/>
+              <w:szCs w:val="28"/>
+            </w:rPr>
+            <w:t xml:space="preserve">Normalization </w:t>
+          </w:r>
+        </w:p>
+        <w:p>
+          <w:pPr>
+            <w:autoSpaceDE w:val="0"/>
+            <w:autoSpaceDN w:val="0"/>
+            <w:adjustRightInd w:val="0"/>
+            <w:spacing w:after="0" w:line="360" w:lineRule="auto"/>
+            <w:ind w:firstLine="720"/>
+            <w:rPr>
+              <w:rFonts w:cstheme="minorHAnsi"/>
+              <w:sz w:val="28"/>
+              <w:szCs w:val="28"/>
+            </w:rPr>
+          </w:pPr>
+          <w:r>
+            <w:rPr>
+              <w:rFonts w:cstheme="minorHAnsi"/>
+              <w:sz w:val="28"/>
+              <w:szCs w:val="28"/>
+            </w:rPr>
+            <w:t xml:space="preserve">a) Relational data structures that translates the ER diagram ......................................... </w:t>
+          </w:r>
+          <w:r>
+            <w:rPr>
+              <w:rFonts w:cstheme="minorHAnsi"/>
+              <w:sz w:val="28"/>
+              <w:szCs w:val="28"/>
+            </w:rPr>
+            <w:t>4</w:t>
+          </w:r>
+        </w:p>
+        <w:p>
+          <w:pPr>
+            <w:autoSpaceDE w:val="0"/>
+            <w:autoSpaceDN w:val="0"/>
+            <w:adjustRightInd w:val="0"/>
+            <w:spacing w:after="0" w:line="360" w:lineRule="auto"/>
+            <w:ind w:firstLine="720"/>
+            <w:rPr>
+              <w:rFonts w:cstheme="minorHAnsi"/>
+              <w:sz w:val="28"/>
+              <w:szCs w:val="28"/>
+            </w:rPr>
+          </w:pPr>
+          <w:r>
+            <w:rPr>
+              <w:rFonts w:cstheme="minorHAnsi"/>
+              <w:sz w:val="28"/>
+              <w:szCs w:val="28"/>
+            </w:rPr>
+            <w:t>b) Normalization ...........................................</w:t>
+          </w:r>
+          <w:r>
+            <w:rPr>
+              <w:rFonts w:cstheme="minorHAnsi"/>
+              <w:sz w:val="28"/>
+              <w:szCs w:val="28"/>
+            </w:rPr>
+            <w:t>.</w:t>
+          </w:r>
+          <w:r>
+            <w:rPr>
+              <w:rFonts w:cstheme="minorHAnsi"/>
+              <w:sz w:val="28"/>
+              <w:szCs w:val="28"/>
+            </w:rPr>
+            <w:t xml:space="preserve">................................................................. </w:t>
+          </w:r>
+          <w:r>
+            <w:rPr>
+              <w:rFonts w:cstheme="minorHAnsi"/>
+              <w:sz w:val="28"/>
+              <w:szCs w:val="28"/>
+            </w:rPr>
+            <w:t>5</w:t>
+          </w:r>
+        </w:p>
+        <w:p>
+          <w:pPr>
+            <w:autoSpaceDE w:val="0"/>
+            <w:autoSpaceDN w:val="0"/>
+            <w:adjustRightInd w:val="0"/>
+            <w:spacing w:after="0" w:line="360" w:lineRule="auto"/>
+            <w:rPr>
+              <w:rFonts w:cstheme="minorHAnsi"/>
+              <w:sz w:val="28"/>
+              <w:szCs w:val="28"/>
+            </w:rPr>
+          </w:pPr>
+          <w:r>
+            <w:rPr>
+              <w:rFonts w:cstheme="minorHAnsi"/>
+              <w:sz w:val="28"/>
+              <w:szCs w:val="28"/>
+            </w:rPr>
+            <w:t>Relational Database Schema ............................</w:t>
+          </w:r>
+          <w:r>
+            <w:rPr>
+              <w:rFonts w:cstheme="minorHAnsi"/>
+              <w:sz w:val="28"/>
+              <w:szCs w:val="28"/>
+            </w:rPr>
+            <w:t>....</w:t>
+          </w:r>
+          <w:r>
+            <w:rPr>
+              <w:rFonts w:cstheme="minorHAnsi"/>
+              <w:sz w:val="28"/>
+              <w:szCs w:val="28"/>
+            </w:rPr>
+            <w:t>..................................................................... 8</w:t>
+          </w:r>
+        </w:p>
+        <w:p>
+          <w:pPr>
+            <w:autoSpaceDE w:val="0"/>
+            <w:autoSpaceDN w:val="0"/>
+            <w:adjustRightInd w:val="0"/>
+            <w:spacing w:after="0" w:line="240" w:lineRule="auto"/>
+            <w:rPr>
+              <w:rFonts w:cstheme="minorHAnsi"/>
+              <w:sz w:val="28"/>
+              <w:szCs w:val="28"/>
+            </w:rPr>
+          </w:pPr>
+        </w:p>
+        <w:p>
+          <w:pPr>
+            <w:autoSpaceDE w:val="0"/>
+            <w:autoSpaceDN w:val="0"/>
+            <w:adjustRightInd w:val="0"/>
+            <w:spacing w:after="0" w:line="360" w:lineRule="auto"/>
+            <w:rPr>
+              <w:rFonts w:cstheme="minorHAnsi"/>
+              <w:b/>
+              <w:bCs/>
+              <w:sz w:val="28"/>
+              <w:szCs w:val="28"/>
+            </w:rPr>
+          </w:pPr>
+          <w:r>
+            <w:rPr>
+              <w:rFonts w:cstheme="minorHAnsi"/>
+              <w:b/>
+              <w:bCs/>
+              <w:sz w:val="28"/>
+              <w:szCs w:val="28"/>
+            </w:rPr>
+            <w:t>List of Illustrations</w:t>
+          </w:r>
+        </w:p>
+        <w:p>
+          <w:pPr>
+            <w:autoSpaceDE w:val="0"/>
+            <w:autoSpaceDN w:val="0"/>
+            <w:adjustRightInd w:val="0"/>
+            <w:spacing w:after="0" w:line="240" w:lineRule="auto"/>
+            <w:rPr>
+              <w:rFonts w:cstheme="minorHAnsi"/>
+              <w:sz w:val="28"/>
+              <w:szCs w:val="28"/>
+            </w:rPr>
+          </w:pPr>
+          <w:r>
+            <w:rPr>
+              <w:rFonts w:cstheme="minorHAnsi"/>
+              <w:sz w:val="28"/>
+              <w:szCs w:val="28"/>
+            </w:rPr>
+            <w:t>Figure1: Entity Relationship Diagram .............................................</w:t>
+          </w:r>
+          <w:r>
+            <w:rPr>
+              <w:rFonts w:cstheme="minorHAnsi"/>
+              <w:sz w:val="28"/>
+              <w:szCs w:val="28"/>
+            </w:rPr>
+            <w:t>.....</w:t>
+          </w:r>
+          <w:r>
+            <w:rPr>
+              <w:rFonts w:cstheme="minorHAnsi"/>
+              <w:sz w:val="28"/>
+              <w:szCs w:val="28"/>
+            </w:rPr>
+            <w:t xml:space="preserve">...................................... </w:t>
+          </w:r>
+          <w:r>
+            <w:rPr>
+              <w:rFonts w:cstheme="minorHAnsi"/>
+              <w:sz w:val="28"/>
+              <w:szCs w:val="28"/>
+            </w:rPr>
+            <w:t>3</w:t>
+          </w:r>
+        </w:p>
+        <w:p>
+          <w:pPr>
+            <w:autoSpaceDE w:val="0"/>
+            <w:autoSpaceDN w:val="0"/>
+            <w:adjustRightInd w:val="0"/>
+            <w:spacing w:after="0" w:line="240" w:lineRule="auto"/>
+            <w:rPr>
+              <w:rFonts w:cstheme="minorHAnsi"/>
+              <w:sz w:val="28"/>
+              <w:szCs w:val="28"/>
+            </w:rPr>
+          </w:pPr>
+        </w:p>
+        <w:p>
+          <w:pPr>
+            <w:autoSpaceDE w:val="0"/>
+            <w:autoSpaceDN w:val="0"/>
+            <w:adjustRightInd w:val="0"/>
+            <w:spacing w:after="0" w:line="360" w:lineRule="auto"/>
+            <w:rPr>
+              <w:rFonts w:cstheme="minorHAnsi"/>
+              <w:b/>
+              <w:bCs/>
+              <w:sz w:val="28"/>
+              <w:szCs w:val="28"/>
+            </w:rPr>
+          </w:pPr>
+          <w:r>
+            <w:rPr>
+              <w:rFonts w:cstheme="minorHAnsi"/>
+              <w:b/>
+              <w:bCs/>
+              <w:sz w:val="28"/>
+              <w:szCs w:val="28"/>
+            </w:rPr>
+            <w:t>Statement of Completion:</w:t>
+          </w:r>
+        </w:p>
+        <w:p>
+          <w:pPr>
+            <w:pStyle w:val="NoSpacing"/>
+            <w:spacing w:line="276" w:lineRule="auto"/>
+            <w:rPr>
+              <w:rFonts w:cstheme="minorHAnsi"/>
+              <w:b/>
+              <w:bCs/>
+              <w:sz w:val="28"/>
+              <w:szCs w:val="28"/>
+            </w:rPr>
+          </w:pPr>
+          <w:r>
+            <w:rPr>
+              <w:rFonts w:cstheme="minorHAnsi"/>
+              <w:sz w:val="28"/>
+              <w:szCs w:val="28"/>
+            </w:rPr>
+            <w:t>All tasks have been completed.</w:t>
+          </w:r>
+        </w:p>
+        <w:p/>
+      </w:sdtContent>
+    </w:sdt>
     <w:p>
       <w:pPr>
         <w:pStyle w:val="NoSpacing"/>
@@ -960,13 +1617,156 @@
           <w:szCs w:val="32"/>
         </w:rPr>
       </w:pPr>
-      <w:r>
+    </w:p>
+    <w:p>
+      <w:pPr>
+        <w:pStyle w:val="NoSpacing"/>
+        <w:spacing w:line="276" w:lineRule="auto"/>
         <w:rPr>
           <w:b/>
           <w:bCs/>
           <w:sz w:val="32"/>
           <w:szCs w:val="32"/>
         </w:rPr>
+      </w:pPr>
+    </w:p>
+    <w:p>
+      <w:pPr>
+        <w:pStyle w:val="NoSpacing"/>
+        <w:spacing w:line="276" w:lineRule="auto"/>
+        <w:rPr>
+          <w:b/>
+          <w:bCs/>
+          <w:sz w:val="32"/>
+          <w:szCs w:val="32"/>
+        </w:rPr>
+      </w:pPr>
+      <w:r>
+        <w:rPr>
+          <w:b/>
+          <w:bCs/>
+          <w:sz w:val="32"/>
+          <w:szCs w:val="32"/>
+        </w:rPr>
+        <w:tab/>
+      </w:r>
+    </w:p>
+    <w:p>
+      <w:pPr>
+        <w:pStyle w:val="NoSpacing"/>
+        <w:spacing w:line="276" w:lineRule="auto"/>
+        <w:rPr>
+          <w:b/>
+          <w:bCs/>
+          <w:sz w:val="32"/>
+          <w:szCs w:val="32"/>
+        </w:rPr>
+      </w:pPr>
+    </w:p>
+    <w:p>
+      <w:pPr>
+        <w:pStyle w:val="NoSpacing"/>
+        <w:spacing w:line="276" w:lineRule="auto"/>
+        <w:rPr>
+          <w:b/>
+          <w:bCs/>
+          <w:sz w:val="32"/>
+          <w:szCs w:val="32"/>
+        </w:rPr>
+      </w:pPr>
+    </w:p>
+    <w:p>
+      <w:pPr>
+        <w:pStyle w:val="NoSpacing"/>
+        <w:spacing w:line="276" w:lineRule="auto"/>
+        <w:rPr>
+          <w:b/>
+          <w:bCs/>
+          <w:sz w:val="32"/>
+          <w:szCs w:val="32"/>
+        </w:rPr>
+      </w:pPr>
+    </w:p>
+    <w:p>
+      <w:pPr>
+        <w:pStyle w:val="NoSpacing"/>
+        <w:spacing w:line="276" w:lineRule="auto"/>
+        <w:rPr>
+          <w:b/>
+          <w:bCs/>
+          <w:sz w:val="32"/>
+          <w:szCs w:val="32"/>
+        </w:rPr>
+      </w:pPr>
+    </w:p>
+    <w:p>
+      <w:pPr>
+        <w:pStyle w:val="NoSpacing"/>
+        <w:spacing w:line="276" w:lineRule="auto"/>
+        <w:rPr>
+          <w:b/>
+          <w:bCs/>
+          <w:sz w:val="32"/>
+          <w:szCs w:val="32"/>
+        </w:rPr>
+      </w:pPr>
+      <w:bookmarkStart w:id="0" w:name="_GoBack"/>
+      <w:bookmarkEnd w:id="0"/>
+    </w:p>
+    <w:p>
+      <w:pPr>
+        <w:pStyle w:val="NoSpacing"/>
+        <w:spacing w:line="276" w:lineRule="auto"/>
+        <w:rPr>
+          <w:b/>
+          <w:bCs/>
+          <w:sz w:val="32"/>
+          <w:szCs w:val="32"/>
+        </w:rPr>
+      </w:pPr>
+    </w:p>
+    <w:p>
+      <w:pPr>
+        <w:pStyle w:val="NoSpacing"/>
+        <w:spacing w:line="276" w:lineRule="auto"/>
+        <w:rPr>
+          <w:b/>
+          <w:bCs/>
+          <w:sz w:val="32"/>
+          <w:szCs w:val="32"/>
+        </w:rPr>
+      </w:pPr>
+    </w:p>
+    <w:p>
+      <w:pPr>
+        <w:pStyle w:val="NoSpacing"/>
+        <w:spacing w:line="276" w:lineRule="auto"/>
+        <w:rPr>
+          <w:b/>
+          <w:bCs/>
+          <w:sz w:val="32"/>
+          <w:szCs w:val="32"/>
+        </w:rPr>
+      </w:pPr>
+    </w:p>
+    <w:p>
+      <w:pPr>
+        <w:pStyle w:val="NoSpacing"/>
+        <w:spacing w:line="276" w:lineRule="auto"/>
+        <w:rPr>
+          <w:b/>
+          <w:bCs/>
+          <w:sz w:val="32"/>
+          <w:szCs w:val="32"/>
+        </w:rPr>
+      </w:pPr>
+      <w:r>
+        <w:rPr>
+          <w:b/>
+          <w:bCs/>
+          <w:sz w:val="32"/>
+          <w:szCs w:val="32"/>
+        </w:rPr>
         <w:lastRenderedPageBreak/>
         <w:t>Synopsis</w:t>
       </w:r>
@@ -974,6 +1774,7 @@
     <w:p>
       <w:pPr>
         <w:pStyle w:val="NoSpacing"/>
+        <w:jc w:val="both"/>
         <w:rPr>
           <w:sz w:val="24"/>
           <w:szCs w:val="24"/>
@@ -1356,14 +2157,7 @@
                                   <w:sz w:val="24"/>
                                   <w:szCs w:val="24"/>
                                 </w:rPr>
-                                <w:t>E</w:t>
-                              </w:r>
-                              <w:r>
-                                <w:rPr>
-                                  <w:sz w:val="24"/>
-                                  <w:szCs w:val="24"/>
-                                </w:rPr>
-                                <w:t>_</w:t>
+                                <w:t>E_</w:t>
                               </w:r>
                               <w:r>
                                 <w:rPr>
@@ -1400,14 +2194,7 @@
                                   <w:sz w:val="24"/>
                                   <w:szCs w:val="24"/>
                                 </w:rPr>
-                                <w:t>E</w:t>
-                              </w:r>
-                              <w:r>
-                                <w:rPr>
-                                  <w:sz w:val="24"/>
-                                  <w:szCs w:val="24"/>
-                                </w:rPr>
-                                <w:t>_</w:t>
+                                <w:t>E_</w:t>
                               </w:r>
                               <w:r>
                                 <w:rPr>
@@ -1444,14 +2231,7 @@
                                   <w:sz w:val="24"/>
                                   <w:szCs w:val="24"/>
                                 </w:rPr>
-                                <w:t>E</w:t>
-                              </w:r>
-                              <w:r>
-                                <w:rPr>
-                                  <w:sz w:val="24"/>
-                                  <w:szCs w:val="24"/>
-                                </w:rPr>
-                                <w:t>_</w:t>
+                                <w:t>E_</w:t>
                               </w:r>
                               <w:r>
                                 <w:rPr>
@@ -1474,14 +2254,7 @@
                                   <w:sz w:val="24"/>
                                   <w:szCs w:val="24"/>
                                 </w:rPr>
-                                <w:t>E</w:t>
-                              </w:r>
-                              <w:r>
-                                <w:rPr>
-                                  <w:sz w:val="24"/>
-                                  <w:szCs w:val="24"/>
-                                </w:rPr>
-                                <w:t>_</w:t>
+                                <w:t>E_</w:t>
                               </w:r>
                               <w:r>
                                 <w:rPr>
@@ -1504,14 +2277,7 @@
                                   <w:sz w:val="24"/>
                                   <w:szCs w:val="24"/>
                                 </w:rPr>
-                                <w:t>E</w:t>
-                              </w:r>
-                              <w:r>
-                                <w:rPr>
-                                  <w:sz w:val="24"/>
-                                  <w:szCs w:val="24"/>
-                                </w:rPr>
-                                <w:t>_</w:t>
+                                <w:t>E_</w:t>
                               </w:r>
                               <w:r>
                                 <w:rPr>
@@ -1548,7 +2314,14 @@
                                   <w:sz w:val="24"/>
                                   <w:szCs w:val="24"/>
                                 </w:rPr>
-                                <w:t>type</w:t>
+                                <w:t>T</w:t>
+                              </w:r>
+                              <w:r>
+                                <w:rPr>
+                                  <w:sz w:val="24"/>
+                                  <w:szCs w:val="24"/>
+                                </w:rPr>
+                                <w:t>ype</w:t>
                               </w:r>
                             </w:p>
                           </w:txbxContent>
@@ -1836,14 +2609,7 @@
                             <w:sz w:val="24"/>
                             <w:szCs w:val="24"/>
                           </w:rPr>
-                          <w:t>E</w:t>
-                        </w:r>
-                        <w:r>
-                          <w:rPr>
-                            <w:sz w:val="24"/>
-                            <w:szCs w:val="24"/>
-                          </w:rPr>
-                          <w:t>_</w:t>
+                          <w:t>E_</w:t>
                         </w:r>
                         <w:r>
                           <w:rPr>
@@ -1880,14 +2646,7 @@
                             <w:sz w:val="24"/>
                             <w:szCs w:val="24"/>
                           </w:rPr>
-                          <w:t>E</w:t>
-                        </w:r>
-                        <w:r>
-                          <w:rPr>
-                            <w:sz w:val="24"/>
-                            <w:szCs w:val="24"/>
-                          </w:rPr>
-                          <w:t>_</w:t>
+                          <w:t>E_</w:t>
                         </w:r>
                         <w:r>
                           <w:rPr>
@@ -1924,14 +2683,7 @@
                             <w:sz w:val="24"/>
                             <w:szCs w:val="24"/>
                           </w:rPr>
-                          <w:t>E</w:t>
-                        </w:r>
-                        <w:r>
-                          <w:rPr>
-                            <w:sz w:val="24"/>
-                            <w:szCs w:val="24"/>
-                          </w:rPr>
-                          <w:t>_</w:t>
+                          <w:t>E_</w:t>
                         </w:r>
                         <w:r>
                           <w:rPr>
@@ -1954,14 +2706,7 @@
                             <w:sz w:val="24"/>
                             <w:szCs w:val="24"/>
                           </w:rPr>
-                          <w:t>E</w:t>
-                        </w:r>
-                        <w:r>
-                          <w:rPr>
-                            <w:sz w:val="24"/>
-                            <w:szCs w:val="24"/>
-                          </w:rPr>
-                          <w:t>_</w:t>
+                          <w:t>E_</w:t>
                         </w:r>
                         <w:r>
                           <w:rPr>
@@ -1984,14 +2729,7 @@
                             <w:sz w:val="24"/>
                             <w:szCs w:val="24"/>
                           </w:rPr>
-                          <w:t>E</w:t>
-                        </w:r>
-                        <w:r>
-                          <w:rPr>
-                            <w:sz w:val="24"/>
-                            <w:szCs w:val="24"/>
-                          </w:rPr>
-                          <w:t>_</w:t>
+                          <w:t>E_</w:t>
                         </w:r>
                         <w:r>
                           <w:rPr>
@@ -2028,7 +2766,14 @@
                             <w:sz w:val="24"/>
                             <w:szCs w:val="24"/>
                           </w:rPr>
-                          <w:t>type</w:t>
+                          <w:t>T</w:t>
+                        </w:r>
+                        <w:r>
+                          <w:rPr>
+                            <w:sz w:val="24"/>
+                            <w:szCs w:val="24"/>
+                          </w:rPr>
+                          <w:t>ype</w:t>
                         </w:r>
                       </w:p>
                     </w:txbxContent>
@@ -2834,16 +3579,7 @@
                                   <w:sz w:val="24"/>
                                   <w:szCs w:val="24"/>
                                 </w:rPr>
-                                <w:t>L</w:t>
-                              </w:r>
-                              <w:r>
-                                <w:rPr>
-                                  <w:i/>
-                                  <w:iCs/>
-                                  <w:sz w:val="24"/>
-                                  <w:szCs w:val="24"/>
-                                </w:rPr>
-                                <w:t>ocation</w:t>
+                                <w:t>Location</w:t>
                               </w:r>
                               <w:r>
                                 <w:rPr>
@@ -3193,16 +3929,7 @@
                             <w:sz w:val="24"/>
                             <w:szCs w:val="24"/>
                           </w:rPr>
-                          <w:t>L</w:t>
-                        </w:r>
-                        <w:r>
-                          <w:rPr>
-                            <w:i/>
-                            <w:iCs/>
-                            <w:sz w:val="24"/>
-                            <w:szCs w:val="24"/>
-                          </w:rPr>
-                          <w:t>ocation</w:t>
+                          <w:t>Location</w:t>
                         </w:r>
                         <w:r>
                           <w:rPr>
@@ -5664,15 +6391,15 @@
         <mc:AlternateContent>
           <mc:Choice Requires="wpg">
             <w:drawing>
-              <wp:anchor distT="0" distB="0" distL="114300" distR="114300" simplePos="0" relativeHeight="251660288" behindDoc="0" locked="0" layoutInCell="1" allowOverlap="1" wp14:anchorId="56EF960B" wp14:editId="12419CAA">
+              <wp:anchor distT="0" distB="0" distL="114300" distR="114300" simplePos="0" relativeHeight="251660288" behindDoc="0" locked="0" layoutInCell="1" allowOverlap="1" wp14:anchorId="56EF960B" wp14:editId="7A6298A3">
                 <wp:simplePos x="0" y="0"/>
                 <wp:positionH relativeFrom="margin">
-                  <wp:posOffset>5086350</wp:posOffset>
+                  <wp:align>right</wp:align>
                 </wp:positionH>
                 <wp:positionV relativeFrom="paragraph">
-                  <wp:posOffset>17145</wp:posOffset>
+                  <wp:posOffset>18252</wp:posOffset>
                 </wp:positionV>
-                <wp:extent cx="1733550" cy="1752600"/>
+                <wp:extent cx="1733550" cy="1924493"/>
                 <wp:effectExtent l="0" t="0" r="38100" b="19050"/>
                 <wp:wrapNone/>
                 <wp:docPr id="24" name="Group 24"/>
@@ -5684,7 +6411,7 @@
                       <wpg:grpSpPr>
                         <a:xfrm>
                           <a:off x="0" y="0"/>
-                          <a:ext cx="1733550" cy="1752600"/>
+                          <a:ext cx="1733550" cy="1924493"/>
                           <a:chOff x="0" y="144622"/>
                           <a:chExt cx="1476375" cy="1774047"/>
                         </a:xfrm>
@@ -5953,7 +6680,7 @@
           </mc:Choice>
           <mc:Fallback>
             <w:pict>
-              <v:group w14:anchorId="56EF960B" id="Group 24" o:spid="_x0000_s1041" style="position:absolute;margin-left:400.5pt;margin-top:1.35pt;width:136.5pt;height:138pt;z-index:251660288;mso-position-horizontal-relative:margin;mso-width-relative:margin;mso-height-relative:margin" coordorigin=",1446" coordsize="14763,17740" o:gfxdata="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">
+              <v:group w14:anchorId="56EF960B" id="Group 24" o:spid="_x0000_s1041" style="position:absolute;margin-left:85.3pt;margin-top:1.45pt;width:136.5pt;height:151.55pt;z-index:251660288;mso-position-horizontal:right;mso-position-horizontal-relative:margin;mso-width-relative:margin;mso-height-relative:margin" coordorigin=",1446" coordsize="14763,17740" o:gfxdata="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">
                 <v:shape id="Text Box 9" o:spid="_x0000_s1042" type="#_x0000_t202" style="position:absolute;top:1446;width:14763;height:17740;visibility:visible;mso-wrap-style:square;v-text-anchor:top" o:gfxdata="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" fillcolor="white [3201]" strokeweight=".5pt">
                   <v:textbox>
                     <w:txbxContent>
@@ -7709,15 +8436,7 @@
                                   <w:szCs w:val="24"/>
                                   <w:u w:val="single"/>
                                 </w:rPr>
-                                <w:t>N</w:t>
-                              </w:r>
-                              <w:r>
-                                <w:rPr>
-                                  <w:sz w:val="24"/>
-                                  <w:szCs w:val="24"/>
-                                  <w:u w:val="single"/>
-                                </w:rPr>
-                                <w:t>u</w:t>
+                                <w:t>Nu</w:t>
                               </w:r>
                               <w:r>
                                 <w:rPr>
@@ -7946,15 +8665,7 @@
                             <w:szCs w:val="24"/>
                             <w:u w:val="single"/>
                           </w:rPr>
-                          <w:t>N</w:t>
-                        </w:r>
-                        <w:r>
-                          <w:rPr>
-                            <w:sz w:val="24"/>
-                            <w:szCs w:val="24"/>
-                            <w:u w:val="single"/>
-                          </w:rPr>
-                          <w:t>u</w:t>
+                          <w:t>Nu</w:t>
                         </w:r>
                         <w:r>
                           <w:rPr>
@@ -8128,10 +8839,31 @@
       <w:pPr>
         <w:pStyle w:val="NoSpacing"/>
         <w:rPr>
-          <w:sz w:val="24"/>
-          <w:szCs w:val="24"/>
-        </w:rPr>
-      </w:pPr>
+          <w:i/>
+          <w:iCs/>
+          <w:sz w:val="24"/>
+          <w:szCs w:val="24"/>
+        </w:rPr>
+      </w:pPr>
+      <w:r>
+        <w:rPr>
+          <w:i/>
+          <w:iCs/>
+          <w:sz w:val="24"/>
+          <w:szCs w:val="24"/>
+        </w:rPr>
+        <w:t xml:space="preserve">Figure 1: </w:t>
+      </w:r>
+      <w:r>
+        <w:rPr>
+          <w:rFonts w:cstheme="minorHAnsi"/>
+          <w:i/>
+          <w:iCs/>
+          <w:sz w:val="24"/>
+          <w:szCs w:val="24"/>
+        </w:rPr>
+        <w:t>Entity Relationship Diagram</w:t>
+      </w:r>
     </w:p>
     <w:p>
       <w:pPr>
@@ -8411,7 +9143,7 @@
           <w:ilvl w:val="0"/>
           <w:numId w:val="2"/>
         </w:numPr>
-        <w:spacing w:line="360" w:lineRule="auto"/>
+        <w:spacing w:line="480" w:lineRule="auto"/>
         <w:rPr>
           <w:color w:val="5B9BD5" w:themeColor="accent5"/>
           <w:sz w:val="28"/>
@@ -8804,7 +9536,21 @@
           <w:sz w:val="24"/>
           <w:szCs w:val="24"/>
         </w:rPr>
-        <w:t>LOCATIONS (</w:t>
+        <w:t>LOCATIONS</w:t>
+      </w:r>
+      <w:r>
+        <w:rPr>
+          <w:sz w:val="24"/>
+          <w:szCs w:val="24"/>
+        </w:rPr>
+        <w:t xml:space="preserve"> </w:t>
+      </w:r>
+      <w:r>
+        <w:rPr>
+          <w:sz w:val="24"/>
+          <w:szCs w:val="24"/>
+        </w:rPr>
+        <w:t>(</w:t>
       </w:r>
       <w:r>
         <w:rPr>
@@ -8896,77 +9642,21 @@
           <w:sz w:val="24"/>
           <w:szCs w:val="24"/>
         </w:rPr>
-        <w:t>E</w:t>
-      </w:r>
-      <w:r>
-        <w:rPr>
-          <w:sz w:val="24"/>
-          <w:szCs w:val="24"/>
-        </w:rPr>
-        <w:t xml:space="preserve">_StreetNumber, </w:t>
-      </w:r>
-      <w:r>
-        <w:rPr>
-          <w:sz w:val="24"/>
-          <w:szCs w:val="24"/>
-        </w:rPr>
-        <w:t>E</w:t>
-      </w:r>
-      <w:r>
-        <w:rPr>
-          <w:sz w:val="24"/>
-          <w:szCs w:val="24"/>
-        </w:rPr>
-        <w:t xml:space="preserve">_StreetName, </w:t>
-      </w:r>
-      <w:r>
-        <w:rPr>
-          <w:sz w:val="24"/>
-          <w:szCs w:val="24"/>
-        </w:rPr>
-        <w:t>E</w:t>
-      </w:r>
-      <w:r>
-        <w:rPr>
-          <w:sz w:val="24"/>
-          <w:szCs w:val="24"/>
-        </w:rPr>
-        <w:t xml:space="preserve">_Suburb, </w:t>
-      </w:r>
-      <w:r>
-        <w:rPr>
-          <w:sz w:val="24"/>
-          <w:szCs w:val="24"/>
-        </w:rPr>
-        <w:t>E</w:t>
-      </w:r>
-      <w:r>
-        <w:rPr>
-          <w:sz w:val="24"/>
-          <w:szCs w:val="24"/>
-        </w:rPr>
-        <w:t xml:space="preserve">_State, </w:t>
-      </w:r>
-      <w:r>
-        <w:rPr>
-          <w:sz w:val="24"/>
-          <w:szCs w:val="24"/>
-        </w:rPr>
-        <w:t>E</w:t>
-      </w:r>
-      <w:r>
-        <w:rPr>
-          <w:sz w:val="24"/>
-          <w:szCs w:val="24"/>
-        </w:rPr>
-        <w:t xml:space="preserve">_PostalCode, </w:t>
-      </w:r>
-      <w:r>
-        <w:rPr>
-          <w:sz w:val="24"/>
-          <w:szCs w:val="24"/>
-        </w:rPr>
-        <w:t>type)</w:t>
+        <w:t xml:space="preserve">E_StreetNumber, E_StreetName, E_Suburb, E_State, E_PostalCode, </w:t>
+      </w:r>
+      <w:r>
+        <w:rPr>
+          <w:sz w:val="24"/>
+          <w:szCs w:val="24"/>
+        </w:rPr>
+        <w:t>T</w:t>
+      </w:r>
+      <w:r>
+        <w:rPr>
+          <w:sz w:val="24"/>
+          <w:szCs w:val="24"/>
+        </w:rPr>
+        <w:t>ype)</w:t>
       </w:r>
     </w:p>
     <w:p>
@@ -9091,16 +9781,11 @@
     <w:p>
       <w:pPr>
         <w:pStyle w:val="NoSpacing"/>
-      </w:pPr>
-    </w:p>
-    <w:p>
-      <w:pPr>
-        <w:pStyle w:val="NoSpacing"/>
         <w:numPr>
           <w:ilvl w:val="0"/>
           <w:numId w:val="2"/>
         </w:numPr>
-        <w:spacing w:line="360" w:lineRule="auto"/>
+        <w:spacing w:line="480" w:lineRule="auto"/>
         <w:rPr>
           <w:color w:val="5B9BD5" w:themeColor="accent5"/>
           <w:sz w:val="28"/>
@@ -9425,6 +10110,7 @@
       </w:pPr>
       <w:r>
         <w:rPr>
+          <w:noProof/>
           <w:sz w:val="24"/>
           <w:szCs w:val="24"/>
         </w:rPr>
@@ -9492,6 +10178,7 @@
       </w:r>
       <w:r>
         <w:rPr>
+          <w:noProof/>
           <w:sz w:val="24"/>
           <w:szCs w:val="24"/>
         </w:rPr>
@@ -9559,6 +10246,7 @@
       </w:r>
       <w:r>
         <w:rPr>
+          <w:noProof/>
           <w:sz w:val="24"/>
           <w:szCs w:val="24"/>
         </w:rPr>
@@ -9626,6 +10314,7 @@
       </w:r>
       <w:r>
         <w:rPr>
+          <w:noProof/>
           <w:sz w:val="24"/>
           <w:szCs w:val="24"/>
         </w:rPr>
@@ -10214,6 +10903,7 @@
       </w:pPr>
       <w:r>
         <w:rPr>
+          <w:noProof/>
           <w:sz w:val="24"/>
           <w:szCs w:val="24"/>
         </w:rPr>
@@ -10278,6 +10968,7 @@
       </w:r>
       <w:r>
         <w:rPr>
+          <w:noProof/>
           <w:sz w:val="24"/>
           <w:szCs w:val="24"/>
         </w:rPr>
@@ -10348,6 +11039,7 @@
       </w:r>
       <w:r>
         <w:rPr>
+          <w:noProof/>
           <w:sz w:val="24"/>
           <w:szCs w:val="24"/>
         </w:rPr>
@@ -10415,6 +11107,7 @@
       </w:r>
       <w:r>
         <w:rPr>
+          <w:noProof/>
           <w:sz w:val="24"/>
           <w:szCs w:val="24"/>
         </w:rPr>
@@ -10482,6 +11175,7 @@
       </w:r>
       <w:r>
         <w:rPr>
+          <w:noProof/>
           <w:sz w:val="24"/>
           <w:szCs w:val="24"/>
         </w:rPr>
@@ -10577,14 +11271,7 @@
           <w:sz w:val="24"/>
           <w:szCs w:val="24"/>
         </w:rPr>
-        <w:t xml:space="preserve">in </w:t>
-      </w:r>
-      <w:r>
-        <w:rPr>
-          <w:sz w:val="24"/>
-          <w:szCs w:val="24"/>
-        </w:rPr>
-        <w:t>any Normalization</w:t>
+        <w:t>in any Normalization</w:t>
       </w:r>
       <w:r>
         <w:rPr>
@@ -10662,21 +11349,7 @@
           <w:sz w:val="24"/>
           <w:szCs w:val="24"/>
         </w:rPr>
-        <w:t xml:space="preserve"> Remove the attribute that violates 1NF and place </w:t>
-      </w:r>
-      <w:r>
-        <w:rPr>
-          <w:sz w:val="24"/>
-          <w:szCs w:val="24"/>
-        </w:rPr>
-        <w:t>it</w:t>
-      </w:r>
-      <w:r>
-        <w:rPr>
-          <w:sz w:val="24"/>
-          <w:szCs w:val="24"/>
-        </w:rPr>
-        <w:t xml:space="preserve"> in a new relation with the primary key and create a new relation for the nested relation</w:t>
+        <w:t xml:space="preserve"> Remove the attribute that violates 1NF and place it in a new relation with the primary key and create a new relation for the nested relation</w:t>
       </w:r>
     </w:p>
     <w:p>
@@ -10734,14 +11407,7 @@
           <w:sz w:val="24"/>
           <w:szCs w:val="24"/>
         </w:rPr>
-        <w:t>, Name, LevelOfClearence</w:t>
-      </w:r>
-      <w:r>
-        <w:rPr>
-          <w:sz w:val="24"/>
-          <w:szCs w:val="24"/>
-        </w:rPr>
-        <w:t>)</w:t>
+        <w:t>, Name, LevelOfClearence)</w:t>
       </w:r>
     </w:p>
     <w:p>
@@ -10768,23 +11434,7 @@
           <w:sz w:val="24"/>
           <w:szCs w:val="24"/>
         </w:rPr>
-        <w:t>LANGUAGE_SECTION</w:t>
-      </w:r>
-      <w:r>
-        <w:rPr>
-          <w:rFonts w:cstheme="minorHAnsi"/>
-          <w:sz w:val="24"/>
-          <w:szCs w:val="24"/>
-        </w:rPr>
-        <w:t xml:space="preserve"> </w:t>
-      </w:r>
-      <w:r>
-        <w:rPr>
-          <w:rFonts w:cstheme="minorHAnsi"/>
-          <w:sz w:val="24"/>
-          <w:szCs w:val="24"/>
-        </w:rPr>
-        <w:t>(</w:t>
+        <w:t>LANGUAGE_SECTION (</w:t>
       </w:r>
       <w:r>
         <w:rPr>
@@ -10901,8 +11551,8 @@
         <w:ind w:left="720" w:firstLine="270"/>
         <w:rPr>
           <w:rFonts w:cstheme="minorHAnsi"/>
-          <w:sz w:val="24"/>
-          <w:szCs w:val="24"/>
+          <w:sz w:val="10"/>
+          <w:szCs w:val="10"/>
         </w:rPr>
       </w:pPr>
     </w:p>
@@ -11073,6 +11723,7 @@
       </w:r>
       <w:r>
         <w:rPr>
+          <w:noProof/>
           <w:sz w:val="24"/>
           <w:szCs w:val="24"/>
         </w:rPr>
@@ -11324,6 +11975,7 @@
       </w:pPr>
       <w:r>
         <w:rPr>
+          <w:noProof/>
           <w:sz w:val="24"/>
           <w:szCs w:val="24"/>
         </w:rPr>
@@ -11391,6 +12043,7 @@
       </w:r>
       <w:r>
         <w:rPr>
+          <w:noProof/>
           <w:sz w:val="24"/>
           <w:szCs w:val="24"/>
         </w:rPr>
@@ -11458,6 +12111,7 @@
       </w:r>
       <w:r>
         <w:rPr>
+          <w:noProof/>
           <w:sz w:val="24"/>
           <w:szCs w:val="24"/>
         </w:rPr>
@@ -11525,6 +12179,7 @@
       </w:r>
       <w:r>
         <w:rPr>
+          <w:noProof/>
           <w:sz w:val="24"/>
           <w:szCs w:val="24"/>
         </w:rPr>
@@ -11592,6 +12247,7 @@
       </w:r>
       <w:r>
         <w:rPr>
+          <w:noProof/>
           <w:sz w:val="24"/>
           <w:szCs w:val="24"/>
         </w:rPr>
@@ -11659,6 +12315,7 @@
       </w:r>
       <w:r>
         <w:rPr>
+          <w:noProof/>
           <w:sz w:val="24"/>
           <w:szCs w:val="24"/>
         </w:rPr>
@@ -11726,6 +12383,7 @@
       </w:r>
       <w:r>
         <w:rPr>
+          <w:noProof/>
           <w:sz w:val="24"/>
           <w:szCs w:val="24"/>
         </w:rPr>
@@ -11790,6 +12448,7 @@
       </w:r>
       <w:r>
         <w:rPr>
+          <w:noProof/>
           <w:sz w:val="24"/>
           <w:szCs w:val="24"/>
         </w:rPr>
@@ -12453,6 +13112,7 @@
       <w:r>
         <w:rPr>
           <w:rFonts w:cstheme="minorHAnsi"/>
+          <w:noProof/>
           <w:sz w:val="24"/>
           <w:szCs w:val="24"/>
         </w:rPr>
@@ -12518,6 +13178,7 @@
       <w:r>
         <w:rPr>
           <w:rFonts w:cstheme="minorHAnsi"/>
+          <w:noProof/>
           <w:sz w:val="24"/>
           <w:szCs w:val="24"/>
         </w:rPr>
@@ -12589,6 +13250,7 @@
       <w:r>
         <w:rPr>
           <w:rFonts w:cstheme="minorHAnsi"/>
+          <w:noProof/>
           <w:sz w:val="24"/>
           <w:szCs w:val="24"/>
         </w:rPr>
@@ -12657,6 +13319,7 @@
       <w:r>
         <w:rPr>
           <w:rFonts w:cstheme="minorHAnsi"/>
+          <w:noProof/>
           <w:sz w:val="24"/>
           <w:szCs w:val="24"/>
         </w:rPr>
@@ -12839,14 +13502,7 @@
           <w:sz w:val="24"/>
           <w:szCs w:val="24"/>
         </w:rPr>
-        <w:t xml:space="preserve"> </w:t>
-      </w:r>
-      <w:r>
-        <w:rPr>
-          <w:sz w:val="24"/>
-          <w:szCs w:val="24"/>
-        </w:rPr>
-        <w:t>Remove the attribute that violates 1NF and place it in a new relation with the primary key and create a new relation for the nested relation</w:t>
+        <w:t xml:space="preserve"> Remove the attribute that violates 1NF and place it in a new relation with the primary key and create a new relation for the nested relation</w:t>
       </w:r>
     </w:p>
     <w:p>
@@ -13084,6 +13740,7 @@
           <w:ilvl w:val="0"/>
           <w:numId w:val="5"/>
         </w:numPr>
+        <w:spacing w:line="480" w:lineRule="auto"/>
         <w:rPr>
           <w:rFonts w:cstheme="minorHAnsi"/>
           <w:sz w:val="24"/>
@@ -13095,14 +13752,7 @@
           <w:sz w:val="24"/>
           <w:szCs w:val="24"/>
         </w:rPr>
-        <w:t>O</w:t>
-      </w:r>
-      <w:r>
-        <w:rPr>
-          <w:sz w:val="24"/>
-          <w:szCs w:val="24"/>
-        </w:rPr>
-        <w:t xml:space="preserve">FFICIALS </w:t>
+        <w:t xml:space="preserve">OFFICIALS </w:t>
       </w:r>
     </w:p>
     <w:tbl>
@@ -13274,6 +13924,7 @@
       </w:pPr>
       <w:r>
         <w:rPr>
+          <w:noProof/>
           <w:sz w:val="24"/>
           <w:szCs w:val="24"/>
         </w:rPr>
@@ -13341,6 +13992,7 @@
       </w:r>
       <w:r>
         <w:rPr>
+          <w:noProof/>
           <w:sz w:val="24"/>
           <w:szCs w:val="24"/>
         </w:rPr>
@@ -13408,6 +14060,7 @@
       </w:r>
       <w:r>
         <w:rPr>
+          <w:noProof/>
           <w:sz w:val="24"/>
           <w:szCs w:val="24"/>
         </w:rPr>
@@ -13475,6 +14128,7 @@
       </w:r>
       <w:r>
         <w:rPr>
+          <w:noProof/>
           <w:sz w:val="24"/>
           <w:szCs w:val="24"/>
         </w:rPr>
@@ -13542,6 +14196,7 @@
       </w:r>
       <w:r>
         <w:rPr>
+          <w:noProof/>
           <w:sz w:val="24"/>
           <w:szCs w:val="24"/>
         </w:rPr>
@@ -13609,6 +14264,7 @@
       </w:r>
       <w:r>
         <w:rPr>
+          <w:noProof/>
           <w:sz w:val="24"/>
           <w:szCs w:val="24"/>
         </w:rPr>
@@ -13673,6 +14329,7 @@
       </w:r>
       <w:r>
         <w:rPr>
+          <w:noProof/>
           <w:sz w:val="24"/>
           <w:szCs w:val="24"/>
         </w:rPr>
@@ -13781,7 +14438,7 @@
           <w:ilvl w:val="0"/>
           <w:numId w:val="5"/>
         </w:numPr>
-        <w:spacing w:line="360" w:lineRule="auto"/>
+        <w:spacing w:line="480" w:lineRule="auto"/>
         <w:rPr>
           <w:rFonts w:cstheme="minorHAnsi"/>
           <w:sz w:val="24"/>
@@ -14810,10 +15467,10 @@
       </w:pPr>
       <w:r>
         <w:rPr>
-          <w:sz w:val="24"/>
-          <w:szCs w:val="24"/>
-        </w:rPr>
-        <w:lastRenderedPageBreak/>
+          <w:noProof/>
+          <w:sz w:val="24"/>
+          <w:szCs w:val="24"/>
+        </w:rPr>
         <mc:AlternateContent>
           <mc:Choice Requires="wps">
             <w:drawing>
@@ -14875,6 +15532,7 @@
       </w:r>
       <w:r>
         <w:rPr>
+          <w:noProof/>
           <w:sz w:val="24"/>
           <w:szCs w:val="24"/>
         </w:rPr>
@@ -14939,6 +15597,7 @@
       </w:r>
       <w:r>
         <w:rPr>
+          <w:noProof/>
           <w:sz w:val="24"/>
           <w:szCs w:val="24"/>
         </w:rPr>
@@ -15006,6 +15665,7 @@
       </w:r>
       <w:r>
         <w:rPr>
+          <w:noProof/>
           <w:sz w:val="24"/>
           <w:szCs w:val="24"/>
         </w:rPr>
@@ -15070,6 +15730,7 @@
       </w:r>
       <w:r>
         <w:rPr>
+          <w:noProof/>
           <w:sz w:val="24"/>
           <w:szCs w:val="24"/>
         </w:rPr>
@@ -15134,6 +15795,7 @@
       </w:r>
       <w:r>
         <w:rPr>
+          <w:noProof/>
           <w:sz w:val="24"/>
           <w:szCs w:val="24"/>
         </w:rPr>
@@ -15198,6 +15860,7 @@
       </w:r>
       <w:r>
         <w:rPr>
+          <w:noProof/>
           <w:sz w:val="24"/>
           <w:szCs w:val="24"/>
         </w:rPr>
@@ -15262,6 +15925,7 @@
       </w:r>
       <w:r>
         <w:rPr>
+          <w:noProof/>
           <w:sz w:val="24"/>
           <w:szCs w:val="24"/>
         </w:rPr>
@@ -15332,14 +15996,7 @@
           <w:sz w:val="24"/>
           <w:szCs w:val="24"/>
         </w:rPr>
-        <w:t>L</w:t>
-      </w:r>
-      <w:r>
-        <w:rPr>
-          <w:sz w:val="24"/>
-          <w:szCs w:val="24"/>
-        </w:rPr>
-        <w:t xml:space="preserve">OCATIONS </w:t>
+        <w:t xml:space="preserve">LOCATIONS </w:t>
       </w:r>
     </w:p>
     <w:p>
@@ -15372,7 +16029,7 @@
         <w:gridCol w:w="840"/>
         <w:gridCol w:w="711"/>
         <w:gridCol w:w="1104"/>
-        <w:gridCol w:w="506"/>
+        <w:gridCol w:w="531"/>
       </w:tblGrid>
       <w:tr>
         <w:trPr>
@@ -15627,7 +16284,14 @@
                 <w:sz w:val="16"/>
                 <w:szCs w:val="16"/>
               </w:rPr>
-              <w:t>type</w:t>
+              <w:t>T</w:t>
+            </w:r>
+            <w:r>
+              <w:rPr>
+                <w:sz w:val="16"/>
+                <w:szCs w:val="16"/>
+              </w:rPr>
+              <w:t>ype</w:t>
             </w:r>
           </w:p>
         </w:tc>
@@ -15645,6 +16309,7 @@
       <w:r>
         <w:rPr>
           <w:rFonts w:cstheme="minorHAnsi"/>
+          <w:noProof/>
           <w:sz w:val="24"/>
           <w:szCs w:val="24"/>
         </w:rPr>
@@ -15713,6 +16378,7 @@
       <w:r>
         <w:rPr>
           <w:rFonts w:cstheme="minorHAnsi"/>
+          <w:noProof/>
           <w:sz w:val="24"/>
           <w:szCs w:val="24"/>
         </w:rPr>
@@ -15781,6 +16447,7 @@
       <w:r>
         <w:rPr>
           <w:rFonts w:cstheme="minorHAnsi"/>
+          <w:noProof/>
           <w:sz w:val="24"/>
           <w:szCs w:val="24"/>
         </w:rPr>
@@ -15846,6 +16513,7 @@
       <w:r>
         <w:rPr>
           <w:rFonts w:cstheme="minorHAnsi"/>
+          <w:noProof/>
           <w:sz w:val="24"/>
           <w:szCs w:val="24"/>
         </w:rPr>
@@ -15914,6 +16582,7 @@
       <w:r>
         <w:rPr>
           <w:rFonts w:cstheme="minorHAnsi"/>
+          <w:noProof/>
           <w:sz w:val="24"/>
           <w:szCs w:val="24"/>
         </w:rPr>
@@ -15982,6 +16651,7 @@
       <w:r>
         <w:rPr>
           <w:rFonts w:cstheme="minorHAnsi"/>
+          <w:noProof/>
           <w:sz w:val="24"/>
           <w:szCs w:val="24"/>
         </w:rPr>
@@ -16050,6 +16720,7 @@
       <w:r>
         <w:rPr>
           <w:rFonts w:cstheme="minorHAnsi"/>
+          <w:noProof/>
           <w:sz w:val="24"/>
           <w:szCs w:val="24"/>
         </w:rPr>
@@ -16118,6 +16789,7 @@
       <w:r>
         <w:rPr>
           <w:rFonts w:cstheme="minorHAnsi"/>
+          <w:noProof/>
           <w:sz w:val="24"/>
           <w:szCs w:val="24"/>
         </w:rPr>
@@ -16186,6 +16858,7 @@
       <w:r>
         <w:rPr>
           <w:rFonts w:cstheme="minorHAnsi"/>
+          <w:noProof/>
           <w:sz w:val="24"/>
           <w:szCs w:val="24"/>
         </w:rPr>
@@ -16254,6 +16927,7 @@
       <w:r>
         <w:rPr>
           <w:rFonts w:cstheme="minorHAnsi"/>
+          <w:noProof/>
           <w:sz w:val="24"/>
           <w:szCs w:val="24"/>
         </w:rPr>
@@ -16322,6 +16996,7 @@
       <w:r>
         <w:rPr>
           <w:rFonts w:cstheme="minorHAnsi"/>
+          <w:noProof/>
           <w:sz w:val="24"/>
           <w:szCs w:val="24"/>
         </w:rPr>
@@ -16390,6 +17065,7 @@
       <w:r>
         <w:rPr>
           <w:rFonts w:cstheme="minorHAnsi"/>
+          <w:noProof/>
           <w:sz w:val="24"/>
           <w:szCs w:val="24"/>
         </w:rPr>
@@ -16470,6 +17146,7 @@
       <w:r>
         <w:rPr>
           <w:rFonts w:cstheme="minorHAnsi"/>
+          <w:noProof/>
           <w:sz w:val="24"/>
           <w:szCs w:val="24"/>
         </w:rPr>
@@ -16617,21 +17294,7 @@
           <w:sz w:val="24"/>
           <w:szCs w:val="24"/>
         </w:rPr>
-        <w:t>, S_StreetNumber, S_StreetName, E_StreetNumber, E_StreetName</w:t>
-      </w:r>
-      <w:r>
-        <w:rPr>
-          <w:sz w:val="24"/>
-          <w:szCs w:val="24"/>
-        </w:rPr>
-        <w:t>,</w:t>
-      </w:r>
-      <w:r>
-        <w:rPr>
-          <w:sz w:val="24"/>
-          <w:szCs w:val="24"/>
-        </w:rPr>
-        <w:t xml:space="preserve"> type</w:t>
+        <w:t>, S_StreetNumber, S_StreetName, E_StreetNumber, E_StreetName, type</w:t>
       </w:r>
     </w:p>
     <w:p>
@@ -16704,21 +17367,7 @@
           <w:sz w:val="24"/>
           <w:szCs w:val="24"/>
         </w:rPr>
-        <w:t xml:space="preserve"> </w:t>
-      </w:r>
-      <w:r>
-        <w:rPr>
-          <w:sz w:val="24"/>
-          <w:szCs w:val="24"/>
-        </w:rPr>
-        <w:t>E_Suburb, E_State</w:t>
-      </w:r>
-      <w:r>
-        <w:rPr>
-          <w:sz w:val="24"/>
-          <w:szCs w:val="24"/>
-        </w:rPr>
-        <w:t xml:space="preserve"> </w:t>
+        <w:t xml:space="preserve"> E_Suburb, E_State </w:t>
       </w:r>
       <w:r>
         <w:rPr>
@@ -16733,14 +17382,7 @@
           <w:sz w:val="24"/>
           <w:szCs w:val="24"/>
         </w:rPr>
-        <w:t>E</w:t>
-      </w:r>
-      <w:r>
-        <w:rPr>
-          <w:sz w:val="24"/>
-          <w:szCs w:val="24"/>
-        </w:rPr>
-        <w:t>_PostalCode</w:t>
+        <w:t>E_PostalCode</w:t>
       </w:r>
     </w:p>
     <w:p>
@@ -16889,7 +17531,7 @@
           <w:sz w:val="24"/>
           <w:szCs w:val="24"/>
         </w:rPr>
-        <w:t xml:space="preserve"> E</w:t>
+        <w:t xml:space="preserve"> E_PostalCode</w:t>
       </w:r>
       <w:r>
         <w:rPr>
@@ -16897,7 +17539,7 @@
           <w:sz w:val="24"/>
           <w:szCs w:val="24"/>
         </w:rPr>
-        <w:t>_PostalCode</w:t>
+        <w:t>. The</w:t>
       </w:r>
       <w:r>
         <w:rPr>
@@ -16905,23 +17547,7 @@
           <w:sz w:val="24"/>
           <w:szCs w:val="24"/>
         </w:rPr>
-        <w:t>. The</w:t>
-      </w:r>
-      <w:r>
-        <w:rPr>
-          <w:rFonts w:cstheme="minorHAnsi"/>
-          <w:sz w:val="24"/>
-          <w:szCs w:val="24"/>
-        </w:rPr>
-        <w:t xml:space="preserve"> </w:t>
-      </w:r>
-      <w:r>
-        <w:rPr>
-          <w:rFonts w:cstheme="minorHAnsi"/>
-          <w:sz w:val="24"/>
-          <w:szCs w:val="24"/>
-        </w:rPr>
-        <w:t>S_PostalCode</w:t>
+        <w:t xml:space="preserve"> S_PostalCode</w:t>
       </w:r>
       <w:r>
         <w:rPr>
@@ -17056,15 +17682,7 @@
           <w:sz w:val="24"/>
           <w:szCs w:val="24"/>
         </w:rPr>
-        <w:t>,</w:t>
-      </w:r>
-      <w:r>
-        <w:rPr>
-          <w:rFonts w:cstheme="minorHAnsi"/>
-          <w:sz w:val="24"/>
-          <w:szCs w:val="24"/>
-        </w:rPr>
-        <w:t xml:space="preserve"> S_PostalCode</w:t>
+        <w:t>, S_PostalCode</w:t>
       </w:r>
       <w:r>
         <w:rPr>
@@ -17345,6 +17963,7 @@
       <w:r>
         <w:rPr>
           <w:rFonts w:cstheme="minorHAnsi"/>
+          <w:noProof/>
           <w:sz w:val="24"/>
           <w:szCs w:val="24"/>
         </w:rPr>
@@ -17410,6 +18029,7 @@
       <w:r>
         <w:rPr>
           <w:rFonts w:cstheme="minorHAnsi"/>
+          <w:noProof/>
           <w:sz w:val="24"/>
           <w:szCs w:val="24"/>
         </w:rPr>
@@ -17478,6 +18098,7 @@
       <w:r>
         <w:rPr>
           <w:rFonts w:cstheme="minorHAnsi"/>
+          <w:noProof/>
           <w:sz w:val="24"/>
           <w:szCs w:val="24"/>
         </w:rPr>
@@ -17546,6 +18167,7 @@
       <w:r>
         <w:rPr>
           <w:rFonts w:cstheme="minorHAnsi"/>
+          <w:noProof/>
           <w:sz w:val="24"/>
           <w:szCs w:val="24"/>
         </w:rPr>
@@ -17614,6 +18236,7 @@
       <w:r>
         <w:rPr>
           <w:rFonts w:cstheme="minorHAnsi"/>
+          <w:noProof/>
           <w:sz w:val="24"/>
           <w:szCs w:val="24"/>
         </w:rPr>
@@ -17695,6 +18318,7 @@
       <w:r>
         <w:rPr>
           <w:rFonts w:cstheme="minorHAnsi"/>
+          <w:noProof/>
           <w:sz w:val="24"/>
           <w:szCs w:val="24"/>
         </w:rPr>
@@ -17946,6 +18570,7 @@
         <w:tabs>
           <w:tab w:val="left" w:pos="965"/>
         </w:tabs>
+        <w:spacing w:line="360" w:lineRule="auto"/>
         <w:rPr>
           <w:rFonts w:cstheme="minorHAnsi"/>
           <w:b/>
@@ -17962,11 +18587,8 @@
           <w:sz w:val="32"/>
           <w:szCs w:val="32"/>
         </w:rPr>
-        <w:lastRenderedPageBreak/>
         <w:t>Relational Database Schema</w:t>
       </w:r>
-      <w:bookmarkStart w:id="0" w:name="_GoBack"/>
-      <w:bookmarkEnd w:id="0"/>
     </w:p>
     <w:tbl>
       <w:tblPr>
@@ -17981,6 +18603,9 @@
         <w:gridCol w:w="3533"/>
       </w:tblGrid>
       <w:tr>
+        <w:trPr>
+          <w:trHeight w:val="395"/>
+        </w:trPr>
         <w:tc>
           <w:tcPr>
             <w:tcW w:w="2546" w:type="dxa"/>
@@ -18166,12 +18791,18 @@
               </w:tabs>
               <w:rPr>
                 <w:rFonts w:cstheme="minorHAnsi"/>
-                <w:b/>
-                <w:bCs/>
-                <w:sz w:val="24"/>
-                <w:szCs w:val="24"/>
-              </w:rPr>
-            </w:pPr>
+                <w:sz w:val="24"/>
+                <w:szCs w:val="24"/>
+              </w:rPr>
+            </w:pPr>
+            <w:r>
+              <w:rPr>
+                <w:rFonts w:cstheme="minorHAnsi"/>
+                <w:sz w:val="24"/>
+                <w:szCs w:val="24"/>
+              </w:rPr>
+              <w:t>VARCHAR (20)</w:t>
+            </w:r>
           </w:p>
         </w:tc>
         <w:tc>
@@ -18185,12 +18816,18 @@
               </w:tabs>
               <w:rPr>
                 <w:rFonts w:cstheme="minorHAnsi"/>
-                <w:b/>
-                <w:bCs/>
-                <w:sz w:val="24"/>
-                <w:szCs w:val="24"/>
-              </w:rPr>
-            </w:pPr>
+                <w:sz w:val="24"/>
+                <w:szCs w:val="24"/>
+              </w:rPr>
+            </w:pPr>
+            <w:r>
+              <w:rPr>
+                <w:rFonts w:cstheme="minorHAnsi"/>
+                <w:sz w:val="24"/>
+                <w:szCs w:val="24"/>
+              </w:rPr>
+              <w:t>PRIMARY KEY</w:t>
+            </w:r>
           </w:p>
         </w:tc>
       </w:tr>
@@ -18250,12 +18887,18 @@
               </w:tabs>
               <w:rPr>
                 <w:rFonts w:cstheme="minorHAnsi"/>
-                <w:b/>
-                <w:bCs/>
-                <w:sz w:val="24"/>
-                <w:szCs w:val="24"/>
-              </w:rPr>
-            </w:pPr>
+                <w:sz w:val="24"/>
+                <w:szCs w:val="24"/>
+              </w:rPr>
+            </w:pPr>
+            <w:r>
+              <w:rPr>
+                <w:rFonts w:cstheme="minorHAnsi"/>
+                <w:sz w:val="24"/>
+                <w:szCs w:val="24"/>
+              </w:rPr>
+              <w:t>VARCHAR (6)</w:t>
+            </w:r>
           </w:p>
         </w:tc>
         <w:tc>
@@ -18334,12 +18977,18 @@
               </w:tabs>
               <w:rPr>
                 <w:rFonts w:cstheme="minorHAnsi"/>
-                <w:b/>
-                <w:bCs/>
-                <w:sz w:val="24"/>
-                <w:szCs w:val="24"/>
-              </w:rPr>
-            </w:pPr>
+                <w:sz w:val="24"/>
+                <w:szCs w:val="24"/>
+              </w:rPr>
+            </w:pPr>
+            <w:r>
+              <w:rPr>
+                <w:rFonts w:cstheme="minorHAnsi"/>
+                <w:sz w:val="24"/>
+                <w:szCs w:val="24"/>
+              </w:rPr>
+              <w:t>VARCHAR (10)</w:t>
+            </w:r>
           </w:p>
         </w:tc>
         <w:tc>
@@ -18424,6 +19073,14 @@
                 <w:szCs w:val="24"/>
               </w:rPr>
             </w:pPr>
+            <w:r>
+              <w:rPr>
+                <w:rFonts w:cstheme="minorHAnsi"/>
+                <w:sz w:val="24"/>
+                <w:szCs w:val="24"/>
+              </w:rPr>
+              <w:t>VARCHAR (10)</w:t>
+            </w:r>
           </w:p>
         </w:tc>
         <w:tc>
@@ -18502,12 +19159,18 @@
               </w:tabs>
               <w:rPr>
                 <w:rFonts w:cstheme="minorHAnsi"/>
-                <w:b/>
-                <w:bCs/>
-                <w:sz w:val="24"/>
-                <w:szCs w:val="24"/>
-              </w:rPr>
-            </w:pPr>
+                <w:sz w:val="24"/>
+                <w:szCs w:val="24"/>
+              </w:rPr>
+            </w:pPr>
+            <w:r>
+              <w:rPr>
+                <w:rFonts w:cstheme="minorHAnsi"/>
+                <w:sz w:val="24"/>
+                <w:szCs w:val="24"/>
+              </w:rPr>
+              <w:t>VARCHAR (10)</w:t>
+            </w:r>
           </w:p>
         </w:tc>
         <w:tc>
@@ -18586,12 +19249,18 @@
               </w:tabs>
               <w:rPr>
                 <w:rFonts w:cstheme="minorHAnsi"/>
-                <w:b/>
-                <w:bCs/>
-                <w:sz w:val="24"/>
-                <w:szCs w:val="24"/>
-              </w:rPr>
-            </w:pPr>
+                <w:sz w:val="24"/>
+                <w:szCs w:val="24"/>
+              </w:rPr>
+            </w:pPr>
+            <w:r>
+              <w:rPr>
+                <w:rFonts w:cstheme="minorHAnsi"/>
+                <w:sz w:val="24"/>
+                <w:szCs w:val="24"/>
+              </w:rPr>
+              <w:t>INT</w:t>
+            </w:r>
           </w:p>
         </w:tc>
         <w:tc>
@@ -18670,12 +19339,26 @@
               </w:tabs>
               <w:rPr>
                 <w:rFonts w:cstheme="minorHAnsi"/>
-                <w:b/>
-                <w:bCs/>
-                <w:sz w:val="24"/>
-                <w:szCs w:val="24"/>
-              </w:rPr>
-            </w:pPr>
+                <w:sz w:val="24"/>
+                <w:szCs w:val="24"/>
+              </w:rPr>
+            </w:pPr>
+            <w:r>
+              <w:rPr>
+                <w:rFonts w:cstheme="minorHAnsi"/>
+                <w:sz w:val="24"/>
+                <w:szCs w:val="24"/>
+              </w:rPr>
+              <w:t>INT</w:t>
+            </w:r>
+            <w:r>
+              <w:rPr>
+                <w:rFonts w:cstheme="minorHAnsi"/>
+                <w:sz w:val="24"/>
+                <w:szCs w:val="24"/>
+              </w:rPr>
+              <w:t xml:space="preserve"> (2)</w:t>
+            </w:r>
           </w:p>
         </w:tc>
         <w:tc>
@@ -18754,12 +19437,18 @@
               </w:tabs>
               <w:rPr>
                 <w:rFonts w:cstheme="minorHAnsi"/>
-                <w:b/>
-                <w:bCs/>
-                <w:sz w:val="24"/>
-                <w:szCs w:val="24"/>
-              </w:rPr>
-            </w:pPr>
+                <w:sz w:val="24"/>
+                <w:szCs w:val="24"/>
+              </w:rPr>
+            </w:pPr>
+            <w:r>
+              <w:rPr>
+                <w:rFonts w:cstheme="minorHAnsi"/>
+                <w:sz w:val="24"/>
+                <w:szCs w:val="24"/>
+              </w:rPr>
+              <w:t>ENUM</w:t>
+            </w:r>
           </w:p>
         </w:tc>
         <w:tc>
@@ -18773,12 +19462,18 @@
               </w:tabs>
               <w:rPr>
                 <w:rFonts w:cstheme="minorHAnsi"/>
-                <w:b/>
-                <w:bCs/>
-                <w:sz w:val="24"/>
-                <w:szCs w:val="24"/>
-              </w:rPr>
-            </w:pPr>
+                <w:sz w:val="24"/>
+                <w:szCs w:val="24"/>
+              </w:rPr>
+            </w:pPr>
+            <w:r>
+              <w:rPr>
+                <w:rFonts w:cstheme="minorHAnsi"/>
+                <w:sz w:val="24"/>
+                <w:szCs w:val="24"/>
+              </w:rPr>
+              <w:t>ENUM (‘YES’, ‘NO’)</w:t>
+            </w:r>
           </w:p>
         </w:tc>
       </w:tr>
@@ -18909,12 +19604,18 @@
               </w:tabs>
               <w:rPr>
                 <w:rFonts w:cstheme="minorHAnsi"/>
-                <w:b/>
-                <w:bCs/>
-                <w:sz w:val="24"/>
-                <w:szCs w:val="24"/>
-              </w:rPr>
-            </w:pPr>
+                <w:sz w:val="24"/>
+                <w:szCs w:val="24"/>
+              </w:rPr>
+            </w:pPr>
+            <w:r>
+              <w:rPr>
+                <w:rFonts w:cstheme="minorHAnsi"/>
+                <w:sz w:val="24"/>
+                <w:szCs w:val="24"/>
+              </w:rPr>
+              <w:t>VARCHAR (18)</w:t>
+            </w:r>
           </w:p>
         </w:tc>
         <w:tc>
@@ -18928,12 +19629,18 @@
               </w:tabs>
               <w:rPr>
                 <w:rFonts w:cstheme="minorHAnsi"/>
-                <w:b/>
-                <w:bCs/>
-                <w:sz w:val="24"/>
-                <w:szCs w:val="24"/>
-              </w:rPr>
-            </w:pPr>
+                <w:sz w:val="24"/>
+                <w:szCs w:val="24"/>
+              </w:rPr>
+            </w:pPr>
+            <w:r>
+              <w:rPr>
+                <w:rFonts w:cstheme="minorHAnsi"/>
+                <w:sz w:val="24"/>
+                <w:szCs w:val="24"/>
+              </w:rPr>
+              <w:t>PRIMARY KEY</w:t>
+            </w:r>
           </w:p>
         </w:tc>
       </w:tr>
@@ -18993,12 +19700,18 @@
               </w:tabs>
               <w:rPr>
                 <w:rFonts w:cstheme="minorHAnsi"/>
-                <w:b/>
-                <w:bCs/>
-                <w:sz w:val="24"/>
-                <w:szCs w:val="24"/>
-              </w:rPr>
-            </w:pPr>
+                <w:sz w:val="24"/>
+                <w:szCs w:val="24"/>
+              </w:rPr>
+            </w:pPr>
+            <w:r>
+              <w:rPr>
+                <w:rFonts w:cstheme="minorHAnsi"/>
+                <w:sz w:val="24"/>
+                <w:szCs w:val="24"/>
+              </w:rPr>
+              <w:t>VARCHAR (20)</w:t>
+            </w:r>
           </w:p>
         </w:tc>
         <w:tc>
@@ -19012,8 +19725,6 @@
               </w:tabs>
               <w:rPr>
                 <w:rFonts w:cstheme="minorHAnsi"/>
-                <w:b/>
-                <w:bCs/>
                 <w:sz w:val="24"/>
                 <w:szCs w:val="24"/>
               </w:rPr>
@@ -19077,12 +19788,18 @@
               </w:tabs>
               <w:rPr>
                 <w:rFonts w:cstheme="minorHAnsi"/>
-                <w:b/>
-                <w:bCs/>
-                <w:sz w:val="24"/>
-                <w:szCs w:val="24"/>
-              </w:rPr>
-            </w:pPr>
+                <w:sz w:val="24"/>
+                <w:szCs w:val="24"/>
+              </w:rPr>
+            </w:pPr>
+            <w:r>
+              <w:rPr>
+                <w:rFonts w:cstheme="minorHAnsi"/>
+                <w:sz w:val="24"/>
+                <w:szCs w:val="24"/>
+              </w:rPr>
+              <w:t>ENUM</w:t>
+            </w:r>
           </w:p>
         </w:tc>
         <w:tc>
@@ -19096,12 +19813,18 @@
               </w:tabs>
               <w:rPr>
                 <w:rFonts w:cstheme="minorHAnsi"/>
-                <w:b/>
-                <w:bCs/>
-                <w:sz w:val="24"/>
-                <w:szCs w:val="24"/>
-              </w:rPr>
-            </w:pPr>
+                <w:sz w:val="24"/>
+                <w:szCs w:val="24"/>
+              </w:rPr>
+            </w:pPr>
+            <w:r>
+              <w:rPr>
+                <w:rFonts w:cstheme="minorHAnsi"/>
+                <w:sz w:val="24"/>
+                <w:szCs w:val="24"/>
+              </w:rPr>
+              <w:t>ENUM (‘1’, ‘2’, ‘3’, ‘4’)</w:t>
+            </w:r>
           </w:p>
         </w:tc>
       </w:tr>
@@ -19159,12 +19882,18 @@
               </w:tabs>
               <w:rPr>
                 <w:rFonts w:cstheme="minorHAnsi"/>
-                <w:b/>
-                <w:bCs/>
-                <w:sz w:val="24"/>
-                <w:szCs w:val="24"/>
-              </w:rPr>
-            </w:pPr>
+                <w:sz w:val="24"/>
+                <w:szCs w:val="24"/>
+              </w:rPr>
+            </w:pPr>
+            <w:r>
+              <w:rPr>
+                <w:rFonts w:cstheme="minorHAnsi"/>
+                <w:sz w:val="24"/>
+                <w:szCs w:val="24"/>
+              </w:rPr>
+              <w:t>VARCHAR (20)</w:t>
+            </w:r>
           </w:p>
         </w:tc>
         <w:tc>
@@ -19178,8 +19907,6 @@
               </w:tabs>
               <w:rPr>
                 <w:rFonts w:cstheme="minorHAnsi"/>
-                <w:b/>
-                <w:bCs/>
                 <w:sz w:val="24"/>
                 <w:szCs w:val="24"/>
               </w:rPr>
@@ -19256,6 +19983,756 @@
               </w:tabs>
               <w:rPr>
                 <w:rFonts w:cstheme="minorHAnsi"/>
+                <w:sz w:val="10"/>
+                <w:szCs w:val="10"/>
+              </w:rPr>
+            </w:pPr>
+          </w:p>
+        </w:tc>
+      </w:tr>
+      <w:tr>
+        <w:tc>
+          <w:tcPr>
+            <w:tcW w:w="2546" w:type="dxa"/>
+          </w:tcPr>
+          <w:p>
+            <w:pPr>
+              <w:tabs>
+                <w:tab w:val="left" w:pos="965"/>
+              </w:tabs>
+              <w:rPr>
+                <w:rFonts w:cstheme="minorHAnsi"/>
+                <w:sz w:val="24"/>
+                <w:szCs w:val="24"/>
+              </w:rPr>
+            </w:pPr>
+            <w:r>
+              <w:rPr>
+                <w:rFonts w:cstheme="minorHAnsi"/>
+                <w:sz w:val="24"/>
+                <w:szCs w:val="24"/>
+              </w:rPr>
+              <w:t>REPAIR_MAINTANANCE</w:t>
+            </w:r>
+          </w:p>
+        </w:tc>
+        <w:tc>
+          <w:tcPr>
+            <w:tcW w:w="2418" w:type="dxa"/>
+          </w:tcPr>
+          <w:p>
+            <w:pPr>
+              <w:tabs>
+                <w:tab w:val="left" w:pos="965"/>
+              </w:tabs>
+              <w:rPr>
+                <w:rFonts w:cstheme="minorHAnsi"/>
+                <w:sz w:val="24"/>
+                <w:szCs w:val="24"/>
+              </w:rPr>
+            </w:pPr>
+            <w:r>
+              <w:rPr>
+                <w:rFonts w:cstheme="minorHAnsi"/>
+                <w:sz w:val="24"/>
+                <w:szCs w:val="24"/>
+              </w:rPr>
+              <w:t>InvoiceNo</w:t>
+            </w:r>
+          </w:p>
+        </w:tc>
+        <w:tc>
+          <w:tcPr>
+            <w:tcW w:w="2293" w:type="dxa"/>
+          </w:tcPr>
+          <w:p>
+            <w:pPr>
+              <w:tabs>
+                <w:tab w:val="left" w:pos="965"/>
+              </w:tabs>
+              <w:rPr>
+                <w:rFonts w:cstheme="minorHAnsi"/>
+                <w:sz w:val="24"/>
+                <w:szCs w:val="24"/>
+              </w:rPr>
+            </w:pPr>
+            <w:r>
+              <w:rPr>
+                <w:rFonts w:cstheme="minorHAnsi"/>
+                <w:sz w:val="24"/>
+                <w:szCs w:val="24"/>
+              </w:rPr>
+              <w:t>INT</w:t>
+            </w:r>
+          </w:p>
+        </w:tc>
+        <w:tc>
+          <w:tcPr>
+            <w:tcW w:w="3533" w:type="dxa"/>
+          </w:tcPr>
+          <w:p>
+            <w:pPr>
+              <w:tabs>
+                <w:tab w:val="left" w:pos="965"/>
+              </w:tabs>
+              <w:rPr>
+                <w:rFonts w:cstheme="minorHAnsi"/>
+                <w:sz w:val="24"/>
+                <w:szCs w:val="24"/>
+              </w:rPr>
+            </w:pPr>
+            <w:r>
+              <w:rPr>
+                <w:rFonts w:cstheme="minorHAnsi"/>
+                <w:sz w:val="24"/>
+                <w:szCs w:val="24"/>
+              </w:rPr>
+              <w:t>PRIMARY KEY</w:t>
+            </w:r>
+          </w:p>
+          <w:p>
+            <w:pPr>
+              <w:tabs>
+                <w:tab w:val="left" w:pos="965"/>
+              </w:tabs>
+              <w:rPr>
+                <w:rFonts w:cstheme="minorHAnsi"/>
+                <w:sz w:val="24"/>
+                <w:szCs w:val="24"/>
+              </w:rPr>
+            </w:pPr>
+            <w:r>
+              <w:rPr>
+                <w:rFonts w:cstheme="minorHAnsi"/>
+                <w:sz w:val="24"/>
+                <w:szCs w:val="24"/>
+              </w:rPr>
+              <w:t>NOT NULL</w:t>
+            </w:r>
+          </w:p>
+          <w:p>
+            <w:pPr>
+              <w:tabs>
+                <w:tab w:val="left" w:pos="965"/>
+              </w:tabs>
+              <w:rPr>
+                <w:rFonts w:cstheme="minorHAnsi"/>
+                <w:sz w:val="24"/>
+                <w:szCs w:val="24"/>
+              </w:rPr>
+            </w:pPr>
+            <w:r>
+              <w:rPr>
+                <w:rFonts w:cstheme="minorHAnsi"/>
+                <w:sz w:val="24"/>
+                <w:szCs w:val="24"/>
+              </w:rPr>
+              <w:t>AUTO_INCREMENT</w:t>
+            </w:r>
+          </w:p>
+        </w:tc>
+      </w:tr>
+      <w:tr>
+        <w:tc>
+          <w:tcPr>
+            <w:tcW w:w="2546" w:type="dxa"/>
+          </w:tcPr>
+          <w:p>
+            <w:pPr>
+              <w:tabs>
+                <w:tab w:val="left" w:pos="965"/>
+              </w:tabs>
+              <w:rPr>
+                <w:rFonts w:cstheme="minorHAnsi"/>
+                <w:b/>
+                <w:bCs/>
+                <w:sz w:val="24"/>
+                <w:szCs w:val="24"/>
+              </w:rPr>
+            </w:pPr>
+          </w:p>
+        </w:tc>
+        <w:tc>
+          <w:tcPr>
+            <w:tcW w:w="2418" w:type="dxa"/>
+          </w:tcPr>
+          <w:p>
+            <w:pPr>
+              <w:tabs>
+                <w:tab w:val="left" w:pos="965"/>
+              </w:tabs>
+              <w:rPr>
+                <w:rFonts w:cstheme="minorHAnsi"/>
+                <w:sz w:val="24"/>
+                <w:szCs w:val="24"/>
+              </w:rPr>
+            </w:pPr>
+            <w:r>
+              <w:rPr>
+                <w:rFonts w:cstheme="minorHAnsi"/>
+                <w:sz w:val="24"/>
+                <w:szCs w:val="24"/>
+              </w:rPr>
+              <w:t>Vin</w:t>
+            </w:r>
+          </w:p>
+        </w:tc>
+        <w:tc>
+          <w:tcPr>
+            <w:tcW w:w="2293" w:type="dxa"/>
+          </w:tcPr>
+          <w:p>
+            <w:pPr>
+              <w:tabs>
+                <w:tab w:val="left" w:pos="965"/>
+              </w:tabs>
+              <w:rPr>
+                <w:rFonts w:cstheme="minorHAnsi"/>
+                <w:sz w:val="24"/>
+                <w:szCs w:val="24"/>
+              </w:rPr>
+            </w:pPr>
+            <w:r>
+              <w:rPr>
+                <w:rFonts w:cstheme="minorHAnsi"/>
+                <w:sz w:val="24"/>
+                <w:szCs w:val="24"/>
+              </w:rPr>
+              <w:t>VARCHAR (20)</w:t>
+            </w:r>
+          </w:p>
+        </w:tc>
+        <w:tc>
+          <w:tcPr>
+            <w:tcW w:w="3533" w:type="dxa"/>
+          </w:tcPr>
+          <w:p>
+            <w:pPr>
+              <w:tabs>
+                <w:tab w:val="left" w:pos="965"/>
+              </w:tabs>
+              <w:rPr>
+                <w:rFonts w:cstheme="minorHAnsi"/>
+                <w:sz w:val="24"/>
+                <w:szCs w:val="24"/>
+              </w:rPr>
+            </w:pPr>
+            <w:r>
+              <w:rPr>
+                <w:rFonts w:cstheme="minorHAnsi"/>
+                <w:sz w:val="24"/>
+                <w:szCs w:val="24"/>
+              </w:rPr>
+              <w:t>FOREIGN KEY REFERENCES</w:t>
+            </w:r>
+          </w:p>
+          <w:p>
+            <w:pPr>
+              <w:tabs>
+                <w:tab w:val="left" w:pos="965"/>
+              </w:tabs>
+              <w:rPr>
+                <w:rFonts w:cstheme="minorHAnsi"/>
+                <w:sz w:val="24"/>
+                <w:szCs w:val="24"/>
+              </w:rPr>
+            </w:pPr>
+            <w:r>
+              <w:rPr>
+                <w:rFonts w:cstheme="minorHAnsi"/>
+                <w:sz w:val="24"/>
+                <w:szCs w:val="24"/>
+              </w:rPr>
+              <w:t>CTS_ASSETS(Vin)</w:t>
+            </w:r>
+          </w:p>
+        </w:tc>
+      </w:tr>
+      <w:tr>
+        <w:tc>
+          <w:tcPr>
+            <w:tcW w:w="2546" w:type="dxa"/>
+          </w:tcPr>
+          <w:p>
+            <w:pPr>
+              <w:tabs>
+                <w:tab w:val="left" w:pos="965"/>
+              </w:tabs>
+              <w:rPr>
+                <w:rFonts w:cstheme="minorHAnsi"/>
+                <w:b/>
+                <w:bCs/>
+                <w:sz w:val="24"/>
+                <w:szCs w:val="24"/>
+              </w:rPr>
+            </w:pPr>
+          </w:p>
+        </w:tc>
+        <w:tc>
+          <w:tcPr>
+            <w:tcW w:w="2418" w:type="dxa"/>
+          </w:tcPr>
+          <w:p>
+            <w:pPr>
+              <w:tabs>
+                <w:tab w:val="left" w:pos="965"/>
+              </w:tabs>
+              <w:rPr>
+                <w:rFonts w:cstheme="minorHAnsi"/>
+                <w:sz w:val="24"/>
+                <w:szCs w:val="24"/>
+              </w:rPr>
+            </w:pPr>
+            <w:r>
+              <w:rPr>
+                <w:rFonts w:cstheme="minorHAnsi"/>
+                <w:sz w:val="24"/>
+                <w:szCs w:val="24"/>
+              </w:rPr>
+              <w:t>CurrentOdometer</w:t>
+            </w:r>
+          </w:p>
+        </w:tc>
+        <w:tc>
+          <w:tcPr>
+            <w:tcW w:w="2293" w:type="dxa"/>
+          </w:tcPr>
+          <w:p>
+            <w:pPr>
+              <w:tabs>
+                <w:tab w:val="left" w:pos="965"/>
+              </w:tabs>
+              <w:rPr>
+                <w:rFonts w:cstheme="minorHAnsi"/>
+                <w:sz w:val="24"/>
+                <w:szCs w:val="24"/>
+              </w:rPr>
+            </w:pPr>
+            <w:r>
+              <w:rPr>
+                <w:rFonts w:cstheme="minorHAnsi"/>
+                <w:sz w:val="24"/>
+                <w:szCs w:val="24"/>
+              </w:rPr>
+              <w:t>INT</w:t>
+            </w:r>
+          </w:p>
+        </w:tc>
+        <w:tc>
+          <w:tcPr>
+            <w:tcW w:w="3533" w:type="dxa"/>
+          </w:tcPr>
+          <w:p>
+            <w:pPr>
+              <w:tabs>
+                <w:tab w:val="left" w:pos="965"/>
+              </w:tabs>
+              <w:rPr>
+                <w:rFonts w:cstheme="minorHAnsi"/>
+                <w:sz w:val="24"/>
+                <w:szCs w:val="24"/>
+              </w:rPr>
+            </w:pPr>
+          </w:p>
+        </w:tc>
+      </w:tr>
+      <w:tr>
+        <w:tc>
+          <w:tcPr>
+            <w:tcW w:w="2546" w:type="dxa"/>
+          </w:tcPr>
+          <w:p>
+            <w:pPr>
+              <w:tabs>
+                <w:tab w:val="left" w:pos="965"/>
+              </w:tabs>
+              <w:rPr>
+                <w:rFonts w:cstheme="minorHAnsi"/>
+                <w:b/>
+                <w:bCs/>
+                <w:sz w:val="24"/>
+                <w:szCs w:val="24"/>
+              </w:rPr>
+            </w:pPr>
+          </w:p>
+        </w:tc>
+        <w:tc>
+          <w:tcPr>
+            <w:tcW w:w="2418" w:type="dxa"/>
+          </w:tcPr>
+          <w:p>
+            <w:pPr>
+              <w:tabs>
+                <w:tab w:val="left" w:pos="965"/>
+              </w:tabs>
+              <w:rPr>
+                <w:rFonts w:cstheme="minorHAnsi"/>
+                <w:sz w:val="24"/>
+                <w:szCs w:val="24"/>
+              </w:rPr>
+            </w:pPr>
+            <w:r>
+              <w:rPr>
+                <w:rFonts w:cstheme="minorHAnsi"/>
+                <w:sz w:val="24"/>
+                <w:szCs w:val="24"/>
+              </w:rPr>
+              <w:t>Date</w:t>
+            </w:r>
+          </w:p>
+        </w:tc>
+        <w:tc>
+          <w:tcPr>
+            <w:tcW w:w="2293" w:type="dxa"/>
+          </w:tcPr>
+          <w:p>
+            <w:pPr>
+              <w:tabs>
+                <w:tab w:val="left" w:pos="965"/>
+              </w:tabs>
+              <w:rPr>
+                <w:rFonts w:cstheme="minorHAnsi"/>
+                <w:sz w:val="24"/>
+                <w:szCs w:val="24"/>
+              </w:rPr>
+            </w:pPr>
+            <w:r>
+              <w:rPr>
+                <w:rFonts w:cstheme="minorHAnsi"/>
+                <w:sz w:val="24"/>
+                <w:szCs w:val="24"/>
+              </w:rPr>
+              <w:t>DATE</w:t>
+            </w:r>
+          </w:p>
+        </w:tc>
+        <w:tc>
+          <w:tcPr>
+            <w:tcW w:w="3533" w:type="dxa"/>
+          </w:tcPr>
+          <w:p>
+            <w:pPr>
+              <w:tabs>
+                <w:tab w:val="left" w:pos="965"/>
+              </w:tabs>
+              <w:rPr>
+                <w:rFonts w:cstheme="minorHAnsi"/>
+                <w:sz w:val="24"/>
+                <w:szCs w:val="24"/>
+              </w:rPr>
+            </w:pPr>
+            <w:r>
+              <w:rPr>
+                <w:rFonts w:cstheme="minorHAnsi"/>
+                <w:sz w:val="24"/>
+                <w:szCs w:val="24"/>
+              </w:rPr>
+              <w:t>FORMAT: DD-MM-YYY</w:t>
+            </w:r>
+            <w:r>
+              <w:rPr>
+                <w:rFonts w:cstheme="minorHAnsi"/>
+                <w:sz w:val="24"/>
+                <w:szCs w:val="24"/>
+              </w:rPr>
+              <w:t>Y</w:t>
+            </w:r>
+          </w:p>
+        </w:tc>
+      </w:tr>
+      <w:tr>
+        <w:tc>
+          <w:tcPr>
+            <w:tcW w:w="2546" w:type="dxa"/>
+          </w:tcPr>
+          <w:p>
+            <w:pPr>
+              <w:tabs>
+                <w:tab w:val="left" w:pos="965"/>
+              </w:tabs>
+              <w:rPr>
+                <w:rFonts w:cstheme="minorHAnsi"/>
+                <w:b/>
+                <w:bCs/>
+                <w:sz w:val="24"/>
+                <w:szCs w:val="24"/>
+              </w:rPr>
+            </w:pPr>
+          </w:p>
+        </w:tc>
+        <w:tc>
+          <w:tcPr>
+            <w:tcW w:w="2418" w:type="dxa"/>
+          </w:tcPr>
+          <w:p>
+            <w:pPr>
+              <w:tabs>
+                <w:tab w:val="left" w:pos="965"/>
+              </w:tabs>
+              <w:rPr>
+                <w:rFonts w:cstheme="minorHAnsi"/>
+                <w:sz w:val="24"/>
+                <w:szCs w:val="24"/>
+              </w:rPr>
+            </w:pPr>
+            <w:r>
+              <w:rPr>
+                <w:rFonts w:cstheme="minorHAnsi"/>
+                <w:sz w:val="24"/>
+                <w:szCs w:val="24"/>
+              </w:rPr>
+              <w:t>Cost</w:t>
+            </w:r>
+          </w:p>
+        </w:tc>
+        <w:tc>
+          <w:tcPr>
+            <w:tcW w:w="2293" w:type="dxa"/>
+          </w:tcPr>
+          <w:p>
+            <w:pPr>
+              <w:tabs>
+                <w:tab w:val="left" w:pos="965"/>
+              </w:tabs>
+              <w:rPr>
+                <w:rFonts w:cstheme="minorHAnsi"/>
+                <w:sz w:val="24"/>
+                <w:szCs w:val="24"/>
+              </w:rPr>
+            </w:pPr>
+            <w:r>
+              <w:rPr>
+                <w:rFonts w:cstheme="minorHAnsi"/>
+                <w:sz w:val="24"/>
+                <w:szCs w:val="24"/>
+              </w:rPr>
+              <w:t>DOUBLE</w:t>
+            </w:r>
+          </w:p>
+        </w:tc>
+        <w:tc>
+          <w:tcPr>
+            <w:tcW w:w="3533" w:type="dxa"/>
+          </w:tcPr>
+          <w:p>
+            <w:pPr>
+              <w:tabs>
+                <w:tab w:val="left" w:pos="965"/>
+              </w:tabs>
+              <w:rPr>
+                <w:rFonts w:cstheme="minorHAnsi"/>
+                <w:sz w:val="24"/>
+                <w:szCs w:val="24"/>
+              </w:rPr>
+            </w:pPr>
+          </w:p>
+        </w:tc>
+      </w:tr>
+      <w:tr>
+        <w:tc>
+          <w:tcPr>
+            <w:tcW w:w="2546" w:type="dxa"/>
+          </w:tcPr>
+          <w:p>
+            <w:pPr>
+              <w:tabs>
+                <w:tab w:val="left" w:pos="965"/>
+              </w:tabs>
+              <w:rPr>
+                <w:rFonts w:cstheme="minorHAnsi"/>
+                <w:b/>
+                <w:bCs/>
+                <w:sz w:val="24"/>
+                <w:szCs w:val="24"/>
+              </w:rPr>
+            </w:pPr>
+          </w:p>
+        </w:tc>
+        <w:tc>
+          <w:tcPr>
+            <w:tcW w:w="2418" w:type="dxa"/>
+          </w:tcPr>
+          <w:p>
+            <w:pPr>
+              <w:tabs>
+                <w:tab w:val="left" w:pos="965"/>
+              </w:tabs>
+              <w:rPr>
+                <w:rFonts w:cstheme="minorHAnsi"/>
+                <w:sz w:val="24"/>
+                <w:szCs w:val="24"/>
+              </w:rPr>
+            </w:pPr>
+            <w:r>
+              <w:rPr>
+                <w:rFonts w:cstheme="minorHAnsi"/>
+                <w:sz w:val="24"/>
+                <w:szCs w:val="24"/>
+              </w:rPr>
+              <w:t>Description</w:t>
+            </w:r>
+          </w:p>
+        </w:tc>
+        <w:tc>
+          <w:tcPr>
+            <w:tcW w:w="2293" w:type="dxa"/>
+          </w:tcPr>
+          <w:p>
+            <w:pPr>
+              <w:tabs>
+                <w:tab w:val="left" w:pos="965"/>
+              </w:tabs>
+              <w:rPr>
+                <w:rFonts w:cstheme="minorHAnsi"/>
+                <w:sz w:val="24"/>
+                <w:szCs w:val="24"/>
+              </w:rPr>
+            </w:pPr>
+            <w:r>
+              <w:rPr>
+                <w:rFonts w:cstheme="minorHAnsi"/>
+                <w:sz w:val="24"/>
+                <w:szCs w:val="24"/>
+              </w:rPr>
+              <w:t>VARCHAR (50)</w:t>
+            </w:r>
+          </w:p>
+        </w:tc>
+        <w:tc>
+          <w:tcPr>
+            <w:tcW w:w="3533" w:type="dxa"/>
+          </w:tcPr>
+          <w:p>
+            <w:pPr>
+              <w:tabs>
+                <w:tab w:val="left" w:pos="965"/>
+              </w:tabs>
+              <w:rPr>
+                <w:rFonts w:cstheme="minorHAnsi"/>
+                <w:sz w:val="24"/>
+                <w:szCs w:val="24"/>
+              </w:rPr>
+            </w:pPr>
+          </w:p>
+        </w:tc>
+      </w:tr>
+      <w:tr>
+        <w:tc>
+          <w:tcPr>
+            <w:tcW w:w="2546" w:type="dxa"/>
+          </w:tcPr>
+          <w:p>
+            <w:pPr>
+              <w:tabs>
+                <w:tab w:val="left" w:pos="965"/>
+              </w:tabs>
+              <w:rPr>
+                <w:rFonts w:cstheme="minorHAnsi"/>
+                <w:b/>
+                <w:bCs/>
+                <w:sz w:val="24"/>
+                <w:szCs w:val="24"/>
+              </w:rPr>
+            </w:pPr>
+          </w:p>
+        </w:tc>
+        <w:tc>
+          <w:tcPr>
+            <w:tcW w:w="2418" w:type="dxa"/>
+          </w:tcPr>
+          <w:p>
+            <w:pPr>
+              <w:tabs>
+                <w:tab w:val="left" w:pos="965"/>
+              </w:tabs>
+              <w:rPr>
+                <w:rFonts w:cstheme="minorHAnsi"/>
+                <w:sz w:val="24"/>
+                <w:szCs w:val="24"/>
+              </w:rPr>
+            </w:pPr>
+            <w:r>
+              <w:rPr>
+                <w:rFonts w:cstheme="minorHAnsi"/>
+                <w:sz w:val="24"/>
+                <w:szCs w:val="24"/>
+              </w:rPr>
+              <w:t>Na</w:t>
+            </w:r>
+            <w:r>
+              <w:rPr>
+                <w:rFonts w:cstheme="minorHAnsi"/>
+                <w:sz w:val="24"/>
+                <w:szCs w:val="24"/>
+              </w:rPr>
+              <w:t>ture</w:t>
+            </w:r>
+          </w:p>
+        </w:tc>
+        <w:tc>
+          <w:tcPr>
+            <w:tcW w:w="2293" w:type="dxa"/>
+          </w:tcPr>
+          <w:p>
+            <w:pPr>
+              <w:tabs>
+                <w:tab w:val="left" w:pos="965"/>
+              </w:tabs>
+              <w:rPr>
+                <w:rFonts w:cstheme="minorHAnsi"/>
+                <w:sz w:val="24"/>
+                <w:szCs w:val="24"/>
+              </w:rPr>
+            </w:pPr>
+            <w:r>
+              <w:rPr>
+                <w:rFonts w:cstheme="minorHAnsi"/>
+                <w:sz w:val="24"/>
+                <w:szCs w:val="24"/>
+              </w:rPr>
+              <w:t>ENUM</w:t>
+            </w:r>
+          </w:p>
+        </w:tc>
+        <w:tc>
+          <w:tcPr>
+            <w:tcW w:w="3533" w:type="dxa"/>
+          </w:tcPr>
+          <w:p>
+            <w:pPr>
+              <w:tabs>
+                <w:tab w:val="left" w:pos="965"/>
+              </w:tabs>
+              <w:rPr>
+                <w:rFonts w:cstheme="minorHAnsi"/>
+                <w:sz w:val="24"/>
+                <w:szCs w:val="24"/>
+              </w:rPr>
+            </w:pPr>
+            <w:r>
+              <w:rPr>
+                <w:rFonts w:cstheme="minorHAnsi"/>
+                <w:sz w:val="24"/>
+                <w:szCs w:val="24"/>
+              </w:rPr>
+              <w:t>ENUM (‘R’, ‘M’)</w:t>
+            </w:r>
+          </w:p>
+        </w:tc>
+      </w:tr>
+      <w:tr>
+        <w:tc>
+          <w:tcPr>
+            <w:tcW w:w="2546" w:type="dxa"/>
+            <w:shd w:val="clear" w:color="auto" w:fill="000000" w:themeFill="text1"/>
+          </w:tcPr>
+          <w:p>
+            <w:pPr>
+              <w:tabs>
+                <w:tab w:val="left" w:pos="965"/>
+              </w:tabs>
+              <w:rPr>
+                <w:rFonts w:cstheme="minorHAnsi"/>
                 <w:b/>
                 <w:bCs/>
                 <w:sz w:val="10"/>
@@ -19264,11 +20741,10 @@
             </w:pPr>
           </w:p>
         </w:tc>
-      </w:tr>
-      <w:tr>
-        <w:tc>
-          <w:tcPr>
-            <w:tcW w:w="2546" w:type="dxa"/>
+        <w:tc>
+          <w:tcPr>
+            <w:tcW w:w="2418" w:type="dxa"/>
+            <w:shd w:val="clear" w:color="auto" w:fill="000000" w:themeFill="text1"/>
           </w:tcPr>
           <w:p>
             <w:pPr>
@@ -19277,23 +20753,16 @@
               </w:tabs>
               <w:rPr>
                 <w:rFonts w:cstheme="minorHAnsi"/>
-                <w:sz w:val="24"/>
-                <w:szCs w:val="24"/>
-              </w:rPr>
-            </w:pPr>
-            <w:r>
-              <w:rPr>
-                <w:rFonts w:cstheme="minorHAnsi"/>
-                <w:sz w:val="24"/>
-                <w:szCs w:val="24"/>
-              </w:rPr>
-              <w:t>REPAIR_MAINTANANCE</w:t>
-            </w:r>
-          </w:p>
-        </w:tc>
-        <w:tc>
-          <w:tcPr>
-            <w:tcW w:w="2418" w:type="dxa"/>
+                <w:sz w:val="10"/>
+                <w:szCs w:val="10"/>
+              </w:rPr>
+            </w:pPr>
+          </w:p>
+        </w:tc>
+        <w:tc>
+          <w:tcPr>
+            <w:tcW w:w="2293" w:type="dxa"/>
+            <w:shd w:val="clear" w:color="auto" w:fill="000000" w:themeFill="text1"/>
           </w:tcPr>
           <w:p>
             <w:pPr>
@@ -19302,23 +20771,16 @@
               </w:tabs>
               <w:rPr>
                 <w:rFonts w:cstheme="minorHAnsi"/>
-                <w:sz w:val="24"/>
-                <w:szCs w:val="24"/>
-              </w:rPr>
-            </w:pPr>
-            <w:r>
-              <w:rPr>
-                <w:rFonts w:cstheme="minorHAnsi"/>
-                <w:sz w:val="24"/>
-                <w:szCs w:val="24"/>
-              </w:rPr>
-              <w:t>InvoiceNo</w:t>
-            </w:r>
-          </w:p>
-        </w:tc>
-        <w:tc>
-          <w:tcPr>
-            <w:tcW w:w="2293" w:type="dxa"/>
+                <w:sz w:val="10"/>
+                <w:szCs w:val="10"/>
+              </w:rPr>
+            </w:pPr>
+          </w:p>
+        </w:tc>
+        <w:tc>
+          <w:tcPr>
+            <w:tcW w:w="3533" w:type="dxa"/>
+            <w:shd w:val="clear" w:color="auto" w:fill="000000" w:themeFill="text1"/>
           </w:tcPr>
           <w:p>
             <w:pPr>
@@ -19327,15 +20789,17 @@
               </w:tabs>
               <w:rPr>
                 <w:rFonts w:cstheme="minorHAnsi"/>
-                <w:sz w:val="24"/>
-                <w:szCs w:val="24"/>
-              </w:rPr>
-            </w:pPr>
-          </w:p>
-        </w:tc>
-        <w:tc>
-          <w:tcPr>
-            <w:tcW w:w="3533" w:type="dxa"/>
+                <w:sz w:val="10"/>
+                <w:szCs w:val="10"/>
+              </w:rPr>
+            </w:pPr>
+          </w:p>
+        </w:tc>
+      </w:tr>
+      <w:tr>
+        <w:tc>
+          <w:tcPr>
+            <w:tcW w:w="2546" w:type="dxa"/>
           </w:tcPr>
           <w:p>
             <w:pPr>
@@ -19348,13 +20812,19 @@
                 <w:szCs w:val="24"/>
               </w:rPr>
             </w:pPr>
-          </w:p>
-        </w:tc>
-      </w:tr>
-      <w:tr>
-        <w:tc>
-          <w:tcPr>
-            <w:tcW w:w="2546" w:type="dxa"/>
+            <w:r>
+              <w:rPr>
+                <w:rFonts w:cstheme="minorHAnsi"/>
+                <w:sz w:val="24"/>
+                <w:szCs w:val="24"/>
+              </w:rPr>
+              <w:t>COUNTRIES</w:t>
+            </w:r>
+          </w:p>
+        </w:tc>
+        <w:tc>
+          <w:tcPr>
+            <w:tcW w:w="2418" w:type="dxa"/>
           </w:tcPr>
           <w:p>
             <w:pPr>
@@ -19363,17 +20833,23 @@
               </w:tabs>
               <w:rPr>
                 <w:rFonts w:cstheme="minorHAnsi"/>
-                <w:b/>
-                <w:bCs/>
-                <w:sz w:val="24"/>
-                <w:szCs w:val="24"/>
-              </w:rPr>
-            </w:pPr>
-          </w:p>
-        </w:tc>
-        <w:tc>
-          <w:tcPr>
-            <w:tcW w:w="2418" w:type="dxa"/>
+                <w:sz w:val="24"/>
+                <w:szCs w:val="24"/>
+              </w:rPr>
+            </w:pPr>
+            <w:r>
+              <w:rPr>
+                <w:rFonts w:cstheme="minorHAnsi"/>
+                <w:sz w:val="24"/>
+                <w:szCs w:val="24"/>
+              </w:rPr>
+              <w:t>CountryCode</w:t>
+            </w:r>
+          </w:p>
+        </w:tc>
+        <w:tc>
+          <w:tcPr>
+            <w:tcW w:w="2293" w:type="dxa"/>
           </w:tcPr>
           <w:p>
             <w:pPr>
@@ -19392,13 +20868,21 @@
                 <w:sz w:val="24"/>
                 <w:szCs w:val="24"/>
               </w:rPr>
-              <w:t>Vin</w:t>
+              <w:t>BLOB</w:t>
             </w:r>
-          </w:p>
-        </w:tc>
-        <w:tc>
-          <w:tcPr>
-            <w:tcW w:w="2293" w:type="dxa"/>
+            <w:r>
+              <w:rPr>
+                <w:rFonts w:cstheme="minorHAnsi"/>
+                <w:sz w:val="24"/>
+                <w:szCs w:val="24"/>
+              </w:rPr>
+              <w:t xml:space="preserve"> (2)</w:t>
+            </w:r>
+          </w:p>
+        </w:tc>
+        <w:tc>
+          <w:tcPr>
+            <w:tcW w:w="3533" w:type="dxa"/>
           </w:tcPr>
           <w:p>
             <w:pPr>
@@ -19411,12 +20895,15 @@
                 <w:szCs w:val="24"/>
               </w:rPr>
             </w:pPr>
-          </w:p>
-        </w:tc>
-        <w:tc>
-          <w:tcPr>
-            <w:tcW w:w="3533" w:type="dxa"/>
-          </w:tcPr>
+            <w:r>
+              <w:rPr>
+                <w:rFonts w:cstheme="minorHAnsi"/>
+                <w:sz w:val="24"/>
+                <w:szCs w:val="24"/>
+              </w:rPr>
+              <w:t>PRIMARY KEY</w:t>
+            </w:r>
+          </w:p>
           <w:p>
             <w:pPr>
               <w:tabs>
@@ -19428,6 +20915,14 @@
                 <w:szCs w:val="24"/>
               </w:rPr>
             </w:pPr>
+            <w:r>
+              <w:rPr>
+                <w:rFonts w:cstheme="minorHAnsi"/>
+                <w:sz w:val="24"/>
+                <w:szCs w:val="24"/>
+              </w:rPr>
+              <w:t>ISO3166-1 [1] FORMAT ONLY</w:t>
+            </w:r>
           </w:p>
         </w:tc>
       </w:tr>
@@ -19472,7 +20967,7 @@
                 <w:sz w:val="24"/>
                 <w:szCs w:val="24"/>
               </w:rPr>
-              <w:t>CurrentOdometer</w:t>
+              <w:t>Country</w:t>
             </w:r>
           </w:p>
         </w:tc>
@@ -19491,6 +20986,14 @@
                 <w:szCs w:val="24"/>
               </w:rPr>
             </w:pPr>
+            <w:r>
+              <w:rPr>
+                <w:rFonts w:cstheme="minorHAnsi"/>
+                <w:sz w:val="24"/>
+                <w:szCs w:val="24"/>
+              </w:rPr>
+              <w:t>VARCHAR (10)</w:t>
+            </w:r>
           </w:p>
         </w:tc>
         <w:tc>
@@ -19552,7 +21055,7 @@
                 <w:sz w:val="24"/>
                 <w:szCs w:val="24"/>
               </w:rPr>
-              <w:t>Date</w:t>
+              <w:t>Languages</w:t>
             </w:r>
           </w:p>
         </w:tc>
@@ -19571,6 +21074,22 @@
                 <w:szCs w:val="24"/>
               </w:rPr>
             </w:pPr>
+            <w:r>
+              <w:rPr>
+                <w:rFonts w:cstheme="minorHAnsi"/>
+                <w:sz w:val="24"/>
+                <w:szCs w:val="24"/>
+              </w:rPr>
+              <w:t>BLOB</w:t>
+            </w:r>
+            <w:r>
+              <w:rPr>
+                <w:rFonts w:cstheme="minorHAnsi"/>
+                <w:sz w:val="24"/>
+                <w:szCs w:val="24"/>
+              </w:rPr>
+              <w:t xml:space="preserve"> (20)</w:t>
+            </w:r>
           </w:p>
         </w:tc>
         <w:tc>
@@ -19588,246 +21107,14 @@
                 <w:szCs w:val="24"/>
               </w:rPr>
             </w:pPr>
-          </w:p>
-        </w:tc>
-      </w:tr>
-      <w:tr>
-        <w:tc>
-          <w:tcPr>
-            <w:tcW w:w="2546" w:type="dxa"/>
-          </w:tcPr>
-          <w:p>
-            <w:pPr>
-              <w:tabs>
-                <w:tab w:val="left" w:pos="965"/>
-              </w:tabs>
-              <w:rPr>
-                <w:rFonts w:cstheme="minorHAnsi"/>
-                <w:b/>
-                <w:bCs/>
-                <w:sz w:val="24"/>
-                <w:szCs w:val="24"/>
-              </w:rPr>
-            </w:pPr>
-          </w:p>
-        </w:tc>
-        <w:tc>
-          <w:tcPr>
-            <w:tcW w:w="2418" w:type="dxa"/>
-          </w:tcPr>
-          <w:p>
-            <w:pPr>
-              <w:tabs>
-                <w:tab w:val="left" w:pos="965"/>
-              </w:tabs>
-              <w:rPr>
-                <w:rFonts w:cstheme="minorHAnsi"/>
-                <w:sz w:val="24"/>
-                <w:szCs w:val="24"/>
-              </w:rPr>
-            </w:pPr>
             <w:r>
               <w:rPr>
                 <w:rFonts w:cstheme="minorHAnsi"/>
                 <w:sz w:val="24"/>
                 <w:szCs w:val="24"/>
               </w:rPr>
-              <w:t>Cost</w:t>
+              <w:t>ISO639-1 [2] FORMAT ONLY</w:t>
             </w:r>
-          </w:p>
-        </w:tc>
-        <w:tc>
-          <w:tcPr>
-            <w:tcW w:w="2293" w:type="dxa"/>
-          </w:tcPr>
-          <w:p>
-            <w:pPr>
-              <w:tabs>
-                <w:tab w:val="left" w:pos="965"/>
-              </w:tabs>
-              <w:rPr>
-                <w:rFonts w:cstheme="minorHAnsi"/>
-                <w:sz w:val="24"/>
-                <w:szCs w:val="24"/>
-              </w:rPr>
-            </w:pPr>
-          </w:p>
-        </w:tc>
-        <w:tc>
-          <w:tcPr>
-            <w:tcW w:w="3533" w:type="dxa"/>
-          </w:tcPr>
-          <w:p>
-            <w:pPr>
-              <w:tabs>
-                <w:tab w:val="left" w:pos="965"/>
-              </w:tabs>
-              <w:rPr>
-                <w:rFonts w:cstheme="minorHAnsi"/>
-                <w:sz w:val="24"/>
-                <w:szCs w:val="24"/>
-              </w:rPr>
-            </w:pPr>
-          </w:p>
-        </w:tc>
-      </w:tr>
-      <w:tr>
-        <w:tc>
-          <w:tcPr>
-            <w:tcW w:w="2546" w:type="dxa"/>
-          </w:tcPr>
-          <w:p>
-            <w:pPr>
-              <w:tabs>
-                <w:tab w:val="left" w:pos="965"/>
-              </w:tabs>
-              <w:rPr>
-                <w:rFonts w:cstheme="minorHAnsi"/>
-                <w:b/>
-                <w:bCs/>
-                <w:sz w:val="24"/>
-                <w:szCs w:val="24"/>
-              </w:rPr>
-            </w:pPr>
-          </w:p>
-        </w:tc>
-        <w:tc>
-          <w:tcPr>
-            <w:tcW w:w="2418" w:type="dxa"/>
-          </w:tcPr>
-          <w:p>
-            <w:pPr>
-              <w:tabs>
-                <w:tab w:val="left" w:pos="965"/>
-              </w:tabs>
-              <w:rPr>
-                <w:rFonts w:cstheme="minorHAnsi"/>
-                <w:sz w:val="24"/>
-                <w:szCs w:val="24"/>
-              </w:rPr>
-            </w:pPr>
-            <w:r>
-              <w:rPr>
-                <w:rFonts w:cstheme="minorHAnsi"/>
-                <w:sz w:val="24"/>
-                <w:szCs w:val="24"/>
-              </w:rPr>
-              <w:t>Description</w:t>
-            </w:r>
-          </w:p>
-        </w:tc>
-        <w:tc>
-          <w:tcPr>
-            <w:tcW w:w="2293" w:type="dxa"/>
-          </w:tcPr>
-          <w:p>
-            <w:pPr>
-              <w:tabs>
-                <w:tab w:val="left" w:pos="965"/>
-              </w:tabs>
-              <w:rPr>
-                <w:rFonts w:cstheme="minorHAnsi"/>
-                <w:sz w:val="24"/>
-                <w:szCs w:val="24"/>
-              </w:rPr>
-            </w:pPr>
-          </w:p>
-        </w:tc>
-        <w:tc>
-          <w:tcPr>
-            <w:tcW w:w="3533" w:type="dxa"/>
-          </w:tcPr>
-          <w:p>
-            <w:pPr>
-              <w:tabs>
-                <w:tab w:val="left" w:pos="965"/>
-              </w:tabs>
-              <w:rPr>
-                <w:rFonts w:cstheme="minorHAnsi"/>
-                <w:sz w:val="24"/>
-                <w:szCs w:val="24"/>
-              </w:rPr>
-            </w:pPr>
-          </w:p>
-        </w:tc>
-      </w:tr>
-      <w:tr>
-        <w:tc>
-          <w:tcPr>
-            <w:tcW w:w="2546" w:type="dxa"/>
-          </w:tcPr>
-          <w:p>
-            <w:pPr>
-              <w:tabs>
-                <w:tab w:val="left" w:pos="965"/>
-              </w:tabs>
-              <w:rPr>
-                <w:rFonts w:cstheme="minorHAnsi"/>
-                <w:b/>
-                <w:bCs/>
-                <w:sz w:val="24"/>
-                <w:szCs w:val="24"/>
-              </w:rPr>
-            </w:pPr>
-          </w:p>
-        </w:tc>
-        <w:tc>
-          <w:tcPr>
-            <w:tcW w:w="2418" w:type="dxa"/>
-          </w:tcPr>
-          <w:p>
-            <w:pPr>
-              <w:tabs>
-                <w:tab w:val="left" w:pos="965"/>
-              </w:tabs>
-              <w:rPr>
-                <w:rFonts w:cstheme="minorHAnsi"/>
-                <w:sz w:val="24"/>
-                <w:szCs w:val="24"/>
-              </w:rPr>
-            </w:pPr>
-            <w:r>
-              <w:rPr>
-                <w:rFonts w:cstheme="minorHAnsi"/>
-                <w:sz w:val="24"/>
-                <w:szCs w:val="24"/>
-              </w:rPr>
-              <w:t>Name</w:t>
-            </w:r>
-          </w:p>
-        </w:tc>
-        <w:tc>
-          <w:tcPr>
-            <w:tcW w:w="2293" w:type="dxa"/>
-          </w:tcPr>
-          <w:p>
-            <w:pPr>
-              <w:tabs>
-                <w:tab w:val="left" w:pos="965"/>
-              </w:tabs>
-              <w:rPr>
-                <w:rFonts w:cstheme="minorHAnsi"/>
-                <w:sz w:val="24"/>
-                <w:szCs w:val="24"/>
-              </w:rPr>
-            </w:pPr>
-          </w:p>
-        </w:tc>
-        <w:tc>
-          <w:tcPr>
-            <w:tcW w:w="3533" w:type="dxa"/>
-          </w:tcPr>
-          <w:p>
-            <w:pPr>
-              <w:tabs>
-                <w:tab w:val="left" w:pos="965"/>
-              </w:tabs>
-              <w:rPr>
-                <w:rFonts w:cstheme="minorHAnsi"/>
-                <w:sz w:val="24"/>
-                <w:szCs w:val="24"/>
-              </w:rPr>
-            </w:pPr>
           </w:p>
         </w:tc>
       </w:tr>
@@ -19929,7 +21216,7 @@
                 <w:sz w:val="24"/>
                 <w:szCs w:val="24"/>
               </w:rPr>
-              <w:t>COUNTRIES</w:t>
+              <w:t>OFFICIALS</w:t>
             </w:r>
           </w:p>
         </w:tc>
@@ -19954,7 +21241,7 @@
                 <w:sz w:val="24"/>
                 <w:szCs w:val="24"/>
               </w:rPr>
-              <w:t>CountryCode</w:t>
+              <w:t>OfficialId</w:t>
             </w:r>
           </w:p>
         </w:tc>
@@ -19973,6 +21260,14 @@
                 <w:szCs w:val="24"/>
               </w:rPr>
             </w:pPr>
+            <w:r>
+              <w:rPr>
+                <w:rFonts w:cstheme="minorHAnsi"/>
+                <w:sz w:val="24"/>
+                <w:szCs w:val="24"/>
+              </w:rPr>
+              <w:t>VARCHAR (10)</w:t>
+            </w:r>
           </w:p>
         </w:tc>
         <w:tc>
@@ -19990,6 +21285,14 @@
                 <w:szCs w:val="24"/>
               </w:rPr>
             </w:pPr>
+            <w:r>
+              <w:rPr>
+                <w:rFonts w:cstheme="minorHAnsi"/>
+                <w:sz w:val="24"/>
+                <w:szCs w:val="24"/>
+              </w:rPr>
+              <w:t>PRIMARY KEY</w:t>
+            </w:r>
           </w:p>
         </w:tc>
       </w:tr>
@@ -20005,8 +21308,6 @@
               </w:tabs>
               <w:rPr>
                 <w:rFonts w:cstheme="minorHAnsi"/>
-                <w:b/>
-                <w:bCs/>
                 <w:sz w:val="24"/>
                 <w:szCs w:val="24"/>
               </w:rPr>
@@ -20053,6 +21354,14 @@
                 <w:szCs w:val="24"/>
               </w:rPr>
             </w:pPr>
+            <w:r>
+              <w:rPr>
+                <w:rFonts w:cstheme="minorHAnsi"/>
+                <w:sz w:val="24"/>
+                <w:szCs w:val="24"/>
+              </w:rPr>
+              <w:t>VARCHAR (10)</w:t>
+            </w:r>
           </w:p>
         </w:tc>
         <w:tc>
@@ -20085,8 +21394,6 @@
               </w:tabs>
               <w:rPr>
                 <w:rFonts w:cstheme="minorHAnsi"/>
-                <w:b/>
-                <w:bCs/>
                 <w:sz w:val="24"/>
                 <w:szCs w:val="24"/>
               </w:rPr>
@@ -20114,7 +21421,7 @@
                 <w:sz w:val="24"/>
                 <w:szCs w:val="24"/>
               </w:rPr>
-              <w:t>Languages</w:t>
+              <w:t>Name</w:t>
             </w:r>
           </w:p>
         </w:tc>
@@ -20133,6 +21440,14 @@
                 <w:szCs w:val="24"/>
               </w:rPr>
             </w:pPr>
+            <w:r>
+              <w:rPr>
+                <w:rFonts w:cstheme="minorHAnsi"/>
+                <w:sz w:val="24"/>
+                <w:szCs w:val="24"/>
+              </w:rPr>
+              <w:t>VARCHAR (20)</w:t>
+            </w:r>
           </w:p>
         </w:tc>
         <w:tc>
@@ -20157,7 +21472,6 @@
         <w:tc>
           <w:tcPr>
             <w:tcW w:w="2546" w:type="dxa"/>
-            <w:shd w:val="clear" w:color="auto" w:fill="000000" w:themeFill="text1"/>
           </w:tcPr>
           <w:p>
             <w:pPr>
@@ -20166,10 +21480,8 @@
               </w:tabs>
               <w:rPr>
                 <w:rFonts w:cstheme="minorHAnsi"/>
-                <w:b/>
-                <w:bCs/>
-                <w:sz w:val="10"/>
-                <w:szCs w:val="10"/>
+                <w:sz w:val="24"/>
+                <w:szCs w:val="24"/>
               </w:rPr>
             </w:pPr>
           </w:p>
@@ -20177,7 +21489,6 @@
         <w:tc>
           <w:tcPr>
             <w:tcW w:w="2418" w:type="dxa"/>
-            <w:shd w:val="clear" w:color="auto" w:fill="000000" w:themeFill="text1"/>
           </w:tcPr>
           <w:p>
             <w:pPr>
@@ -20186,16 +21497,23 @@
               </w:tabs>
               <w:rPr>
                 <w:rFonts w:cstheme="minorHAnsi"/>
-                <w:sz w:val="10"/>
-                <w:szCs w:val="10"/>
-              </w:rPr>
-            </w:pPr>
+                <w:sz w:val="24"/>
+                <w:szCs w:val="24"/>
+              </w:rPr>
+            </w:pPr>
+            <w:r>
+              <w:rPr>
+                <w:rFonts w:cstheme="minorHAnsi"/>
+                <w:sz w:val="24"/>
+                <w:szCs w:val="24"/>
+              </w:rPr>
+              <w:t>Role</w:t>
+            </w:r>
           </w:p>
         </w:tc>
         <w:tc>
           <w:tcPr>
             <w:tcW w:w="2293" w:type="dxa"/>
-            <w:shd w:val="clear" w:color="auto" w:fill="000000" w:themeFill="text1"/>
           </w:tcPr>
           <w:p>
             <w:pPr>
@@ -20204,16 +21522,23 @@
               </w:tabs>
               <w:rPr>
                 <w:rFonts w:cstheme="minorHAnsi"/>
-                <w:sz w:val="10"/>
-                <w:szCs w:val="10"/>
-              </w:rPr>
-            </w:pPr>
+                <w:sz w:val="24"/>
+                <w:szCs w:val="24"/>
+              </w:rPr>
+            </w:pPr>
+            <w:r>
+              <w:rPr>
+                <w:rFonts w:cstheme="minorHAnsi"/>
+                <w:sz w:val="24"/>
+                <w:szCs w:val="24"/>
+              </w:rPr>
+              <w:t>VARCHAR (10)</w:t>
+            </w:r>
           </w:p>
         </w:tc>
         <w:tc>
           <w:tcPr>
             <w:tcW w:w="3533" w:type="dxa"/>
-            <w:shd w:val="clear" w:color="auto" w:fill="000000" w:themeFill="text1"/>
           </w:tcPr>
           <w:p>
             <w:pPr>
@@ -20222,8 +21547,8 @@
               </w:tabs>
               <w:rPr>
                 <w:rFonts w:cstheme="minorHAnsi"/>
-                <w:sz w:val="10"/>
-                <w:szCs w:val="10"/>
+                <w:sz w:val="24"/>
+                <w:szCs w:val="24"/>
               </w:rPr>
             </w:pPr>
           </w:p>
@@ -20245,14 +21570,6 @@
                 <w:szCs w:val="24"/>
               </w:rPr>
             </w:pPr>
-            <w:r>
-              <w:rPr>
-                <w:rFonts w:cstheme="minorHAnsi"/>
-                <w:sz w:val="24"/>
-                <w:szCs w:val="24"/>
-              </w:rPr>
-              <w:t>OFFICIALS</w:t>
-            </w:r>
           </w:p>
         </w:tc>
         <w:tc>
@@ -20276,7 +21593,7 @@
                 <w:sz w:val="24"/>
                 <w:szCs w:val="24"/>
               </w:rPr>
-              <w:t>OfficialId</w:t>
+              <w:t>PreferredLanguage</w:t>
             </w:r>
           </w:p>
         </w:tc>
@@ -20295,6 +21612,14 @@
                 <w:szCs w:val="24"/>
               </w:rPr>
             </w:pPr>
+            <w:r>
+              <w:rPr>
+                <w:rFonts w:cstheme="minorHAnsi"/>
+                <w:sz w:val="24"/>
+                <w:szCs w:val="24"/>
+              </w:rPr>
+              <w:t>CHAR (2)</w:t>
+            </w:r>
           </w:p>
         </w:tc>
         <w:tc>
@@ -20312,6 +21637,14 @@
                 <w:szCs w:val="24"/>
               </w:rPr>
             </w:pPr>
+            <w:r>
+              <w:rPr>
+                <w:rFonts w:cstheme="minorHAnsi"/>
+                <w:sz w:val="24"/>
+                <w:szCs w:val="24"/>
+              </w:rPr>
+              <w:t>ISO639-1 [2] FORMAT ONLY</w:t>
+            </w:r>
           </w:p>
         </w:tc>
       </w:tr>
@@ -20354,7 +21687,7 @@
                 <w:sz w:val="24"/>
                 <w:szCs w:val="24"/>
               </w:rPr>
-              <w:t>Country</w:t>
+              <w:t>Usage</w:t>
             </w:r>
           </w:p>
         </w:tc>
@@ -20373,6 +21706,14 @@
                 <w:szCs w:val="24"/>
               </w:rPr>
             </w:pPr>
+            <w:r>
+              <w:rPr>
+                <w:rFonts w:cstheme="minorHAnsi"/>
+                <w:sz w:val="24"/>
+                <w:szCs w:val="24"/>
+              </w:rPr>
+              <w:t>VARCHAR (10)</w:t>
+            </w:r>
           </w:p>
         </w:tc>
         <w:tc>
@@ -20397,6 +21738,7 @@
         <w:tc>
           <w:tcPr>
             <w:tcW w:w="2546" w:type="dxa"/>
+            <w:shd w:val="clear" w:color="auto" w:fill="000000" w:themeFill="text1"/>
           </w:tcPr>
           <w:p>
             <w:pPr>
@@ -20405,8 +21747,8 @@
               </w:tabs>
               <w:rPr>
                 <w:rFonts w:cstheme="minorHAnsi"/>
-                <w:sz w:val="24"/>
-                <w:szCs w:val="24"/>
+                <w:sz w:val="10"/>
+                <w:szCs w:val="10"/>
               </w:rPr>
             </w:pPr>
           </w:p>
@@ -20414,6 +21756,7 @@
         <w:tc>
           <w:tcPr>
             <w:tcW w:w="2418" w:type="dxa"/>
+            <w:shd w:val="clear" w:color="auto" w:fill="000000" w:themeFill="text1"/>
           </w:tcPr>
           <w:p>
             <w:pPr>
@@ -20422,23 +21765,16 @@
               </w:tabs>
               <w:rPr>
                 <w:rFonts w:cstheme="minorHAnsi"/>
-                <w:sz w:val="24"/>
-                <w:szCs w:val="24"/>
-              </w:rPr>
-            </w:pPr>
-            <w:r>
-              <w:rPr>
-                <w:rFonts w:cstheme="minorHAnsi"/>
-                <w:sz w:val="24"/>
-                <w:szCs w:val="24"/>
-              </w:rPr>
-              <w:t>Name</w:t>
-            </w:r>
+                <w:sz w:val="10"/>
+                <w:szCs w:val="10"/>
+              </w:rPr>
+            </w:pPr>
           </w:p>
         </w:tc>
         <w:tc>
           <w:tcPr>
             <w:tcW w:w="2293" w:type="dxa"/>
+            <w:shd w:val="clear" w:color="auto" w:fill="000000" w:themeFill="text1"/>
           </w:tcPr>
           <w:p>
             <w:pPr>
@@ -20447,8 +21783,8 @@
               </w:tabs>
               <w:rPr>
                 <w:rFonts w:cstheme="minorHAnsi"/>
-                <w:sz w:val="24"/>
-                <w:szCs w:val="24"/>
+                <w:sz w:val="10"/>
+                <w:szCs w:val="10"/>
               </w:rPr>
             </w:pPr>
           </w:p>
@@ -20456,6 +21792,7 @@
         <w:tc>
           <w:tcPr>
             <w:tcW w:w="3533" w:type="dxa"/>
+            <w:shd w:val="clear" w:color="auto" w:fill="000000" w:themeFill="text1"/>
           </w:tcPr>
           <w:p>
             <w:pPr>
@@ -20464,8 +21801,8 @@
               </w:tabs>
               <w:rPr>
                 <w:rFonts w:cstheme="minorHAnsi"/>
-                <w:sz w:val="24"/>
-                <w:szCs w:val="24"/>
+                <w:sz w:val="10"/>
+                <w:szCs w:val="10"/>
               </w:rPr>
             </w:pPr>
           </w:p>
@@ -20487,6 +21824,14 @@
                 <w:szCs w:val="24"/>
               </w:rPr>
             </w:pPr>
+            <w:r>
+              <w:rPr>
+                <w:rFonts w:cstheme="minorHAnsi"/>
+                <w:sz w:val="24"/>
+                <w:szCs w:val="24"/>
+              </w:rPr>
+              <w:t>BOOKINGS</w:t>
+            </w:r>
           </w:p>
         </w:tc>
         <w:tc>
@@ -20510,7 +21855,7 @@
                 <w:sz w:val="24"/>
                 <w:szCs w:val="24"/>
               </w:rPr>
-              <w:t>Role</w:t>
+              <w:t>Reference</w:t>
             </w:r>
           </w:p>
         </w:tc>
@@ -20529,6 +21874,14 @@
                 <w:szCs w:val="24"/>
               </w:rPr>
             </w:pPr>
+            <w:r>
+              <w:rPr>
+                <w:rFonts w:cstheme="minorHAnsi"/>
+                <w:sz w:val="24"/>
+                <w:szCs w:val="24"/>
+              </w:rPr>
+              <w:t>VARCHAR (15)</w:t>
+            </w:r>
           </w:p>
         </w:tc>
         <w:tc>
@@ -20546,6 +21899,14 @@
                 <w:szCs w:val="24"/>
               </w:rPr>
             </w:pPr>
+            <w:r>
+              <w:rPr>
+                <w:rFonts w:cstheme="minorHAnsi"/>
+                <w:sz w:val="24"/>
+                <w:szCs w:val="24"/>
+              </w:rPr>
+              <w:t>PRIMARY KEY</w:t>
+            </w:r>
           </w:p>
         </w:tc>
       </w:tr>
@@ -20588,7 +21949,7 @@
                 <w:sz w:val="24"/>
                 <w:szCs w:val="24"/>
               </w:rPr>
-              <w:t>PreferredLanguage</w:t>
+              <w:t>OfficialId</w:t>
             </w:r>
           </w:p>
         </w:tc>
@@ -20607,6 +21968,14 @@
                 <w:szCs w:val="24"/>
               </w:rPr>
             </w:pPr>
+            <w:r>
+              <w:rPr>
+                <w:rFonts w:cstheme="minorHAnsi"/>
+                <w:sz w:val="24"/>
+                <w:szCs w:val="24"/>
+              </w:rPr>
+              <w:t>VARCHAR (10)</w:t>
+            </w:r>
           </w:p>
         </w:tc>
         <w:tc>
@@ -20624,14 +21993,15 @@
                 <w:szCs w:val="24"/>
               </w:rPr>
             </w:pPr>
-          </w:p>
-        </w:tc>
-      </w:tr>
-      <w:tr>
-        <w:tc>
-          <w:tcPr>
-            <w:tcW w:w="2546" w:type="dxa"/>
-          </w:tcPr>
+            <w:r>
+              <w:rPr>
+                <w:rFonts w:cstheme="minorHAnsi"/>
+                <w:sz w:val="24"/>
+                <w:szCs w:val="24"/>
+              </w:rPr>
+              <w:t>FOREIGN KEY REFERENCES</w:t>
+            </w:r>
+          </w:p>
           <w:p>
             <w:pPr>
               <w:tabs>
@@ -20643,11 +22013,45 @@
                 <w:szCs w:val="24"/>
               </w:rPr>
             </w:pPr>
-          </w:p>
-        </w:tc>
-        <w:tc>
-          <w:tcPr>
-            <w:tcW w:w="2418" w:type="dxa"/>
+            <w:r>
+              <w:rPr>
+                <w:rFonts w:cstheme="minorHAnsi"/>
+                <w:sz w:val="24"/>
+                <w:szCs w:val="24"/>
+              </w:rPr>
+              <w:t>OFFICIALS</w:t>
+            </w:r>
+            <w:r>
+              <w:rPr>
+                <w:rFonts w:cstheme="minorHAnsi"/>
+                <w:sz w:val="24"/>
+                <w:szCs w:val="24"/>
+              </w:rPr>
+              <w:t>(</w:t>
+            </w:r>
+            <w:r>
+              <w:rPr>
+                <w:rFonts w:cstheme="minorHAnsi"/>
+                <w:sz w:val="24"/>
+                <w:szCs w:val="24"/>
+              </w:rPr>
+              <w:t>OfficialId</w:t>
+            </w:r>
+            <w:r>
+              <w:rPr>
+                <w:rFonts w:cstheme="minorHAnsi"/>
+                <w:sz w:val="24"/>
+                <w:szCs w:val="24"/>
+              </w:rPr>
+              <w:t>)</w:t>
+            </w:r>
+          </w:p>
+        </w:tc>
+      </w:tr>
+      <w:tr>
+        <w:tc>
+          <w:tcPr>
+            <w:tcW w:w="2546" w:type="dxa"/>
           </w:tcPr>
           <w:p>
             <w:pPr>
@@ -20660,19 +22064,11 @@
                 <w:szCs w:val="24"/>
               </w:rPr>
             </w:pPr>
-            <w:r>
-              <w:rPr>
-                <w:rFonts w:cstheme="minorHAnsi"/>
-                <w:sz w:val="24"/>
-                <w:szCs w:val="24"/>
-              </w:rPr>
-              <w:t>Usage</w:t>
-            </w:r>
-          </w:p>
-        </w:tc>
-        <w:tc>
-          <w:tcPr>
-            <w:tcW w:w="2293" w:type="dxa"/>
+          </w:p>
+        </w:tc>
+        <w:tc>
+          <w:tcPr>
+            <w:tcW w:w="2418" w:type="dxa"/>
           </w:tcPr>
           <w:p>
             <w:pPr>
@@ -20685,11 +22081,19 @@
                 <w:szCs w:val="24"/>
               </w:rPr>
             </w:pPr>
-          </w:p>
-        </w:tc>
-        <w:tc>
-          <w:tcPr>
-            <w:tcW w:w="3533" w:type="dxa"/>
+            <w:r>
+              <w:rPr>
+                <w:rFonts w:cstheme="minorHAnsi"/>
+                <w:sz w:val="24"/>
+                <w:szCs w:val="24"/>
+              </w:rPr>
+              <w:t>Vin</w:t>
+            </w:r>
+          </w:p>
+        </w:tc>
+        <w:tc>
+          <w:tcPr>
+            <w:tcW w:w="2293" w:type="dxa"/>
           </w:tcPr>
           <w:p>
             <w:pPr>
@@ -20702,14 +22106,19 @@
                 <w:szCs w:val="24"/>
               </w:rPr>
             </w:pPr>
-          </w:p>
-        </w:tc>
-      </w:tr>
-      <w:tr>
-        <w:tc>
-          <w:tcPr>
-            <w:tcW w:w="2546" w:type="dxa"/>
-            <w:shd w:val="clear" w:color="auto" w:fill="000000" w:themeFill="text1"/>
+            <w:r>
+              <w:rPr>
+                <w:rFonts w:cstheme="minorHAnsi"/>
+                <w:sz w:val="24"/>
+                <w:szCs w:val="24"/>
+              </w:rPr>
+              <w:t>VARCHAR (20)</w:t>
+            </w:r>
+          </w:p>
+        </w:tc>
+        <w:tc>
+          <w:tcPr>
+            <w:tcW w:w="3533" w:type="dxa"/>
           </w:tcPr>
           <w:p>
             <w:pPr>
@@ -20718,17 +22127,19 @@
               </w:tabs>
               <w:rPr>
                 <w:rFonts w:cstheme="minorHAnsi"/>
-                <w:sz w:val="10"/>
-                <w:szCs w:val="10"/>
-              </w:rPr>
-            </w:pPr>
-          </w:p>
-        </w:tc>
-        <w:tc>
-          <w:tcPr>
-            <w:tcW w:w="2418" w:type="dxa"/>
-            <w:shd w:val="clear" w:color="auto" w:fill="000000" w:themeFill="text1"/>
-          </w:tcPr>
+                <w:sz w:val="24"/>
+                <w:szCs w:val="24"/>
+              </w:rPr>
+            </w:pPr>
+            <w:r>
+              <w:rPr>
+                <w:rFonts w:cstheme="minorHAnsi"/>
+                <w:sz w:val="24"/>
+                <w:szCs w:val="24"/>
+              </w:rPr>
+              <w:t>FOREIGN KEY REFERENCES</w:t>
+            </w:r>
+          </w:p>
           <w:p>
             <w:pPr>
               <w:tabs>
@@ -20736,16 +22147,25 @@
               </w:tabs>
               <w:rPr>
                 <w:rFonts w:cstheme="minorHAnsi"/>
-                <w:sz w:val="10"/>
-                <w:szCs w:val="10"/>
-              </w:rPr>
-            </w:pPr>
-          </w:p>
-        </w:tc>
-        <w:tc>
-          <w:tcPr>
-            <w:tcW w:w="2293" w:type="dxa"/>
-            <w:shd w:val="clear" w:color="auto" w:fill="000000" w:themeFill="text1"/>
+                <w:sz w:val="24"/>
+                <w:szCs w:val="24"/>
+              </w:rPr>
+            </w:pPr>
+            <w:r>
+              <w:rPr>
+                <w:rFonts w:cstheme="minorHAnsi"/>
+                <w:sz w:val="24"/>
+                <w:szCs w:val="24"/>
+              </w:rPr>
+              <w:t>CTS_ASSETS(Vin)</w:t>
+            </w:r>
+          </w:p>
+        </w:tc>
+      </w:tr>
+      <w:tr>
+        <w:tc>
+          <w:tcPr>
+            <w:tcW w:w="2546" w:type="dxa"/>
           </w:tcPr>
           <w:p>
             <w:pPr>
@@ -20754,16 +22174,15 @@
               </w:tabs>
               <w:rPr>
                 <w:rFonts w:cstheme="minorHAnsi"/>
-                <w:sz w:val="10"/>
-                <w:szCs w:val="10"/>
-              </w:rPr>
-            </w:pPr>
-          </w:p>
-        </w:tc>
-        <w:tc>
-          <w:tcPr>
-            <w:tcW w:w="3533" w:type="dxa"/>
-            <w:shd w:val="clear" w:color="auto" w:fill="000000" w:themeFill="text1"/>
+                <w:sz w:val="24"/>
+                <w:szCs w:val="24"/>
+              </w:rPr>
+            </w:pPr>
+          </w:p>
+        </w:tc>
+        <w:tc>
+          <w:tcPr>
+            <w:tcW w:w="2418" w:type="dxa"/>
           </w:tcPr>
           <w:p>
             <w:pPr>
@@ -20772,17 +22191,23 @@
               </w:tabs>
               <w:rPr>
                 <w:rFonts w:cstheme="minorHAnsi"/>
-                <w:sz w:val="10"/>
-                <w:szCs w:val="10"/>
-              </w:rPr>
-            </w:pPr>
-          </w:p>
-        </w:tc>
-      </w:tr>
-      <w:tr>
-        <w:tc>
-          <w:tcPr>
-            <w:tcW w:w="2546" w:type="dxa"/>
+                <w:sz w:val="24"/>
+                <w:szCs w:val="24"/>
+              </w:rPr>
+            </w:pPr>
+            <w:r>
+              <w:rPr>
+                <w:rFonts w:cstheme="minorHAnsi"/>
+                <w:sz w:val="24"/>
+                <w:szCs w:val="24"/>
+              </w:rPr>
+              <w:t>LicenseNumber</w:t>
+            </w:r>
+          </w:p>
+        </w:tc>
+        <w:tc>
+          <w:tcPr>
+            <w:tcW w:w="2293" w:type="dxa"/>
           </w:tcPr>
           <w:p>
             <w:pPr>
@@ -20801,13 +22226,13 @@
                 <w:sz w:val="24"/>
                 <w:szCs w:val="24"/>
               </w:rPr>
-              <w:t>BOOKINGS</w:t>
+              <w:t>VARCHAR (18)</w:t>
             </w:r>
           </w:p>
         </w:tc>
         <w:tc>
           <w:tcPr>
-            <w:tcW w:w="2418" w:type="dxa"/>
+            <w:tcW w:w="3533" w:type="dxa"/>
           </w:tcPr>
           <w:p>
             <w:pPr>
@@ -20826,14 +22251,9 @@
                 <w:sz w:val="24"/>
                 <w:szCs w:val="24"/>
               </w:rPr>
-              <w:t>Reference</w:t>
+              <w:t>FOREIGN KEY REFERENCES</w:t>
             </w:r>
           </w:p>
-        </w:tc>
-        <w:tc>
-          <w:tcPr>
-            <w:tcW w:w="2293" w:type="dxa"/>
-          </w:tcPr>
           <w:p>
             <w:pPr>
               <w:tabs>
@@ -20845,11 +22265,45 @@
                 <w:szCs w:val="24"/>
               </w:rPr>
             </w:pPr>
-          </w:p>
-        </w:tc>
-        <w:tc>
-          <w:tcPr>
-            <w:tcW w:w="3533" w:type="dxa"/>
+            <w:r>
+              <w:rPr>
+                <w:rFonts w:cstheme="minorHAnsi"/>
+                <w:sz w:val="24"/>
+                <w:szCs w:val="24"/>
+              </w:rPr>
+              <w:t>DRIVERS</w:t>
+            </w:r>
+            <w:r>
+              <w:rPr>
+                <w:rFonts w:cstheme="minorHAnsi"/>
+                <w:sz w:val="24"/>
+                <w:szCs w:val="24"/>
+              </w:rPr>
+              <w:t>(</w:t>
+            </w:r>
+            <w:r>
+              <w:rPr>
+                <w:rFonts w:cstheme="minorHAnsi"/>
+                <w:sz w:val="24"/>
+                <w:szCs w:val="24"/>
+              </w:rPr>
+              <w:t>LicenseNumber</w:t>
+            </w:r>
+            <w:r>
+              <w:rPr>
+                <w:rFonts w:cstheme="minorHAnsi"/>
+                <w:sz w:val="24"/>
+                <w:szCs w:val="24"/>
+              </w:rPr>
+              <w:t>)</w:t>
+            </w:r>
+          </w:p>
+        </w:tc>
+      </w:tr>
+      <w:tr>
+        <w:tc>
+          <w:tcPr>
+            <w:tcW w:w="2546" w:type="dxa"/>
           </w:tcPr>
           <w:p>
             <w:pPr>
@@ -20864,11 +22318,9 @@
             </w:pPr>
           </w:p>
         </w:tc>
-      </w:tr>
-      <w:tr>
-        <w:tc>
-          <w:tcPr>
-            <w:tcW w:w="2546" w:type="dxa"/>
+        <w:tc>
+          <w:tcPr>
+            <w:tcW w:w="2418" w:type="dxa"/>
           </w:tcPr>
           <w:p>
             <w:pPr>
@@ -20881,11 +22333,19 @@
                 <w:szCs w:val="24"/>
               </w:rPr>
             </w:pPr>
-          </w:p>
-        </w:tc>
-        <w:tc>
-          <w:tcPr>
-            <w:tcW w:w="2418" w:type="dxa"/>
+            <w:r>
+              <w:rPr>
+                <w:rFonts w:cstheme="minorHAnsi"/>
+                <w:sz w:val="24"/>
+                <w:szCs w:val="24"/>
+              </w:rPr>
+              <w:t>StartDate</w:t>
+            </w:r>
+          </w:p>
+        </w:tc>
+        <w:tc>
+          <w:tcPr>
+            <w:tcW w:w="2293" w:type="dxa"/>
           </w:tcPr>
           <w:p>
             <w:pPr>
@@ -20904,13 +22364,13 @@
                 <w:sz w:val="24"/>
                 <w:szCs w:val="24"/>
               </w:rPr>
-              <w:t>OfficialId</w:t>
+              <w:t>DATE</w:t>
             </w:r>
           </w:p>
         </w:tc>
         <w:tc>
           <w:tcPr>
-            <w:tcW w:w="2293" w:type="dxa"/>
+            <w:tcW w:w="3533" w:type="dxa"/>
           </w:tcPr>
           <w:p>
             <w:pPr>
@@ -20923,11 +22383,29 @@
                 <w:szCs w:val="24"/>
               </w:rPr>
             </w:pPr>
-          </w:p>
-        </w:tc>
-        <w:tc>
-          <w:tcPr>
-            <w:tcW w:w="3533" w:type="dxa"/>
+            <w:r>
+              <w:rPr>
+                <w:rFonts w:cstheme="minorHAnsi"/>
+                <w:sz w:val="24"/>
+                <w:szCs w:val="24"/>
+              </w:rPr>
+              <w:t>FORMAT: DD-MM-YYY</w:t>
+            </w:r>
+            <w:r>
+              <w:rPr>
+                <w:rFonts w:cstheme="minorHAnsi"/>
+                <w:sz w:val="24"/>
+                <w:szCs w:val="24"/>
+              </w:rPr>
+              <w:t>Y</w:t>
+            </w:r>
+          </w:p>
+        </w:tc>
+      </w:tr>
+      <w:tr>
+        <w:tc>
+          <w:tcPr>
+            <w:tcW w:w="2546" w:type="dxa"/>
           </w:tcPr>
           <w:p>
             <w:pPr>
@@ -20942,11 +22420,9 @@
             </w:pPr>
           </w:p>
         </w:tc>
-      </w:tr>
-      <w:tr>
-        <w:tc>
-          <w:tcPr>
-            <w:tcW w:w="2546" w:type="dxa"/>
+        <w:tc>
+          <w:tcPr>
+            <w:tcW w:w="2418" w:type="dxa"/>
           </w:tcPr>
           <w:p>
             <w:pPr>
@@ -20959,11 +22435,19 @@
                 <w:szCs w:val="24"/>
               </w:rPr>
             </w:pPr>
-          </w:p>
-        </w:tc>
-        <w:tc>
-          <w:tcPr>
-            <w:tcW w:w="2418" w:type="dxa"/>
+            <w:r>
+              <w:rPr>
+                <w:rFonts w:cstheme="minorHAnsi"/>
+                <w:sz w:val="24"/>
+                <w:szCs w:val="24"/>
+              </w:rPr>
+              <w:t>StartTime</w:t>
+            </w:r>
+          </w:p>
+        </w:tc>
+        <w:tc>
+          <w:tcPr>
+            <w:tcW w:w="2293" w:type="dxa"/>
           </w:tcPr>
           <w:p>
             <w:pPr>
@@ -20982,13 +22466,13 @@
                 <w:sz w:val="24"/>
                 <w:szCs w:val="24"/>
               </w:rPr>
-              <w:t>Vin</w:t>
+              <w:t>TIME</w:t>
             </w:r>
           </w:p>
         </w:tc>
         <w:tc>
           <w:tcPr>
-            <w:tcW w:w="2293" w:type="dxa"/>
+            <w:tcW w:w="3533" w:type="dxa"/>
           </w:tcPr>
           <w:p>
             <w:pPr>
@@ -21001,11 +22485,29 @@
                 <w:szCs w:val="24"/>
               </w:rPr>
             </w:pPr>
-          </w:p>
-        </w:tc>
-        <w:tc>
-          <w:tcPr>
-            <w:tcW w:w="3533" w:type="dxa"/>
+            <w:r>
+              <w:rPr>
+                <w:rFonts w:cstheme="minorHAnsi"/>
+                <w:sz w:val="24"/>
+                <w:szCs w:val="24"/>
+              </w:rPr>
+              <w:t xml:space="preserve">FORMAT: </w:t>
+            </w:r>
+            <w:r>
+              <w:rPr>
+                <w:rFonts w:cstheme="minorHAnsi"/>
+                <w:sz w:val="24"/>
+                <w:szCs w:val="24"/>
+              </w:rPr>
+              <w:t>HH:MM:SS</w:t>
+            </w:r>
+          </w:p>
+        </w:tc>
+      </w:tr>
+      <w:tr>
+        <w:tc>
+          <w:tcPr>
+            <w:tcW w:w="2546" w:type="dxa"/>
           </w:tcPr>
           <w:p>
             <w:pPr>
@@ -21020,11 +22522,9 @@
             </w:pPr>
           </w:p>
         </w:tc>
-      </w:tr>
-      <w:tr>
-        <w:tc>
-          <w:tcPr>
-            <w:tcW w:w="2546" w:type="dxa"/>
+        <w:tc>
+          <w:tcPr>
+            <w:tcW w:w="2418" w:type="dxa"/>
           </w:tcPr>
           <w:p>
             <w:pPr>
@@ -21037,11 +22537,19 @@
                 <w:szCs w:val="24"/>
               </w:rPr>
             </w:pPr>
-          </w:p>
-        </w:tc>
-        <w:tc>
-          <w:tcPr>
-            <w:tcW w:w="2418" w:type="dxa"/>
+            <w:r>
+              <w:rPr>
+                <w:rFonts w:cstheme="minorHAnsi"/>
+                <w:sz w:val="24"/>
+                <w:szCs w:val="24"/>
+              </w:rPr>
+              <w:t>EndDate</w:t>
+            </w:r>
+          </w:p>
+        </w:tc>
+        <w:tc>
+          <w:tcPr>
+            <w:tcW w:w="2293" w:type="dxa"/>
           </w:tcPr>
           <w:p>
             <w:pPr>
@@ -21060,13 +22568,13 @@
                 <w:sz w:val="24"/>
                 <w:szCs w:val="24"/>
               </w:rPr>
-              <w:t>LicenseNumber</w:t>
+              <w:t>DATE</w:t>
             </w:r>
           </w:p>
         </w:tc>
         <w:tc>
           <w:tcPr>
-            <w:tcW w:w="2293" w:type="dxa"/>
+            <w:tcW w:w="3533" w:type="dxa"/>
           </w:tcPr>
           <w:p>
             <w:pPr>
@@ -21079,11 +22587,21 @@
                 <w:szCs w:val="24"/>
               </w:rPr>
             </w:pPr>
-          </w:p>
-        </w:tc>
-        <w:tc>
-          <w:tcPr>
-            <w:tcW w:w="3533" w:type="dxa"/>
+            <w:r>
+              <w:rPr>
+                <w:rFonts w:cstheme="minorHAnsi"/>
+                <w:sz w:val="24"/>
+                <w:szCs w:val="24"/>
+              </w:rPr>
+              <w:t>FORMAT: DD-MM-YYY</w:t>
+            </w:r>
+          </w:p>
+        </w:tc>
+      </w:tr>
+      <w:tr>
+        <w:tc>
+          <w:tcPr>
+            <w:tcW w:w="2546" w:type="dxa"/>
           </w:tcPr>
           <w:p>
             <w:pPr>
@@ -21098,11 +22616,9 @@
             </w:pPr>
           </w:p>
         </w:tc>
-      </w:tr>
-      <w:tr>
-        <w:tc>
-          <w:tcPr>
-            <w:tcW w:w="2546" w:type="dxa"/>
+        <w:tc>
+          <w:tcPr>
+            <w:tcW w:w="2418" w:type="dxa"/>
           </w:tcPr>
           <w:p>
             <w:pPr>
@@ -21115,11 +22631,19 @@
                 <w:szCs w:val="24"/>
               </w:rPr>
             </w:pPr>
-          </w:p>
-        </w:tc>
-        <w:tc>
-          <w:tcPr>
-            <w:tcW w:w="2418" w:type="dxa"/>
+            <w:r>
+              <w:rPr>
+                <w:rFonts w:cstheme="minorHAnsi"/>
+                <w:sz w:val="24"/>
+                <w:szCs w:val="24"/>
+              </w:rPr>
+              <w:t>EndTime</w:t>
+            </w:r>
+          </w:p>
+        </w:tc>
+        <w:tc>
+          <w:tcPr>
+            <w:tcW w:w="2293" w:type="dxa"/>
           </w:tcPr>
           <w:p>
             <w:pPr>
@@ -21138,13 +22662,13 @@
                 <w:sz w:val="24"/>
                 <w:szCs w:val="24"/>
               </w:rPr>
-              <w:t>StartDate</w:t>
+              <w:t>TIME</w:t>
             </w:r>
           </w:p>
         </w:tc>
         <w:tc>
           <w:tcPr>
-            <w:tcW w:w="2293" w:type="dxa"/>
+            <w:tcW w:w="3533" w:type="dxa"/>
           </w:tcPr>
           <w:p>
             <w:pPr>
@@ -21157,11 +22681,21 @@
                 <w:szCs w:val="24"/>
               </w:rPr>
             </w:pPr>
-          </w:p>
-        </w:tc>
-        <w:tc>
-          <w:tcPr>
-            <w:tcW w:w="3533" w:type="dxa"/>
+            <w:r>
+              <w:rPr>
+                <w:rFonts w:cstheme="minorHAnsi"/>
+                <w:sz w:val="24"/>
+                <w:szCs w:val="24"/>
+              </w:rPr>
+              <w:t>FORMAT: HH:MM:SS</w:t>
+            </w:r>
+          </w:p>
+        </w:tc>
+      </w:tr>
+      <w:tr>
+        <w:tc>
+          <w:tcPr>
+            <w:tcW w:w="2546" w:type="dxa"/>
           </w:tcPr>
           <w:p>
             <w:pPr>
@@ -21176,11 +22710,9 @@
             </w:pPr>
           </w:p>
         </w:tc>
-      </w:tr>
-      <w:tr>
-        <w:tc>
-          <w:tcPr>
-            <w:tcW w:w="2546" w:type="dxa"/>
+        <w:tc>
+          <w:tcPr>
+            <w:tcW w:w="2418" w:type="dxa"/>
           </w:tcPr>
           <w:p>
             <w:pPr>
@@ -21193,11 +22725,19 @@
                 <w:szCs w:val="24"/>
               </w:rPr>
             </w:pPr>
-          </w:p>
-        </w:tc>
-        <w:tc>
-          <w:tcPr>
-            <w:tcW w:w="2418" w:type="dxa"/>
+            <w:r>
+              <w:rPr>
+                <w:rFonts w:cstheme="minorHAnsi"/>
+                <w:sz w:val="24"/>
+                <w:szCs w:val="24"/>
+              </w:rPr>
+              <w:t>LocationId</w:t>
+            </w:r>
+          </w:p>
+        </w:tc>
+        <w:tc>
+          <w:tcPr>
+            <w:tcW w:w="2293" w:type="dxa"/>
           </w:tcPr>
           <w:p>
             <w:pPr>
@@ -21216,13 +22756,13 @@
                 <w:sz w:val="24"/>
                 <w:szCs w:val="24"/>
               </w:rPr>
-              <w:t>StartTime</w:t>
+              <w:t>INT</w:t>
             </w:r>
           </w:p>
         </w:tc>
         <w:tc>
           <w:tcPr>
-            <w:tcW w:w="2293" w:type="dxa"/>
+            <w:tcW w:w="3533" w:type="dxa"/>
           </w:tcPr>
           <w:p>
             <w:pPr>
@@ -21235,12 +22775,15 @@
                 <w:szCs w:val="24"/>
               </w:rPr>
             </w:pPr>
-          </w:p>
-        </w:tc>
-        <w:tc>
-          <w:tcPr>
-            <w:tcW w:w="3533" w:type="dxa"/>
-          </w:tcPr>
+            <w:r>
+              <w:rPr>
+                <w:rFonts w:cstheme="minorHAnsi"/>
+                <w:sz w:val="24"/>
+                <w:szCs w:val="24"/>
+              </w:rPr>
+              <w:t>FOREIGN KEY REFERENCES</w:t>
+            </w:r>
+          </w:p>
           <w:p>
             <w:pPr>
               <w:tabs>
@@ -21252,6 +22795,38 @@
                 <w:szCs w:val="24"/>
               </w:rPr>
             </w:pPr>
+            <w:r>
+              <w:rPr>
+                <w:rFonts w:cstheme="minorHAnsi"/>
+                <w:sz w:val="24"/>
+                <w:szCs w:val="24"/>
+              </w:rPr>
+              <w:t>LOCATIONS</w:t>
+            </w:r>
+            <w:r>
+              <w:rPr>
+                <w:rFonts w:cstheme="minorHAnsi"/>
+                <w:sz w:val="24"/>
+                <w:szCs w:val="24"/>
+              </w:rPr>
+              <w:t>(L</w:t>
+            </w:r>
+            <w:r>
+              <w:rPr>
+                <w:rFonts w:cstheme="minorHAnsi"/>
+                <w:sz w:val="24"/>
+                <w:szCs w:val="24"/>
+              </w:rPr>
+              <w:t>ocationId</w:t>
+            </w:r>
+            <w:r>
+              <w:rPr>
+                <w:rFonts w:cstheme="minorHAnsi"/>
+                <w:sz w:val="24"/>
+                <w:szCs w:val="24"/>
+              </w:rPr>
+              <w:t>)</w:t>
+            </w:r>
           </w:p>
         </w:tc>
       </w:tr>
@@ -21259,6 +22834,7 @@
         <w:tc>
           <w:tcPr>
             <w:tcW w:w="2546" w:type="dxa"/>
+            <w:shd w:val="clear" w:color="auto" w:fill="000000" w:themeFill="text1"/>
           </w:tcPr>
           <w:p>
             <w:pPr>
@@ -21267,8 +22843,8 @@
               </w:tabs>
               <w:rPr>
                 <w:rFonts w:cstheme="minorHAnsi"/>
-                <w:sz w:val="24"/>
-                <w:szCs w:val="24"/>
+                <w:sz w:val="10"/>
+                <w:szCs w:val="10"/>
               </w:rPr>
             </w:pPr>
           </w:p>
@@ -21276,6 +22852,7 @@
         <w:tc>
           <w:tcPr>
             <w:tcW w:w="2418" w:type="dxa"/>
+            <w:shd w:val="clear" w:color="auto" w:fill="000000" w:themeFill="text1"/>
           </w:tcPr>
           <w:p>
             <w:pPr>
@@ -21284,23 +22861,16 @@
               </w:tabs>
               <w:rPr>
                 <w:rFonts w:cstheme="minorHAnsi"/>
-                <w:sz w:val="24"/>
-                <w:szCs w:val="24"/>
-              </w:rPr>
-            </w:pPr>
-            <w:r>
-              <w:rPr>
-                <w:rFonts w:cstheme="minorHAnsi"/>
-                <w:sz w:val="24"/>
-                <w:szCs w:val="24"/>
-              </w:rPr>
-              <w:t>EndDate</w:t>
-            </w:r>
+                <w:sz w:val="10"/>
+                <w:szCs w:val="10"/>
+              </w:rPr>
+            </w:pPr>
           </w:p>
         </w:tc>
         <w:tc>
           <w:tcPr>
             <w:tcW w:w="2293" w:type="dxa"/>
+            <w:shd w:val="clear" w:color="auto" w:fill="000000" w:themeFill="text1"/>
           </w:tcPr>
           <w:p>
             <w:pPr>
@@ -21309,8 +22879,8 @@
               </w:tabs>
               <w:rPr>
                 <w:rFonts w:cstheme="minorHAnsi"/>
-                <w:sz w:val="24"/>
-                <w:szCs w:val="24"/>
+                <w:sz w:val="10"/>
+                <w:szCs w:val="10"/>
               </w:rPr>
             </w:pPr>
           </w:p>
@@ -21318,6 +22888,7 @@
         <w:tc>
           <w:tcPr>
             <w:tcW w:w="3533" w:type="dxa"/>
+            <w:shd w:val="clear" w:color="auto" w:fill="000000" w:themeFill="text1"/>
           </w:tcPr>
           <w:p>
             <w:pPr>
@@ -21326,8 +22897,8 @@
               </w:tabs>
               <w:rPr>
                 <w:rFonts w:cstheme="minorHAnsi"/>
-                <w:sz w:val="24"/>
-                <w:szCs w:val="24"/>
+                <w:sz w:val="10"/>
+                <w:szCs w:val="10"/>
               </w:rPr>
             </w:pPr>
           </w:p>
@@ -21349,6 +22920,14 @@
                 <w:szCs w:val="24"/>
               </w:rPr>
             </w:pPr>
+            <w:r>
+              <w:rPr>
+                <w:rFonts w:cstheme="minorHAnsi"/>
+                <w:sz w:val="24"/>
+                <w:szCs w:val="24"/>
+              </w:rPr>
+              <w:t>LOCATIONS</w:t>
+            </w:r>
           </w:p>
         </w:tc>
         <w:tc>
@@ -21372,7 +22951,7 @@
                 <w:sz w:val="24"/>
                 <w:szCs w:val="24"/>
               </w:rPr>
-              <w:t>EndTime</w:t>
+              <w:t>LocationId</w:t>
             </w:r>
           </w:p>
         </w:tc>
@@ -21391,6 +22970,14 @@
                 <w:szCs w:val="24"/>
               </w:rPr>
             </w:pPr>
+            <w:r>
+              <w:rPr>
+                <w:rFonts w:cstheme="minorHAnsi"/>
+                <w:sz w:val="24"/>
+                <w:szCs w:val="24"/>
+              </w:rPr>
+              <w:t>INT</w:t>
+            </w:r>
           </w:p>
         </w:tc>
         <w:tc>
@@ -21408,14 +22995,15 @@
                 <w:szCs w:val="24"/>
               </w:rPr>
             </w:pPr>
-          </w:p>
-        </w:tc>
-      </w:tr>
-      <w:tr>
-        <w:tc>
-          <w:tcPr>
-            <w:tcW w:w="2546" w:type="dxa"/>
-          </w:tcPr>
+            <w:r>
+              <w:rPr>
+                <w:rFonts w:cstheme="minorHAnsi"/>
+                <w:sz w:val="24"/>
+                <w:szCs w:val="24"/>
+              </w:rPr>
+              <w:t>PRIMARY KEY</w:t>
+            </w:r>
+          </w:p>
           <w:p>
             <w:pPr>
               <w:tabs>
@@ -21427,12 +23015,15 @@
                 <w:szCs w:val="24"/>
               </w:rPr>
             </w:pPr>
-          </w:p>
-        </w:tc>
-        <w:tc>
-          <w:tcPr>
-            <w:tcW w:w="2418" w:type="dxa"/>
-          </w:tcPr>
+            <w:r>
+              <w:rPr>
+                <w:rFonts w:cstheme="minorHAnsi"/>
+                <w:sz w:val="24"/>
+                <w:szCs w:val="24"/>
+              </w:rPr>
+              <w:t>NOT NULL</w:t>
+            </w:r>
+          </w:p>
           <w:p>
             <w:pPr>
               <w:tabs>
@@ -21450,13 +23041,15 @@
                 <w:sz w:val="24"/>
                 <w:szCs w:val="24"/>
               </w:rPr>
-              <w:t>LocationId</w:t>
+              <w:t>AUTO_INCREMENT</w:t>
             </w:r>
           </w:p>
         </w:tc>
-        <w:tc>
-          <w:tcPr>
-            <w:tcW w:w="2293" w:type="dxa"/>
+      </w:tr>
+      <w:tr>
+        <w:tc>
+          <w:tcPr>
+            <w:tcW w:w="2546" w:type="dxa"/>
           </w:tcPr>
           <w:p>
             <w:pPr>
@@ -21473,7 +23066,7 @@
         </w:tc>
         <w:tc>
           <w:tcPr>
-            <w:tcW w:w="3533" w:type="dxa"/>
+            <w:tcW w:w="2418" w:type="dxa"/>
           </w:tcPr>
           <w:p>
             <w:pPr>
@@ -21486,14 +23079,19 @@
                 <w:szCs w:val="24"/>
               </w:rPr>
             </w:pPr>
-          </w:p>
-        </w:tc>
-      </w:tr>
-      <w:tr>
-        <w:tc>
-          <w:tcPr>
-            <w:tcW w:w="2546" w:type="dxa"/>
-            <w:shd w:val="clear" w:color="auto" w:fill="000000" w:themeFill="text1"/>
+            <w:r>
+              <w:rPr>
+                <w:rFonts w:cstheme="minorHAnsi"/>
+                <w:sz w:val="24"/>
+                <w:szCs w:val="24"/>
+              </w:rPr>
+              <w:t>S_StreetNumber</w:t>
+            </w:r>
+          </w:p>
+        </w:tc>
+        <w:tc>
+          <w:tcPr>
+            <w:tcW w:w="2293" w:type="dxa"/>
           </w:tcPr>
           <w:p>
             <w:pPr>
@@ -21502,16 +23100,23 @@
               </w:tabs>
               <w:rPr>
                 <w:rFonts w:cstheme="minorHAnsi"/>
-                <w:sz w:val="10"/>
-                <w:szCs w:val="10"/>
-              </w:rPr>
-            </w:pPr>
-          </w:p>
-        </w:tc>
-        <w:tc>
-          <w:tcPr>
-            <w:tcW w:w="2418" w:type="dxa"/>
-            <w:shd w:val="clear" w:color="auto" w:fill="000000" w:themeFill="text1"/>
+                <w:sz w:val="24"/>
+                <w:szCs w:val="24"/>
+              </w:rPr>
+            </w:pPr>
+            <w:r>
+              <w:rPr>
+                <w:rFonts w:cstheme="minorHAnsi"/>
+                <w:sz w:val="24"/>
+                <w:szCs w:val="24"/>
+              </w:rPr>
+              <w:t>VARCHAR (6)</w:t>
+            </w:r>
+          </w:p>
+        </w:tc>
+        <w:tc>
+          <w:tcPr>
+            <w:tcW w:w="3533" w:type="dxa"/>
           </w:tcPr>
           <w:p>
             <w:pPr>
@@ -21520,16 +23125,17 @@
               </w:tabs>
               <w:rPr>
                 <w:rFonts w:cstheme="minorHAnsi"/>
-                <w:sz w:val="10"/>
-                <w:szCs w:val="10"/>
-              </w:rPr>
-            </w:pPr>
-          </w:p>
-        </w:tc>
-        <w:tc>
-          <w:tcPr>
-            <w:tcW w:w="2293" w:type="dxa"/>
-            <w:shd w:val="clear" w:color="auto" w:fill="000000" w:themeFill="text1"/>
+                <w:sz w:val="24"/>
+                <w:szCs w:val="24"/>
+              </w:rPr>
+            </w:pPr>
+          </w:p>
+        </w:tc>
+      </w:tr>
+      <w:tr>
+        <w:tc>
+          <w:tcPr>
+            <w:tcW w:w="2546" w:type="dxa"/>
           </w:tcPr>
           <w:p>
             <w:pPr>
@@ -21538,16 +23144,15 @@
               </w:tabs>
               <w:rPr>
                 <w:rFonts w:cstheme="minorHAnsi"/>
-                <w:sz w:val="10"/>
-                <w:szCs w:val="10"/>
-              </w:rPr>
-            </w:pPr>
-          </w:p>
-        </w:tc>
-        <w:tc>
-          <w:tcPr>
-            <w:tcW w:w="3533" w:type="dxa"/>
-            <w:shd w:val="clear" w:color="auto" w:fill="000000" w:themeFill="text1"/>
+                <w:sz w:val="24"/>
+                <w:szCs w:val="24"/>
+              </w:rPr>
+            </w:pPr>
+          </w:p>
+        </w:tc>
+        <w:tc>
+          <w:tcPr>
+            <w:tcW w:w="2418" w:type="dxa"/>
           </w:tcPr>
           <w:p>
             <w:pPr>
@@ -21556,17 +23161,23 @@
               </w:tabs>
               <w:rPr>
                 <w:rFonts w:cstheme="minorHAnsi"/>
-                <w:sz w:val="10"/>
-                <w:szCs w:val="10"/>
-              </w:rPr>
-            </w:pPr>
-          </w:p>
-        </w:tc>
-      </w:tr>
-      <w:tr>
-        <w:tc>
-          <w:tcPr>
-            <w:tcW w:w="2546" w:type="dxa"/>
+                <w:sz w:val="24"/>
+                <w:szCs w:val="24"/>
+              </w:rPr>
+            </w:pPr>
+            <w:r>
+              <w:rPr>
+                <w:rFonts w:cstheme="minorHAnsi"/>
+                <w:sz w:val="24"/>
+                <w:szCs w:val="24"/>
+              </w:rPr>
+              <w:t>S_StreetName</w:t>
+            </w:r>
+          </w:p>
+        </w:tc>
+        <w:tc>
+          <w:tcPr>
+            <w:tcW w:w="2293" w:type="dxa"/>
           </w:tcPr>
           <w:p>
             <w:pPr>
@@ -21579,11 +23190,19 @@
                 <w:szCs w:val="24"/>
               </w:rPr>
             </w:pPr>
-          </w:p>
-        </w:tc>
-        <w:tc>
-          <w:tcPr>
-            <w:tcW w:w="2418" w:type="dxa"/>
+            <w:r>
+              <w:rPr>
+                <w:rFonts w:cstheme="minorHAnsi"/>
+                <w:sz w:val="24"/>
+                <w:szCs w:val="24"/>
+              </w:rPr>
+              <w:t>VARCHAR (30)</w:t>
+            </w:r>
+          </w:p>
+        </w:tc>
+        <w:tc>
+          <w:tcPr>
+            <w:tcW w:w="3533" w:type="dxa"/>
           </w:tcPr>
           <w:p>
             <w:pPr>
@@ -21598,9 +23217,11 @@
             </w:pPr>
           </w:p>
         </w:tc>
-        <w:tc>
-          <w:tcPr>
-            <w:tcW w:w="2293" w:type="dxa"/>
+      </w:tr>
+      <w:tr>
+        <w:tc>
+          <w:tcPr>
+            <w:tcW w:w="2546" w:type="dxa"/>
           </w:tcPr>
           <w:p>
             <w:pPr>
@@ -21617,7 +23238,7 @@
         </w:tc>
         <w:tc>
           <w:tcPr>
-            <w:tcW w:w="3533" w:type="dxa"/>
+            <w:tcW w:w="2418" w:type="dxa"/>
           </w:tcPr>
           <w:p>
             <w:pPr>
@@ -21630,13 +23251,19 @@
                 <w:szCs w:val="24"/>
               </w:rPr>
             </w:pPr>
-          </w:p>
-        </w:tc>
-      </w:tr>
-      <w:tr>
-        <w:tc>
-          <w:tcPr>
-            <w:tcW w:w="2546" w:type="dxa"/>
+            <w:r>
+              <w:rPr>
+                <w:rFonts w:cstheme="minorHAnsi"/>
+                <w:sz w:val="24"/>
+                <w:szCs w:val="24"/>
+              </w:rPr>
+              <w:t>S_Suburb</w:t>
+            </w:r>
+          </w:p>
+        </w:tc>
+        <w:tc>
+          <w:tcPr>
+            <w:tcW w:w="2293" w:type="dxa"/>
           </w:tcPr>
           <w:p>
             <w:pPr>
@@ -21649,11 +23276,19 @@
                 <w:szCs w:val="24"/>
               </w:rPr>
             </w:pPr>
-          </w:p>
-        </w:tc>
-        <w:tc>
-          <w:tcPr>
-            <w:tcW w:w="2418" w:type="dxa"/>
+            <w:r>
+              <w:rPr>
+                <w:rFonts w:cstheme="minorHAnsi"/>
+                <w:sz w:val="24"/>
+                <w:szCs w:val="24"/>
+              </w:rPr>
+              <w:t>VARCHAR (15)</w:t>
+            </w:r>
+          </w:p>
+        </w:tc>
+        <w:tc>
+          <w:tcPr>
+            <w:tcW w:w="3533" w:type="dxa"/>
           </w:tcPr>
           <w:p>
             <w:pPr>
@@ -21668,9 +23303,11 @@
             </w:pPr>
           </w:p>
         </w:tc>
-        <w:tc>
-          <w:tcPr>
-            <w:tcW w:w="2293" w:type="dxa"/>
+      </w:tr>
+      <w:tr>
+        <w:tc>
+          <w:tcPr>
+            <w:tcW w:w="2546" w:type="dxa"/>
           </w:tcPr>
           <w:p>
             <w:pPr>
@@ -21687,7 +23324,7 @@
         </w:tc>
         <w:tc>
           <w:tcPr>
-            <w:tcW w:w="3533" w:type="dxa"/>
+            <w:tcW w:w="2418" w:type="dxa"/>
           </w:tcPr>
           <w:p>
             <w:pPr>
@@ -21700,13 +23337,19 @@
                 <w:szCs w:val="24"/>
               </w:rPr>
             </w:pPr>
-          </w:p>
-        </w:tc>
-      </w:tr>
-      <w:tr>
-        <w:tc>
-          <w:tcPr>
-            <w:tcW w:w="2546" w:type="dxa"/>
+            <w:r>
+              <w:rPr>
+                <w:rFonts w:cstheme="minorHAnsi"/>
+                <w:sz w:val="24"/>
+                <w:szCs w:val="24"/>
+              </w:rPr>
+              <w:t>S_State</w:t>
+            </w:r>
+          </w:p>
+        </w:tc>
+        <w:tc>
+          <w:tcPr>
+            <w:tcW w:w="2293" w:type="dxa"/>
           </w:tcPr>
           <w:p>
             <w:pPr>
@@ -21719,11 +23362,19 @@
                 <w:szCs w:val="24"/>
               </w:rPr>
             </w:pPr>
-          </w:p>
-        </w:tc>
-        <w:tc>
-          <w:tcPr>
-            <w:tcW w:w="2418" w:type="dxa"/>
+            <w:r>
+              <w:rPr>
+                <w:rFonts w:cstheme="minorHAnsi"/>
+                <w:sz w:val="24"/>
+                <w:szCs w:val="24"/>
+              </w:rPr>
+              <w:t>VARCHAR (4)</w:t>
+            </w:r>
+          </w:p>
+        </w:tc>
+        <w:tc>
+          <w:tcPr>
+            <w:tcW w:w="3533" w:type="dxa"/>
           </w:tcPr>
           <w:p>
             <w:pPr>
@@ -21738,9 +23389,11 @@
             </w:pPr>
           </w:p>
         </w:tc>
-        <w:tc>
-          <w:tcPr>
-            <w:tcW w:w="2293" w:type="dxa"/>
+      </w:tr>
+      <w:tr>
+        <w:tc>
+          <w:tcPr>
+            <w:tcW w:w="2546" w:type="dxa"/>
           </w:tcPr>
           <w:p>
             <w:pPr>
@@ -21757,7 +23410,7 @@
         </w:tc>
         <w:tc>
           <w:tcPr>
-            <w:tcW w:w="3533" w:type="dxa"/>
+            <w:tcW w:w="2418" w:type="dxa"/>
           </w:tcPr>
           <w:p>
             <w:pPr>
@@ -21770,13 +23423,19 @@
                 <w:szCs w:val="24"/>
               </w:rPr>
             </w:pPr>
-          </w:p>
-        </w:tc>
-      </w:tr>
-      <w:tr>
-        <w:tc>
-          <w:tcPr>
-            <w:tcW w:w="2546" w:type="dxa"/>
+            <w:r>
+              <w:rPr>
+                <w:rFonts w:cstheme="minorHAnsi"/>
+                <w:sz w:val="24"/>
+                <w:szCs w:val="24"/>
+              </w:rPr>
+              <w:t>S_PostalCode</w:t>
+            </w:r>
+          </w:p>
+        </w:tc>
+        <w:tc>
+          <w:tcPr>
+            <w:tcW w:w="2293" w:type="dxa"/>
           </w:tcPr>
           <w:p>
             <w:pPr>
@@ -21789,11 +23448,19 @@
                 <w:szCs w:val="24"/>
               </w:rPr>
             </w:pPr>
-          </w:p>
-        </w:tc>
-        <w:tc>
-          <w:tcPr>
-            <w:tcW w:w="2418" w:type="dxa"/>
+            <w:r>
+              <w:rPr>
+                <w:rFonts w:cstheme="minorHAnsi"/>
+                <w:sz w:val="24"/>
+                <w:szCs w:val="24"/>
+              </w:rPr>
+              <w:t>VARCHAR (5)</w:t>
+            </w:r>
+          </w:p>
+        </w:tc>
+        <w:tc>
+          <w:tcPr>
+            <w:tcW w:w="3533" w:type="dxa"/>
           </w:tcPr>
           <w:p>
             <w:pPr>
@@ -21808,9 +23475,11 @@
             </w:pPr>
           </w:p>
         </w:tc>
-        <w:tc>
-          <w:tcPr>
-            <w:tcW w:w="2293" w:type="dxa"/>
+      </w:tr>
+      <w:tr>
+        <w:tc>
+          <w:tcPr>
+            <w:tcW w:w="2546" w:type="dxa"/>
           </w:tcPr>
           <w:p>
             <w:pPr>
@@ -21827,7 +23496,7 @@
         </w:tc>
         <w:tc>
           <w:tcPr>
-            <w:tcW w:w="3533" w:type="dxa"/>
+            <w:tcW w:w="2418" w:type="dxa"/>
           </w:tcPr>
           <w:p>
             <w:pPr>
@@ -21840,13 +23509,19 @@
                 <w:szCs w:val="24"/>
               </w:rPr>
             </w:pPr>
-          </w:p>
-        </w:tc>
-      </w:tr>
-      <w:tr>
-        <w:tc>
-          <w:tcPr>
-            <w:tcW w:w="2546" w:type="dxa"/>
+            <w:r>
+              <w:rPr>
+                <w:rFonts w:cstheme="minorHAnsi"/>
+                <w:sz w:val="24"/>
+                <w:szCs w:val="24"/>
+              </w:rPr>
+              <w:t>E_StreetNumber</w:t>
+            </w:r>
+          </w:p>
+        </w:tc>
+        <w:tc>
+          <w:tcPr>
+            <w:tcW w:w="2293" w:type="dxa"/>
           </w:tcPr>
           <w:p>
             <w:pPr>
@@ -21859,11 +23534,19 @@
                 <w:szCs w:val="24"/>
               </w:rPr>
             </w:pPr>
-          </w:p>
-        </w:tc>
-        <w:tc>
-          <w:tcPr>
-            <w:tcW w:w="2418" w:type="dxa"/>
+            <w:r>
+              <w:rPr>
+                <w:rFonts w:cstheme="minorHAnsi"/>
+                <w:sz w:val="24"/>
+                <w:szCs w:val="24"/>
+              </w:rPr>
+              <w:t>VARCHAR (6)</w:t>
+            </w:r>
+          </w:p>
+        </w:tc>
+        <w:tc>
+          <w:tcPr>
+            <w:tcW w:w="3533" w:type="dxa"/>
           </w:tcPr>
           <w:p>
             <w:pPr>
@@ -21878,9 +23561,11 @@
             </w:pPr>
           </w:p>
         </w:tc>
-        <w:tc>
-          <w:tcPr>
-            <w:tcW w:w="2293" w:type="dxa"/>
+      </w:tr>
+      <w:tr>
+        <w:tc>
+          <w:tcPr>
+            <w:tcW w:w="2546" w:type="dxa"/>
           </w:tcPr>
           <w:p>
             <w:pPr>
@@ -21897,7 +23582,7 @@
         </w:tc>
         <w:tc>
           <w:tcPr>
-            <w:tcW w:w="3533" w:type="dxa"/>
+            <w:tcW w:w="2418" w:type="dxa"/>
           </w:tcPr>
           <w:p>
             <w:pPr>
@@ -21910,13 +23595,19 @@
                 <w:szCs w:val="24"/>
               </w:rPr>
             </w:pPr>
-          </w:p>
-        </w:tc>
-      </w:tr>
-      <w:tr>
-        <w:tc>
-          <w:tcPr>
-            <w:tcW w:w="2546" w:type="dxa"/>
+            <w:r>
+              <w:rPr>
+                <w:rFonts w:cstheme="minorHAnsi"/>
+                <w:sz w:val="24"/>
+                <w:szCs w:val="24"/>
+              </w:rPr>
+              <w:t>E_StreetName</w:t>
+            </w:r>
+          </w:p>
+        </w:tc>
+        <w:tc>
+          <w:tcPr>
+            <w:tcW w:w="2293" w:type="dxa"/>
           </w:tcPr>
           <w:p>
             <w:pPr>
@@ -21929,11 +23620,19 @@
                 <w:szCs w:val="24"/>
               </w:rPr>
             </w:pPr>
-          </w:p>
-        </w:tc>
-        <w:tc>
-          <w:tcPr>
-            <w:tcW w:w="2418" w:type="dxa"/>
+            <w:r>
+              <w:rPr>
+                <w:rFonts w:cstheme="minorHAnsi"/>
+                <w:sz w:val="24"/>
+                <w:szCs w:val="24"/>
+              </w:rPr>
+              <w:t>VARCHAR (30)</w:t>
+            </w:r>
+          </w:p>
+        </w:tc>
+        <w:tc>
+          <w:tcPr>
+            <w:tcW w:w="3533" w:type="dxa"/>
           </w:tcPr>
           <w:p>
             <w:pPr>
@@ -21948,9 +23647,11 @@
             </w:pPr>
           </w:p>
         </w:tc>
-        <w:tc>
-          <w:tcPr>
-            <w:tcW w:w="2293" w:type="dxa"/>
+      </w:tr>
+      <w:tr>
+        <w:tc>
+          <w:tcPr>
+            <w:tcW w:w="2546" w:type="dxa"/>
           </w:tcPr>
           <w:p>
             <w:pPr>
@@ -21967,7 +23668,7 @@
         </w:tc>
         <w:tc>
           <w:tcPr>
-            <w:tcW w:w="3533" w:type="dxa"/>
+            <w:tcW w:w="2418" w:type="dxa"/>
           </w:tcPr>
           <w:p>
             <w:pPr>
@@ -21980,13 +23681,19 @@
                 <w:szCs w:val="24"/>
               </w:rPr>
             </w:pPr>
-          </w:p>
-        </w:tc>
-      </w:tr>
-      <w:tr>
-        <w:tc>
-          <w:tcPr>
-            <w:tcW w:w="2546" w:type="dxa"/>
+            <w:r>
+              <w:rPr>
+                <w:rFonts w:cstheme="minorHAnsi"/>
+                <w:sz w:val="24"/>
+                <w:szCs w:val="24"/>
+              </w:rPr>
+              <w:t>E_Suburb</w:t>
+            </w:r>
+          </w:p>
+        </w:tc>
+        <w:tc>
+          <w:tcPr>
+            <w:tcW w:w="2293" w:type="dxa"/>
           </w:tcPr>
           <w:p>
             <w:pPr>
@@ -21999,11 +23706,19 @@
                 <w:szCs w:val="24"/>
               </w:rPr>
             </w:pPr>
-          </w:p>
-        </w:tc>
-        <w:tc>
-          <w:tcPr>
-            <w:tcW w:w="2418" w:type="dxa"/>
+            <w:r>
+              <w:rPr>
+                <w:rFonts w:cstheme="minorHAnsi"/>
+                <w:sz w:val="24"/>
+                <w:szCs w:val="24"/>
+              </w:rPr>
+              <w:t>VARCHAR (15)</w:t>
+            </w:r>
+          </w:p>
+        </w:tc>
+        <w:tc>
+          <w:tcPr>
+            <w:tcW w:w="3533" w:type="dxa"/>
           </w:tcPr>
           <w:p>
             <w:pPr>
@@ -22018,9 +23733,11 @@
             </w:pPr>
           </w:p>
         </w:tc>
-        <w:tc>
-          <w:tcPr>
-            <w:tcW w:w="2293" w:type="dxa"/>
+      </w:tr>
+      <w:tr>
+        <w:tc>
+          <w:tcPr>
+            <w:tcW w:w="2546" w:type="dxa"/>
           </w:tcPr>
           <w:p>
             <w:pPr>
@@ -22037,7 +23754,7 @@
         </w:tc>
         <w:tc>
           <w:tcPr>
-            <w:tcW w:w="3533" w:type="dxa"/>
+            <w:tcW w:w="2418" w:type="dxa"/>
           </w:tcPr>
           <w:p>
             <w:pPr>
@@ -22050,13 +23767,19 @@
                 <w:szCs w:val="24"/>
               </w:rPr>
             </w:pPr>
-          </w:p>
-        </w:tc>
-      </w:tr>
-      <w:tr>
-        <w:tc>
-          <w:tcPr>
-            <w:tcW w:w="2546" w:type="dxa"/>
+            <w:r>
+              <w:rPr>
+                <w:rFonts w:cstheme="minorHAnsi"/>
+                <w:sz w:val="24"/>
+                <w:szCs w:val="24"/>
+              </w:rPr>
+              <w:t>E_State</w:t>
+            </w:r>
+          </w:p>
+        </w:tc>
+        <w:tc>
+          <w:tcPr>
+            <w:tcW w:w="2293" w:type="dxa"/>
           </w:tcPr>
           <w:p>
             <w:pPr>
@@ -22069,11 +23792,19 @@
                 <w:szCs w:val="24"/>
               </w:rPr>
             </w:pPr>
-          </w:p>
-        </w:tc>
-        <w:tc>
-          <w:tcPr>
-            <w:tcW w:w="2418" w:type="dxa"/>
+            <w:r>
+              <w:rPr>
+                <w:rFonts w:cstheme="minorHAnsi"/>
+                <w:sz w:val="24"/>
+                <w:szCs w:val="24"/>
+              </w:rPr>
+              <w:t>VARCHAR (4)</w:t>
+            </w:r>
+          </w:p>
+        </w:tc>
+        <w:tc>
+          <w:tcPr>
+            <w:tcW w:w="3533" w:type="dxa"/>
           </w:tcPr>
           <w:p>
             <w:pPr>
@@ -22088,9 +23819,11 @@
             </w:pPr>
           </w:p>
         </w:tc>
-        <w:tc>
-          <w:tcPr>
-            <w:tcW w:w="2293" w:type="dxa"/>
+      </w:tr>
+      <w:tr>
+        <w:tc>
+          <w:tcPr>
+            <w:tcW w:w="2546" w:type="dxa"/>
           </w:tcPr>
           <w:p>
             <w:pPr>
@@ -22107,7 +23840,7 @@
         </w:tc>
         <w:tc>
           <w:tcPr>
-            <w:tcW w:w="3533" w:type="dxa"/>
+            <w:tcW w:w="2418" w:type="dxa"/>
           </w:tcPr>
           <w:p>
             <w:pPr>
@@ -22120,13 +23853,19 @@
                 <w:szCs w:val="24"/>
               </w:rPr>
             </w:pPr>
-          </w:p>
-        </w:tc>
-      </w:tr>
-      <w:tr>
-        <w:tc>
-          <w:tcPr>
-            <w:tcW w:w="2546" w:type="dxa"/>
+            <w:r>
+              <w:rPr>
+                <w:rFonts w:cstheme="minorHAnsi"/>
+                <w:sz w:val="24"/>
+                <w:szCs w:val="24"/>
+              </w:rPr>
+              <w:t>E_PostalCode</w:t>
+            </w:r>
+          </w:p>
+        </w:tc>
+        <w:tc>
+          <w:tcPr>
+            <w:tcW w:w="2293" w:type="dxa"/>
           </w:tcPr>
           <w:p>
             <w:pPr>
@@ -22139,11 +23878,19 @@
                 <w:szCs w:val="24"/>
               </w:rPr>
             </w:pPr>
-          </w:p>
-        </w:tc>
-        <w:tc>
-          <w:tcPr>
-            <w:tcW w:w="2418" w:type="dxa"/>
+            <w:r>
+              <w:rPr>
+                <w:rFonts w:cstheme="minorHAnsi"/>
+                <w:sz w:val="24"/>
+                <w:szCs w:val="24"/>
+              </w:rPr>
+              <w:t>VARCHAR (5)</w:t>
+            </w:r>
+          </w:p>
+        </w:tc>
+        <w:tc>
+          <w:tcPr>
+            <w:tcW w:w="3533" w:type="dxa"/>
           </w:tcPr>
           <w:p>
             <w:pPr>
@@ -22158,9 +23905,11 @@
             </w:pPr>
           </w:p>
         </w:tc>
-        <w:tc>
-          <w:tcPr>
-            <w:tcW w:w="2293" w:type="dxa"/>
+      </w:tr>
+      <w:tr>
+        <w:tc>
+          <w:tcPr>
+            <w:tcW w:w="2546" w:type="dxa"/>
           </w:tcPr>
           <w:p>
             <w:pPr>
@@ -22177,7 +23926,7 @@
         </w:tc>
         <w:tc>
           <w:tcPr>
-            <w:tcW w:w="3533" w:type="dxa"/>
+            <w:tcW w:w="2418" w:type="dxa"/>
           </w:tcPr>
           <w:p>
             <w:pPr>
@@ -22190,13 +23939,19 @@
                 <w:szCs w:val="24"/>
               </w:rPr>
             </w:pPr>
-          </w:p>
-        </w:tc>
-      </w:tr>
-      <w:tr>
-        <w:tc>
-          <w:tcPr>
-            <w:tcW w:w="2546" w:type="dxa"/>
+            <w:r>
+              <w:rPr>
+                <w:rFonts w:cstheme="minorHAnsi"/>
+                <w:sz w:val="24"/>
+                <w:szCs w:val="24"/>
+              </w:rPr>
+              <w:t>Type</w:t>
+            </w:r>
+          </w:p>
+        </w:tc>
+        <w:tc>
+          <w:tcPr>
+            <w:tcW w:w="2293" w:type="dxa"/>
           </w:tcPr>
           <w:p>
             <w:pPr>
@@ -22209,11 +23964,19 @@
                 <w:szCs w:val="24"/>
               </w:rPr>
             </w:pPr>
-          </w:p>
-        </w:tc>
-        <w:tc>
-          <w:tcPr>
-            <w:tcW w:w="2418" w:type="dxa"/>
+            <w:r>
+              <w:rPr>
+                <w:rFonts w:cstheme="minorHAnsi"/>
+                <w:sz w:val="24"/>
+                <w:szCs w:val="24"/>
+              </w:rPr>
+              <w:t>VARCHAR (10)</w:t>
+            </w:r>
+          </w:p>
+        </w:tc>
+        <w:tc>
+          <w:tcPr>
+            <w:tcW w:w="3533" w:type="dxa"/>
           </w:tcPr>
           <w:p>
             <w:pPr>
@@ -22228,9 +23991,12 @@
             </w:pPr>
           </w:p>
         </w:tc>
-        <w:tc>
-          <w:tcPr>
-            <w:tcW w:w="2293" w:type="dxa"/>
+      </w:tr>
+      <w:tr>
+        <w:tc>
+          <w:tcPr>
+            <w:tcW w:w="2546" w:type="dxa"/>
+            <w:shd w:val="clear" w:color="auto" w:fill="000000" w:themeFill="text1"/>
           </w:tcPr>
           <w:p>
             <w:pPr>
@@ -22239,15 +24005,16 @@
               </w:tabs>
               <w:rPr>
                 <w:rFonts w:cstheme="minorHAnsi"/>
-                <w:sz w:val="24"/>
-                <w:szCs w:val="24"/>
-              </w:rPr>
-            </w:pPr>
-          </w:p>
-        </w:tc>
-        <w:tc>
-          <w:tcPr>
-            <w:tcW w:w="3533" w:type="dxa"/>
+                <w:sz w:val="10"/>
+                <w:szCs w:val="10"/>
+              </w:rPr>
+            </w:pPr>
+          </w:p>
+        </w:tc>
+        <w:tc>
+          <w:tcPr>
+            <w:tcW w:w="2418" w:type="dxa"/>
+            <w:shd w:val="clear" w:color="auto" w:fill="000000" w:themeFill="text1"/>
           </w:tcPr>
           <w:p>
             <w:pPr>
@@ -22256,17 +24023,16 @@
               </w:tabs>
               <w:rPr>
                 <w:rFonts w:cstheme="minorHAnsi"/>
-                <w:sz w:val="24"/>
-                <w:szCs w:val="24"/>
-              </w:rPr>
-            </w:pPr>
-          </w:p>
-        </w:tc>
-      </w:tr>
-      <w:tr>
-        <w:tc>
-          <w:tcPr>
-            <w:tcW w:w="2546" w:type="dxa"/>
+                <w:sz w:val="10"/>
+                <w:szCs w:val="10"/>
+              </w:rPr>
+            </w:pPr>
+          </w:p>
+        </w:tc>
+        <w:tc>
+          <w:tcPr>
+            <w:tcW w:w="2293" w:type="dxa"/>
+            <w:shd w:val="clear" w:color="auto" w:fill="000000" w:themeFill="text1"/>
           </w:tcPr>
           <w:p>
             <w:pPr>
@@ -22275,15 +24041,16 @@
               </w:tabs>
               <w:rPr>
                 <w:rFonts w:cstheme="minorHAnsi"/>
-                <w:sz w:val="24"/>
-                <w:szCs w:val="24"/>
-              </w:rPr>
-            </w:pPr>
-          </w:p>
-        </w:tc>
-        <w:tc>
-          <w:tcPr>
-            <w:tcW w:w="2418" w:type="dxa"/>
+                <w:sz w:val="10"/>
+                <w:szCs w:val="10"/>
+              </w:rPr>
+            </w:pPr>
+          </w:p>
+        </w:tc>
+        <w:tc>
+          <w:tcPr>
+            <w:tcW w:w="3533" w:type="dxa"/>
+            <w:shd w:val="clear" w:color="auto" w:fill="000000" w:themeFill="text1"/>
           </w:tcPr>
           <w:p>
             <w:pPr>
@@ -22292,15 +24059,17 @@
               </w:tabs>
               <w:rPr>
                 <w:rFonts w:cstheme="minorHAnsi"/>
-                <w:sz w:val="24"/>
-                <w:szCs w:val="24"/>
-              </w:rPr>
-            </w:pPr>
-          </w:p>
-        </w:tc>
-        <w:tc>
-          <w:tcPr>
-            <w:tcW w:w="2293" w:type="dxa"/>
+                <w:sz w:val="10"/>
+                <w:szCs w:val="10"/>
+              </w:rPr>
+            </w:pPr>
+          </w:p>
+        </w:tc>
+      </w:tr>
+      <w:tr>
+        <w:tc>
+          <w:tcPr>
+            <w:tcW w:w="2546" w:type="dxa"/>
           </w:tcPr>
           <w:p>
             <w:pPr>
@@ -22313,11 +24082,19 @@
                 <w:szCs w:val="24"/>
               </w:rPr>
             </w:pPr>
-          </w:p>
-        </w:tc>
-        <w:tc>
-          <w:tcPr>
-            <w:tcW w:w="3533" w:type="dxa"/>
+            <w:r>
+              <w:rPr>
+                <w:rFonts w:cstheme="minorHAnsi"/>
+                <w:sz w:val="24"/>
+                <w:szCs w:val="24"/>
+              </w:rPr>
+              <w:t>COMPLETED</w:t>
+            </w:r>
+          </w:p>
+        </w:tc>
+        <w:tc>
+          <w:tcPr>
+            <w:tcW w:w="2418" w:type="dxa"/>
           </w:tcPr>
           <w:p>
             <w:pPr>
@@ -22330,13 +24107,19 @@
                 <w:szCs w:val="24"/>
               </w:rPr>
             </w:pPr>
-          </w:p>
-        </w:tc>
-      </w:tr>
-      <w:tr>
-        <w:tc>
-          <w:tcPr>
-            <w:tcW w:w="2546" w:type="dxa"/>
+            <w:r>
+              <w:rPr>
+                <w:rFonts w:cstheme="minorHAnsi"/>
+                <w:sz w:val="24"/>
+                <w:szCs w:val="24"/>
+              </w:rPr>
+              <w:t>Reference</w:t>
+            </w:r>
+          </w:p>
+        </w:tc>
+        <w:tc>
+          <w:tcPr>
+            <w:tcW w:w="2293" w:type="dxa"/>
           </w:tcPr>
           <w:p>
             <w:pPr>
@@ -22349,11 +24132,19 @@
                 <w:szCs w:val="24"/>
               </w:rPr>
             </w:pPr>
-          </w:p>
-        </w:tc>
-        <w:tc>
-          <w:tcPr>
-            <w:tcW w:w="2418" w:type="dxa"/>
+            <w:r>
+              <w:rPr>
+                <w:rFonts w:cstheme="minorHAnsi"/>
+                <w:sz w:val="24"/>
+                <w:szCs w:val="24"/>
+              </w:rPr>
+              <w:t>VARCHAR (15)</w:t>
+            </w:r>
+          </w:p>
+        </w:tc>
+        <w:tc>
+          <w:tcPr>
+            <w:tcW w:w="3533" w:type="dxa"/>
           </w:tcPr>
           <w:p>
             <w:pPr>
@@ -22366,12 +24157,15 @@
                 <w:szCs w:val="24"/>
               </w:rPr>
             </w:pPr>
-          </w:p>
-        </w:tc>
-        <w:tc>
-          <w:tcPr>
-            <w:tcW w:w="2293" w:type="dxa"/>
-          </w:tcPr>
+            <w:r>
+              <w:rPr>
+                <w:rFonts w:cstheme="minorHAnsi"/>
+                <w:sz w:val="24"/>
+                <w:szCs w:val="24"/>
+              </w:rPr>
+              <w:t>PRIMARY KEY</w:t>
+            </w:r>
+          </w:p>
           <w:p>
             <w:pPr>
               <w:tabs>
@@ -22383,12 +24177,15 @@
                 <w:szCs w:val="24"/>
               </w:rPr>
             </w:pPr>
-          </w:p>
-        </w:tc>
-        <w:tc>
-          <w:tcPr>
-            <w:tcW w:w="3533" w:type="dxa"/>
-          </w:tcPr>
+            <w:r>
+              <w:rPr>
+                <w:rFonts w:cstheme="minorHAnsi"/>
+                <w:sz w:val="24"/>
+                <w:szCs w:val="24"/>
+              </w:rPr>
+              <w:t>FOREIGN KEY REFERENCES</w:t>
+            </w:r>
+          </w:p>
           <w:p>
             <w:pPr>
               <w:tabs>
@@ -22400,6 +24197,22 @@
                 <w:szCs w:val="24"/>
               </w:rPr>
             </w:pPr>
+            <w:r>
+              <w:rPr>
+                <w:rFonts w:cstheme="minorHAnsi"/>
+                <w:sz w:val="24"/>
+                <w:szCs w:val="24"/>
+              </w:rPr>
+              <w:t>BOOKINGS</w:t>
+            </w:r>
+            <w:r>
+              <w:rPr>
+                <w:rFonts w:cstheme="minorHAnsi"/>
+                <w:sz w:val="24"/>
+                <w:szCs w:val="24"/>
+              </w:rPr>
+              <w:t>(Reference)</w:t>
+            </w:r>
           </w:p>
         </w:tc>
       </w:tr>
@@ -22436,6 +24249,14 @@
                 <w:szCs w:val="24"/>
               </w:rPr>
             </w:pPr>
+            <w:r>
+              <w:rPr>
+                <w:rFonts w:cstheme="minorHAnsi"/>
+                <w:sz w:val="24"/>
+                <w:szCs w:val="24"/>
+              </w:rPr>
+              <w:t>StartDate</w:t>
+            </w:r>
           </w:p>
         </w:tc>
         <w:tc>
@@ -22453,6 +24274,14 @@
                 <w:szCs w:val="24"/>
               </w:rPr>
             </w:pPr>
+            <w:r>
+              <w:rPr>
+                <w:rFonts w:cstheme="minorHAnsi"/>
+                <w:sz w:val="24"/>
+                <w:szCs w:val="24"/>
+              </w:rPr>
+              <w:t>DATE</w:t>
+            </w:r>
           </w:p>
         </w:tc>
         <w:tc>
@@ -22470,6 +24299,22 @@
                 <w:szCs w:val="24"/>
               </w:rPr>
             </w:pPr>
+            <w:r>
+              <w:rPr>
+                <w:rFonts w:cstheme="minorHAnsi"/>
+                <w:sz w:val="24"/>
+                <w:szCs w:val="24"/>
+              </w:rPr>
+              <w:t>FORMAT: DD-MM-YYY</w:t>
+            </w:r>
+            <w:r>
+              <w:rPr>
+                <w:rFonts w:cstheme="minorHAnsi"/>
+                <w:sz w:val="24"/>
+                <w:szCs w:val="24"/>
+              </w:rPr>
+              <w:t>Y</w:t>
+            </w:r>
           </w:p>
         </w:tc>
       </w:tr>
@@ -22506,6 +24351,14 @@
                 <w:szCs w:val="24"/>
               </w:rPr>
             </w:pPr>
+            <w:r>
+              <w:rPr>
+                <w:rFonts w:cstheme="minorHAnsi"/>
+                <w:sz w:val="24"/>
+                <w:szCs w:val="24"/>
+              </w:rPr>
+              <w:t>EndDate</w:t>
+            </w:r>
           </w:p>
         </w:tc>
         <w:tc>
@@ -22523,6 +24376,14 @@
                 <w:szCs w:val="24"/>
               </w:rPr>
             </w:pPr>
+            <w:r>
+              <w:rPr>
+                <w:rFonts w:cstheme="minorHAnsi"/>
+                <w:sz w:val="24"/>
+                <w:szCs w:val="24"/>
+              </w:rPr>
+              <w:t>DATE</w:t>
+            </w:r>
           </w:p>
         </w:tc>
         <w:tc>
@@ -22540,6 +24401,22 @@
                 <w:szCs w:val="24"/>
               </w:rPr>
             </w:pPr>
+            <w:r>
+              <w:rPr>
+                <w:rFonts w:cstheme="minorHAnsi"/>
+                <w:sz w:val="24"/>
+                <w:szCs w:val="24"/>
+              </w:rPr>
+              <w:t>FORMAT: DD-MM-YYY</w:t>
+            </w:r>
+            <w:r>
+              <w:rPr>
+                <w:rFonts w:cstheme="minorHAnsi"/>
+                <w:sz w:val="24"/>
+                <w:szCs w:val="24"/>
+              </w:rPr>
+              <w:t>Y</w:t>
+            </w:r>
           </w:p>
         </w:tc>
       </w:tr>
@@ -22576,6 +24453,14 @@
                 <w:szCs w:val="24"/>
               </w:rPr>
             </w:pPr>
+            <w:r>
+              <w:rPr>
+                <w:rFonts w:cstheme="minorHAnsi"/>
+                <w:sz w:val="24"/>
+                <w:szCs w:val="24"/>
+              </w:rPr>
+              <w:t>StartOdometer</w:t>
+            </w:r>
           </w:p>
         </w:tc>
         <w:tc>
@@ -22593,6 +24478,14 @@
                 <w:szCs w:val="24"/>
               </w:rPr>
             </w:pPr>
+            <w:r>
+              <w:rPr>
+                <w:rFonts w:cstheme="minorHAnsi"/>
+                <w:sz w:val="24"/>
+                <w:szCs w:val="24"/>
+              </w:rPr>
+              <w:t>INT</w:t>
+            </w:r>
           </w:p>
         </w:tc>
         <w:tc>
@@ -22646,6 +24539,14 @@
                 <w:szCs w:val="24"/>
               </w:rPr>
             </w:pPr>
+            <w:r>
+              <w:rPr>
+                <w:rFonts w:cstheme="minorHAnsi"/>
+                <w:sz w:val="24"/>
+                <w:szCs w:val="24"/>
+              </w:rPr>
+              <w:t>EndOdometer</w:t>
+            </w:r>
           </w:p>
         </w:tc>
         <w:tc>
@@ -22663,146 +24564,14 @@
                 <w:szCs w:val="24"/>
               </w:rPr>
             </w:pPr>
-          </w:p>
-        </w:tc>
-        <w:tc>
-          <w:tcPr>
-            <w:tcW w:w="3533" w:type="dxa"/>
-          </w:tcPr>
-          <w:p>
-            <w:pPr>
-              <w:tabs>
-                <w:tab w:val="left" w:pos="965"/>
-              </w:tabs>
-              <w:rPr>
-                <w:rFonts w:cstheme="minorHAnsi"/>
-                <w:sz w:val="24"/>
-                <w:szCs w:val="24"/>
-              </w:rPr>
-            </w:pPr>
-          </w:p>
-        </w:tc>
-      </w:tr>
-      <w:tr>
-        <w:tc>
-          <w:tcPr>
-            <w:tcW w:w="2546" w:type="dxa"/>
-          </w:tcPr>
-          <w:p>
-            <w:pPr>
-              <w:tabs>
-                <w:tab w:val="left" w:pos="965"/>
-              </w:tabs>
-              <w:rPr>
-                <w:rFonts w:cstheme="minorHAnsi"/>
-                <w:sz w:val="24"/>
-                <w:szCs w:val="24"/>
-              </w:rPr>
-            </w:pPr>
-          </w:p>
-        </w:tc>
-        <w:tc>
-          <w:tcPr>
-            <w:tcW w:w="2418" w:type="dxa"/>
-          </w:tcPr>
-          <w:p>
-            <w:pPr>
-              <w:tabs>
-                <w:tab w:val="left" w:pos="965"/>
-              </w:tabs>
-              <w:rPr>
-                <w:rFonts w:cstheme="minorHAnsi"/>
-                <w:sz w:val="24"/>
-                <w:szCs w:val="24"/>
-              </w:rPr>
-            </w:pPr>
-          </w:p>
-        </w:tc>
-        <w:tc>
-          <w:tcPr>
-            <w:tcW w:w="2293" w:type="dxa"/>
-          </w:tcPr>
-          <w:p>
-            <w:pPr>
-              <w:tabs>
-                <w:tab w:val="left" w:pos="965"/>
-              </w:tabs>
-              <w:rPr>
-                <w:rFonts w:cstheme="minorHAnsi"/>
-                <w:sz w:val="24"/>
-                <w:szCs w:val="24"/>
-              </w:rPr>
-            </w:pPr>
-          </w:p>
-        </w:tc>
-        <w:tc>
-          <w:tcPr>
-            <w:tcW w:w="3533" w:type="dxa"/>
-          </w:tcPr>
-          <w:p>
-            <w:pPr>
-              <w:tabs>
-                <w:tab w:val="left" w:pos="965"/>
-              </w:tabs>
-              <w:rPr>
-                <w:rFonts w:cstheme="minorHAnsi"/>
-                <w:sz w:val="24"/>
-                <w:szCs w:val="24"/>
-              </w:rPr>
-            </w:pPr>
-          </w:p>
-        </w:tc>
-      </w:tr>
-      <w:tr>
-        <w:tc>
-          <w:tcPr>
-            <w:tcW w:w="2546" w:type="dxa"/>
-          </w:tcPr>
-          <w:p>
-            <w:pPr>
-              <w:tabs>
-                <w:tab w:val="left" w:pos="965"/>
-              </w:tabs>
-              <w:rPr>
-                <w:rFonts w:cstheme="minorHAnsi"/>
-                <w:sz w:val="24"/>
-                <w:szCs w:val="24"/>
-              </w:rPr>
-            </w:pPr>
-          </w:p>
-        </w:tc>
-        <w:tc>
-          <w:tcPr>
-            <w:tcW w:w="2418" w:type="dxa"/>
-          </w:tcPr>
-          <w:p>
-            <w:pPr>
-              <w:tabs>
-                <w:tab w:val="left" w:pos="965"/>
-              </w:tabs>
-              <w:rPr>
-                <w:rFonts w:cstheme="minorHAnsi"/>
-                <w:sz w:val="24"/>
-                <w:szCs w:val="24"/>
-              </w:rPr>
-            </w:pPr>
-          </w:p>
-        </w:tc>
-        <w:tc>
-          <w:tcPr>
-            <w:tcW w:w="2293" w:type="dxa"/>
-          </w:tcPr>
-          <w:p>
-            <w:pPr>
-              <w:tabs>
-                <w:tab w:val="left" w:pos="965"/>
-              </w:tabs>
-              <w:rPr>
-                <w:rFonts w:cstheme="minorHAnsi"/>
-                <w:sz w:val="24"/>
-                <w:szCs w:val="24"/>
-              </w:rPr>
-            </w:pPr>
+            <w:r>
+              <w:rPr>
+                <w:rFonts w:cstheme="minorHAnsi"/>
+                <w:sz w:val="24"/>
+                <w:szCs w:val="24"/>
+              </w:rPr>
+              <w:t>INT</w:t>
+            </w:r>
           </w:p>
         </w:tc>
         <w:tc>
@@ -23407,6 +25176,92 @@
     </w:lvl>
   </w:abstractNum>
   <w:abstractNum w:abstractNumId="4" w15:restartNumberingAfterBreak="0">
+    <w:nsid w:val="48233C7F"/>
+    <w:multiLevelType w:val="multilevel"/>
+    <w:tmpl w:val="A8D212D2"/>
+    <w:lvl w:ilvl="0">
+      <w:start w:val="1"/>
+      <w:numFmt w:val="decimal"/>
+      <w:lvlText w:val="%1."/>
+      <w:lvlJc w:val="left"/>
+      <w:pPr>
+        <w:ind w:left="360" w:hanging="360"/>
+      </w:pPr>
+    </w:lvl>
+    <w:lvl w:ilvl="1">
+      <w:start w:val="1"/>
+      <w:numFmt w:val="lowerLetter"/>
+      <w:lvlText w:val="%2)"/>
+      <w:lvlJc w:val="left"/>
+      <w:pPr>
+        <w:ind w:left="720" w:hanging="360"/>
+      </w:pPr>
+    </w:lvl>
+    <w:lvl w:ilvl="2">
+      <w:start w:val="1"/>
+      <w:numFmt w:val="lowerRoman"/>
+      <w:lvlText w:val="%3)"/>
+      <w:lvlJc w:val="left"/>
+      <w:pPr>
+        <w:ind w:left="1080" w:hanging="360"/>
+      </w:pPr>
+    </w:lvl>
+    <w:lvl w:ilvl="3">
+      <w:start w:val="1"/>
+      <w:numFmt w:val="decimal"/>
+      <w:lvlText w:val="(%4)"/>
+      <w:lvlJc w:val="left"/>
+      <w:pPr>
+        <w:ind w:left="1440" w:hanging="360"/>
+      </w:pPr>
+    </w:lvl>
+    <w:lvl w:ilvl="4">
+      <w:start w:val="1"/>
+      <w:numFmt w:val="lowerLetter"/>
+      <w:lvlText w:val="(%5)"/>
+      <w:lvlJc w:val="left"/>
+      <w:pPr>
+        <w:ind w:left="1800" w:hanging="360"/>
+      </w:pPr>
+    </w:lvl>
+    <w:lvl w:ilvl="5">
+      <w:start w:val="1"/>
+      <w:numFmt w:val="lowerRoman"/>
+      <w:lvlText w:val="(%6)"/>
+      <w:lvlJc w:val="left"/>
+      <w:pPr>
+        <w:ind w:left="2160" w:hanging="360"/>
+      </w:pPr>
+    </w:lvl>
+    <w:lvl w:ilvl="6">
+      <w:start w:val="1"/>
+      <w:numFmt w:val="decimal"/>
+      <w:lvlText w:val="%7."/>
+      <w:lvlJc w:val="left"/>
+      <w:pPr>
+        <w:ind w:left="2520" w:hanging="360"/>
+      </w:pPr>
+    </w:lvl>
+    <w:lvl w:ilvl="7">
+      <w:start w:val="1"/>
+      <w:numFmt w:val="lowerLetter"/>
+      <w:lvlText w:val="%8."/>
+      <w:lvlJc w:val="left"/>
+      <w:pPr>
+        <w:ind w:left="2880" w:hanging="360"/>
+      </w:pPr>
+    </w:lvl>
+    <w:lvl w:ilvl="8">
+      <w:start w:val="1"/>
+      <w:numFmt w:val="lowerRoman"/>
+      <w:lvlText w:val="%9."/>
+      <w:lvlJc w:val="left"/>
+      <w:pPr>
+        <w:ind w:left="3240" w:hanging="360"/>
+      </w:pPr>
+    </w:lvl>
+  </w:abstractNum>
+  <w:abstractNum w:abstractNumId="5" w15:restartNumberingAfterBreak="0">
     <w:nsid w:val="4ACC42CF"/>
     <w:multiLevelType w:val="hybridMultilevel"/>
     <w:tmpl w:val="818432EA"/>
@@ -23492,7 +25347,7 @@
       </w:pPr>
     </w:lvl>
   </w:abstractNum>
-  <w:abstractNum w:abstractNumId="5" w15:restartNumberingAfterBreak="0">
+  <w:abstractNum w:abstractNumId="6" w15:restartNumberingAfterBreak="0">
     <w:nsid w:val="558471CF"/>
     <w:multiLevelType w:val="multilevel"/>
     <w:tmpl w:val="A8D212D2"/>
@@ -23578,7 +25433,7 @@
       </w:pPr>
     </w:lvl>
   </w:abstractNum>
-  <w:abstractNum w:abstractNumId="6" w15:restartNumberingAfterBreak="0">
+  <w:abstractNum w:abstractNumId="7" w15:restartNumberingAfterBreak="0">
     <w:nsid w:val="669D4FA7"/>
     <w:multiLevelType w:val="hybridMultilevel"/>
     <w:tmpl w:val="C94E5F68"/>
@@ -23665,16 +25520,16 @@
     </w:lvl>
   </w:abstractNum>
   <w:num w:numId="1">
-    <w:abstractNumId w:val="4"/>
+    <w:abstractNumId w:val="5"/>
   </w:num>
   <w:num w:numId="2">
-    <w:abstractNumId w:val="6"/>
+    <w:abstractNumId w:val="7"/>
   </w:num>
   <w:num w:numId="3">
     <w:abstractNumId w:val="2"/>
   </w:num>
   <w:num w:numId="4">
-    <w:abstractNumId w:val="5"/>
+    <w:abstractNumId w:val="6"/>
   </w:num>
   <w:num w:numId="5">
     <w:abstractNumId w:val="1"/>
@@ -23684,6 +25539,9 @@
   </w:num>
   <w:num w:numId="7">
     <w:abstractNumId w:val="3"/>
+  </w:num>
+  <w:num w:numId="8">
+    <w:abstractNumId w:val="4"/>
   </w:num>
 </w:numbering>
 </file>
@@ -24112,6 +25970,7 @@
   <w:style w:type="character" w:default="1" w:styleId="DefaultParagraphFont">
     <w:name w:val="Default Paragraph Font"/>
     <w:uiPriority w:val="1"/>
+    <w:semiHidden/>
     <w:unhideWhenUsed/>
   </w:style>
   <w:style w:type="table" w:default="1" w:styleId="TableNormal">
@@ -24245,6 +26104,29 @@
     <w:link w:val="Footer"/>
     <w:uiPriority w:val="99"/>
     <w:rsid w:val="001B42B7"/>
+  </w:style>
+  <w:style w:type="character" w:styleId="Hyperlink">
+    <w:name w:val="Hyperlink"/>
+    <w:basedOn w:val="DefaultParagraphFont"/>
+    <w:uiPriority w:val="99"/>
+    <w:unhideWhenUsed/>
+    <w:rsid w:val="004A2D85"/>
+    <w:rPr>
+      <w:color w:val="0563C1" w:themeColor="hyperlink"/>
+      <w:u w:val="single"/>
+    </w:rPr>
+  </w:style>
+  <w:style w:type="character" w:styleId="UnresolvedMention">
+    <w:name w:val="Unresolved Mention"/>
+    <w:basedOn w:val="DefaultParagraphFont"/>
+    <w:uiPriority w:val="99"/>
+    <w:semiHidden/>
+    <w:unhideWhenUsed/>
+    <w:rsid w:val="004A2D85"/>
+    <w:rPr>
+      <w:color w:val="605E5C"/>
+      <w:shd w:val="clear" w:color="auto" w:fill="E1DFDD"/>
+    </w:rPr>
   </w:style>
 </w:styles>
 </file>
@@ -24549,7 +26431,7 @@
 </file>
 
 <file path=customXml/itemProps1.xml><?xml version="1.0" encoding="utf-8"?>
-<ds:datastoreItem xmlns:ds="http://schemas.openxmlformats.org/officeDocument/2006/customXml" ds:itemID="{1ACC4710-5DDB-4904-81B4-ECC97F5F856A}">
+<ds:datastoreItem xmlns:ds="http://schemas.openxmlformats.org/officeDocument/2006/customXml" ds:itemID="{04022628-7265-42FD-B897-581A7F0FD1AD}">
   <ds:schemaRefs>
     <ds:schemaRef ds:uri="http://schemas.openxmlformats.org/officeDocument/2006/bibliography"/>
   </ds:schemaRefs>

--- a/Database Design Assignment.docx
+++ b/Database Design Assignment.docx
@@ -1710,8 +1710,6 @@
           <w:szCs w:val="32"/>
         </w:rPr>
       </w:pPr>
-      <w:bookmarkStart w:id="0" w:name="_GoBack"/>
-      <w:bookmarkEnd w:id="0"/>
     </w:p>
     <w:p>
       <w:pPr>
@@ -17428,7 +17426,23 @@
           <w:sz w:val="24"/>
           <w:szCs w:val="24"/>
         </w:rPr>
-        <w:t xml:space="preserve">o There is </w:t>
+        <w:t xml:space="preserve">o There </w:t>
+      </w:r>
+      <w:r>
+        <w:rPr>
+          <w:rFonts w:cstheme="minorHAnsi"/>
+          <w:sz w:val="24"/>
+          <w:szCs w:val="24"/>
+        </w:rPr>
+        <w:t>are</w:t>
+      </w:r>
+      <w:r>
+        <w:rPr>
+          <w:rFonts w:cstheme="minorHAnsi"/>
+          <w:sz w:val="24"/>
+          <w:szCs w:val="24"/>
+        </w:rPr>
+        <w:t xml:space="preserve"> </w:t>
       </w:r>
       <w:r>
         <w:rPr>
@@ -19892,7 +19906,7 @@
                 <w:sz w:val="24"/>
                 <w:szCs w:val="24"/>
               </w:rPr>
-              <w:t>VARCHAR (20)</w:t>
+              <w:t>BLOB (20)</w:t>
             </w:r>
           </w:p>
         </w:tc>
@@ -19911,6 +19925,30 @@
                 <w:szCs w:val="24"/>
               </w:rPr>
             </w:pPr>
+            <w:r>
+              <w:rPr>
+                <w:rFonts w:cstheme="minorHAnsi"/>
+                <w:sz w:val="24"/>
+                <w:szCs w:val="24"/>
+              </w:rPr>
+              <w:t>ISO639-1</w:t>
+            </w:r>
+            <w:r>
+              <w:rPr>
+                <w:rFonts w:cstheme="minorHAnsi"/>
+                <w:sz w:val="24"/>
+                <w:szCs w:val="24"/>
+              </w:rPr>
+              <w:t xml:space="preserve"> </w:t>
+            </w:r>
+            <w:r>
+              <w:rPr>
+                <w:rFonts w:cstheme="minorHAnsi"/>
+                <w:sz w:val="24"/>
+                <w:szCs w:val="24"/>
+              </w:rPr>
+              <w:t>FORMAT ONLY</w:t>
+            </w:r>
           </w:p>
         </w:tc>
       </w:tr>
@@ -20427,15 +20465,7 @@
                 <w:sz w:val="24"/>
                 <w:szCs w:val="24"/>
               </w:rPr>
-              <w:t>FORMAT: DD-MM-YYY</w:t>
-            </w:r>
-            <w:r>
-              <w:rPr>
-                <w:rFonts w:cstheme="minorHAnsi"/>
-                <w:sz w:val="24"/>
-                <w:szCs w:val="24"/>
-              </w:rPr>
-              <w:t>Y</w:t>
+              <w:t>FORMAT: DD-MM-YYYY</w:t>
             </w:r>
           </w:p>
         </w:tc>
@@ -20594,7 +20624,7 @@
                 <w:sz w:val="24"/>
                 <w:szCs w:val="24"/>
               </w:rPr>
-              <w:t>VARCHAR (50)</w:t>
+              <w:t>VARCHAR (100)</w:t>
             </w:r>
           </w:p>
         </w:tc>
@@ -20657,15 +20687,7 @@
                 <w:sz w:val="24"/>
                 <w:szCs w:val="24"/>
               </w:rPr>
-              <w:t>Na</w:t>
-            </w:r>
-            <w:r>
-              <w:rPr>
-                <w:rFonts w:cstheme="minorHAnsi"/>
-                <w:sz w:val="24"/>
-                <w:szCs w:val="24"/>
-              </w:rPr>
-              <w:t>ture</w:t>
+              <w:t>Nature</w:t>
             </w:r>
           </w:p>
         </w:tc>
@@ -20868,15 +20890,7 @@
                 <w:sz w:val="24"/>
                 <w:szCs w:val="24"/>
               </w:rPr>
-              <w:t>BLOB</w:t>
-            </w:r>
-            <w:r>
-              <w:rPr>
-                <w:rFonts w:cstheme="minorHAnsi"/>
-                <w:sz w:val="24"/>
-                <w:szCs w:val="24"/>
-              </w:rPr>
-              <w:t xml:space="preserve"> (2)</w:t>
+              <w:t>BLOB (2)</w:t>
             </w:r>
           </w:p>
         </w:tc>
@@ -20921,7 +20935,7 @@
                 <w:sz w:val="24"/>
                 <w:szCs w:val="24"/>
               </w:rPr>
-              <w:t>ISO3166-1 [1] FORMAT ONLY</w:t>
+              <w:t>ISO3166-1 FORMAT ONLY</w:t>
             </w:r>
           </w:p>
         </w:tc>
@@ -21080,15 +21094,7 @@
                 <w:sz w:val="24"/>
                 <w:szCs w:val="24"/>
               </w:rPr>
-              <w:t>BLOB</w:t>
-            </w:r>
-            <w:r>
-              <w:rPr>
-                <w:rFonts w:cstheme="minorHAnsi"/>
-                <w:sz w:val="24"/>
-                <w:szCs w:val="24"/>
-              </w:rPr>
-              <w:t xml:space="preserve"> (20)</w:t>
+              <w:t>BLOB (20)</w:t>
             </w:r>
           </w:p>
         </w:tc>
@@ -21113,7 +21119,7 @@
                 <w:sz w:val="24"/>
                 <w:szCs w:val="24"/>
               </w:rPr>
-              <w:t>ISO639-1 [2] FORMAT ONLY</w:t>
+              <w:t>ISO639-1 FORMAT ONLY</w:t>
             </w:r>
           </w:p>
         </w:tc>
@@ -21643,7 +21649,17 @@
                 <w:sz w:val="24"/>
                 <w:szCs w:val="24"/>
               </w:rPr>
-              <w:t>ISO639-1 [2] FORMAT ONLY</w:t>
+              <w:t>ISO639-1</w:t>
+            </w:r>
+            <w:bookmarkStart w:id="0" w:name="_GoBack"/>
+            <w:bookmarkEnd w:id="0"/>
+            <w:r>
+              <w:rPr>
+                <w:rFonts w:cstheme="minorHAnsi"/>
+                <w:sz w:val="24"/>
+                <w:szCs w:val="24"/>
+              </w:rPr>
+              <w:t xml:space="preserve"> FORMAT ONLY</w:t>
             </w:r>
           </w:p>
         </w:tc>
@@ -22019,31 +22035,7 @@
                 <w:sz w:val="24"/>
                 <w:szCs w:val="24"/>
               </w:rPr>
-              <w:t>OFFICIALS</w:t>
-            </w:r>
-            <w:r>
-              <w:rPr>
-                <w:rFonts w:cstheme="minorHAnsi"/>
-                <w:sz w:val="24"/>
-                <w:szCs w:val="24"/>
-              </w:rPr>
-              <w:t>(</w:t>
-            </w:r>
-            <w:r>
-              <w:rPr>
-                <w:rFonts w:cstheme="minorHAnsi"/>
-                <w:sz w:val="24"/>
-                <w:szCs w:val="24"/>
-              </w:rPr>
-              <w:t>OfficialId</w:t>
-            </w:r>
-            <w:r>
-              <w:rPr>
-                <w:rFonts w:cstheme="minorHAnsi"/>
-                <w:sz w:val="24"/>
-                <w:szCs w:val="24"/>
-              </w:rPr>
-              <w:t>)</w:t>
+              <w:t>OFFICIALS(OfficialId)</w:t>
             </w:r>
           </w:p>
         </w:tc>
@@ -22271,31 +22263,7 @@
                 <w:sz w:val="24"/>
                 <w:szCs w:val="24"/>
               </w:rPr>
-              <w:t>DRIVERS</w:t>
-            </w:r>
-            <w:r>
-              <w:rPr>
-                <w:rFonts w:cstheme="minorHAnsi"/>
-                <w:sz w:val="24"/>
-                <w:szCs w:val="24"/>
-              </w:rPr>
-              <w:t>(</w:t>
-            </w:r>
-            <w:r>
-              <w:rPr>
-                <w:rFonts w:cstheme="minorHAnsi"/>
-                <w:sz w:val="24"/>
-                <w:szCs w:val="24"/>
-              </w:rPr>
-              <w:t>LicenseNumber</w:t>
-            </w:r>
-            <w:r>
-              <w:rPr>
-                <w:rFonts w:cstheme="minorHAnsi"/>
-                <w:sz w:val="24"/>
-                <w:szCs w:val="24"/>
-              </w:rPr>
-              <w:t>)</w:t>
+              <w:t>DRIVERS(LicenseNumber)</w:t>
             </w:r>
           </w:p>
         </w:tc>
@@ -22389,15 +22357,7 @@
                 <w:sz w:val="24"/>
                 <w:szCs w:val="24"/>
               </w:rPr>
-              <w:t>FORMAT: DD-MM-YYY</w:t>
-            </w:r>
-            <w:r>
-              <w:rPr>
-                <w:rFonts w:cstheme="minorHAnsi"/>
-                <w:sz w:val="24"/>
-                <w:szCs w:val="24"/>
-              </w:rPr>
-              <w:t>Y</w:t>
+              <w:t>FORMAT: DD-MM-YYYY</w:t>
             </w:r>
           </w:p>
         </w:tc>
@@ -22491,15 +22451,7 @@
                 <w:sz w:val="24"/>
                 <w:szCs w:val="24"/>
               </w:rPr>
-              <w:t xml:space="preserve">FORMAT: </w:t>
-            </w:r>
-            <w:r>
-              <w:rPr>
-                <w:rFonts w:cstheme="minorHAnsi"/>
-                <w:sz w:val="24"/>
-                <w:szCs w:val="24"/>
-              </w:rPr>
-              <w:t>HH:MM:SS</w:t>
+              <w:t>FORMAT: HH:MM:SS</w:t>
             </w:r>
           </w:p>
         </w:tc>
@@ -22801,31 +22753,7 @@
                 <w:sz w:val="24"/>
                 <w:szCs w:val="24"/>
               </w:rPr>
-              <w:t>LOCATIONS</w:t>
-            </w:r>
-            <w:r>
-              <w:rPr>
-                <w:rFonts w:cstheme="minorHAnsi"/>
-                <w:sz w:val="24"/>
-                <w:szCs w:val="24"/>
-              </w:rPr>
-              <w:t>(L</w:t>
-            </w:r>
-            <w:r>
-              <w:rPr>
-                <w:rFonts w:cstheme="minorHAnsi"/>
-                <w:sz w:val="24"/>
-                <w:szCs w:val="24"/>
-              </w:rPr>
-              <w:t>ocationId</w:t>
-            </w:r>
-            <w:r>
-              <w:rPr>
-                <w:rFonts w:cstheme="minorHAnsi"/>
-                <w:sz w:val="24"/>
-                <w:szCs w:val="24"/>
-              </w:rPr>
-              <w:t>)</w:t>
+              <w:t>LOCATIONS(LocationId)</w:t>
             </w:r>
           </w:p>
         </w:tc>
@@ -24203,15 +24131,7 @@
                 <w:sz w:val="24"/>
                 <w:szCs w:val="24"/>
               </w:rPr>
-              <w:t>BOOKINGS</w:t>
-            </w:r>
-            <w:r>
-              <w:rPr>
-                <w:rFonts w:cstheme="minorHAnsi"/>
-                <w:sz w:val="24"/>
-                <w:szCs w:val="24"/>
-              </w:rPr>
-              <w:t>(Reference)</w:t>
+              <w:t>BOOKINGS(Reference)</w:t>
             </w:r>
           </w:p>
         </w:tc>
@@ -24305,15 +24225,7 @@
                 <w:sz w:val="24"/>
                 <w:szCs w:val="24"/>
               </w:rPr>
-              <w:t>FORMAT: DD-MM-YYY</w:t>
-            </w:r>
-            <w:r>
-              <w:rPr>
-                <w:rFonts w:cstheme="minorHAnsi"/>
-                <w:sz w:val="24"/>
-                <w:szCs w:val="24"/>
-              </w:rPr>
-              <w:t>Y</w:t>
+              <w:t>FORMAT: DD-MM-YYYY</w:t>
             </w:r>
           </w:p>
         </w:tc>
@@ -24407,15 +24319,7 @@
                 <w:sz w:val="24"/>
                 <w:szCs w:val="24"/>
               </w:rPr>
-              <w:t>FORMAT: DD-MM-YYY</w:t>
-            </w:r>
-            <w:r>
-              <w:rPr>
-                <w:rFonts w:cstheme="minorHAnsi"/>
-                <w:sz w:val="24"/>
-                <w:szCs w:val="24"/>
-              </w:rPr>
-              <w:t>Y</w:t>
+              <w:t>FORMAT: DD-MM-YYYY</w:t>
             </w:r>
           </w:p>
         </w:tc>
@@ -26431,7 +26335,7 @@
 </file>
 
 <file path=customXml/itemProps1.xml><?xml version="1.0" encoding="utf-8"?>
-<ds:datastoreItem xmlns:ds="http://schemas.openxmlformats.org/officeDocument/2006/customXml" ds:itemID="{04022628-7265-42FD-B897-581A7F0FD1AD}">
+<ds:datastoreItem xmlns:ds="http://schemas.openxmlformats.org/officeDocument/2006/customXml" ds:itemID="{C3C970E1-F131-48C0-B4C1-3EFCCF6D9D19}">
   <ds:schemaRefs>
     <ds:schemaRef ds:uri="http://schemas.openxmlformats.org/officeDocument/2006/bibliography"/>
   </ds:schemaRefs>

--- a/Database Design Assignment.docx
+++ b/Database Design Assignment.docx
@@ -6490,8 +6490,6 @@
                               <w:pPr>
                                 <w:pStyle w:val="NoSpacing"/>
                                 <w:rPr>
-                                  <w:i/>
-                                  <w:iCs/>
                                   <w:sz w:val="24"/>
                                   <w:szCs w:val="24"/>
                                   <w:u w:val="single"/>
@@ -6499,8 +6497,6 @@
                               </w:pPr>
                               <w:r>
                                 <w:rPr>
-                                  <w:i/>
-                                  <w:iCs/>
                                   <w:sz w:val="24"/>
                                   <w:szCs w:val="24"/>
                                   <w:u w:val="single"/>
@@ -6736,8 +6732,6 @@
                         <w:pPr>
                           <w:pStyle w:val="NoSpacing"/>
                           <w:rPr>
-                            <w:i/>
-                            <w:iCs/>
                             <w:sz w:val="24"/>
                             <w:szCs w:val="24"/>
                             <w:u w:val="single"/>
@@ -6745,8 +6739,6 @@
                         </w:pPr>
                         <w:r>
                           <w:rPr>
-                            <w:i/>
-                            <w:iCs/>
                             <w:sz w:val="24"/>
                             <w:szCs w:val="24"/>
                             <w:u w:val="single"/>
@@ -6898,6 +6890,8 @@
           <w:szCs w:val="24"/>
         </w:rPr>
       </w:pPr>
+      <w:bookmarkStart w:id="0" w:name="_GoBack"/>
+      <w:bookmarkEnd w:id="0"/>
     </w:p>
     <w:p>
       <w:pPr>
@@ -17397,13 +17391,23 @@
           <w:szCs w:val="24"/>
         </w:rPr>
       </w:pPr>
+      <w:proofErr w:type="spellStart"/>
       <w:r>
         <w:rPr>
           <w:rFonts w:cstheme="minorHAnsi"/>
           <w:sz w:val="24"/>
           <w:szCs w:val="24"/>
         </w:rPr>
-        <w:t>E stands for the End and S stands for the Start.</w:t>
+        <w:t>E</w:t>
+      </w:r>
+      <w:proofErr w:type="spellEnd"/>
+      <w:r>
+        <w:rPr>
+          <w:rFonts w:cstheme="minorHAnsi"/>
+          <w:sz w:val="24"/>
+          <w:szCs w:val="24"/>
+        </w:rPr>
+        <w:t xml:space="preserve"> stands for the End and S stands for the Start.</w:t>
       </w:r>
     </w:p>
     <w:p>
@@ -21649,17 +21653,7 @@
                 <w:sz w:val="24"/>
                 <w:szCs w:val="24"/>
               </w:rPr>
-              <w:t>ISO639-1</w:t>
-            </w:r>
-            <w:bookmarkStart w:id="0" w:name="_GoBack"/>
-            <w:bookmarkEnd w:id="0"/>
-            <w:r>
-              <w:rPr>
-                <w:rFonts w:cstheme="minorHAnsi"/>
-                <w:sz w:val="24"/>
-                <w:szCs w:val="24"/>
-              </w:rPr>
-              <w:t xml:space="preserve"> FORMAT ONLY</w:t>
+              <w:t>ISO639-1 FORMAT ONLY</w:t>
             </w:r>
           </w:p>
         </w:tc>
@@ -22451,8 +22445,18 @@
                 <w:sz w:val="24"/>
                 <w:szCs w:val="24"/>
               </w:rPr>
-              <w:t>FORMAT: HH:MM:SS</w:t>
+              <w:t>FORMAT: HH:</w:t>
             </w:r>
+            <w:proofErr w:type="gramStart"/>
+            <w:r>
+              <w:rPr>
+                <w:rFonts w:cstheme="minorHAnsi"/>
+                <w:sz w:val="24"/>
+                <w:szCs w:val="24"/>
+              </w:rPr>
+              <w:t>MM:SS</w:t>
+            </w:r>
+            <w:proofErr w:type="gramEnd"/>
           </w:p>
         </w:tc>
       </w:tr>
@@ -22639,8 +22643,18 @@
                 <w:sz w:val="24"/>
                 <w:szCs w:val="24"/>
               </w:rPr>
-              <w:t>FORMAT: HH:MM:SS</w:t>
+              <w:t>FORMAT: HH:</w:t>
             </w:r>
+            <w:proofErr w:type="gramStart"/>
+            <w:r>
+              <w:rPr>
+                <w:rFonts w:cstheme="minorHAnsi"/>
+                <w:sz w:val="24"/>
+                <w:szCs w:val="24"/>
+              </w:rPr>
+              <w:t>MM:SS</w:t>
+            </w:r>
+            <w:proofErr w:type="gramEnd"/>
           </w:p>
         </w:tc>
       </w:tr>
@@ -26335,7 +26349,7 @@
 </file>
 
 <file path=customXml/itemProps1.xml><?xml version="1.0" encoding="utf-8"?>
-<ds:datastoreItem xmlns:ds="http://schemas.openxmlformats.org/officeDocument/2006/customXml" ds:itemID="{C3C970E1-F131-48C0-B4C1-3EFCCF6D9D19}">
+<ds:datastoreItem xmlns:ds="http://schemas.openxmlformats.org/officeDocument/2006/customXml" ds:itemID="{4E0F686C-96BF-4D0B-B9A4-A260E6FD77E3}">
   <ds:schemaRefs>
     <ds:schemaRef ds:uri="http://schemas.openxmlformats.org/officeDocument/2006/bibliography"/>
   </ds:schemaRefs>
